--- a/Pizzas_Documentation.docx
+++ b/Pizzas_Documentation.docx
@@ -292,12 +292,12 @@
       <w:sdtContent>
         <w:p>
           <w:pPr>
-            <w:pStyle w:val="TOCHeading"/>
+            <w:pStyle w:val="Tartalomjegyzkcmsora"/>
           </w:pPr>
         </w:p>
         <w:p>
           <w:pPr>
-            <w:pStyle w:val="TOC1"/>
+            <w:pStyle w:val="TJ1"/>
             <w:tabs>
               <w:tab w:val="right" w:leader="dot" w:pos="9062"/>
             </w:tabs>
@@ -319,7 +319,7 @@
           <w:hyperlink w:anchor="_Toc120827430" w:history="1">
             <w:r>
               <w:rPr>
-                <w:rStyle w:val="Hyperlink"/>
+                <w:rStyle w:val="Hiperhivatkozs"/>
                 <w:rFonts w:ascii="Times New Roman" w:hAnsi="Times New Roman" w:cs="Times New Roman"/>
                 <w:b/>
                 <w:bCs/>
@@ -379,7 +379,7 @@
         </w:p>
         <w:p>
           <w:pPr>
-            <w:pStyle w:val="TOC1"/>
+            <w:pStyle w:val="TJ1"/>
             <w:tabs>
               <w:tab w:val="right" w:leader="dot" w:pos="9062"/>
             </w:tabs>
@@ -392,7 +392,7 @@
           <w:hyperlink w:anchor="_Toc120827431" w:history="1">
             <w:r>
               <w:rPr>
-                <w:rStyle w:val="Hyperlink"/>
+                <w:rStyle w:val="Hiperhivatkozs"/>
                 <w:rFonts w:ascii="Times New Roman" w:hAnsi="Times New Roman" w:cs="Times New Roman"/>
                 <w:b/>
                 <w:bCs/>
@@ -452,7 +452,7 @@
         </w:p>
         <w:p>
           <w:pPr>
-            <w:pStyle w:val="TOC1"/>
+            <w:pStyle w:val="TJ1"/>
             <w:tabs>
               <w:tab w:val="right" w:leader="dot" w:pos="9062"/>
             </w:tabs>
@@ -465,7 +465,7 @@
           <w:hyperlink w:anchor="_Toc120827432" w:history="1">
             <w:r>
               <w:rPr>
-                <w:rStyle w:val="Hyperlink"/>
+                <w:rStyle w:val="Hiperhivatkozs"/>
                 <w:rFonts w:ascii="Times New Roman" w:hAnsi="Times New Roman" w:cs="Times New Roman"/>
                 <w:b/>
                 <w:bCs/>
@@ -525,7 +525,7 @@
         </w:p>
         <w:p>
           <w:pPr>
-            <w:pStyle w:val="TOC2"/>
+            <w:pStyle w:val="TJ2"/>
             <w:tabs>
               <w:tab w:val="right" w:leader="dot" w:pos="9062"/>
             </w:tabs>
@@ -538,7 +538,7 @@
           <w:hyperlink w:anchor="_Toc120827433" w:history="1">
             <w:r>
               <w:rPr>
-                <w:rStyle w:val="Hyperlink"/>
+                <w:rStyle w:val="Hiperhivatkozs"/>
                 <w:rFonts w:ascii="Times New Roman" w:hAnsi="Times New Roman" w:cs="Times New Roman"/>
                 <w:b/>
                 <w:bCs/>
@@ -598,7 +598,7 @@
         </w:p>
         <w:p>
           <w:pPr>
-            <w:pStyle w:val="TOC2"/>
+            <w:pStyle w:val="TJ2"/>
             <w:tabs>
               <w:tab w:val="right" w:leader="dot" w:pos="9062"/>
             </w:tabs>
@@ -611,7 +611,7 @@
           <w:hyperlink w:anchor="_Toc120827434" w:history="1">
             <w:r>
               <w:rPr>
-                <w:rStyle w:val="Hyperlink"/>
+                <w:rStyle w:val="Hiperhivatkozs"/>
                 <w:rFonts w:ascii="Times New Roman" w:hAnsi="Times New Roman" w:cs="Times New Roman"/>
                 <w:b/>
                 <w:bCs/>
@@ -671,7 +671,7 @@
         </w:p>
         <w:p>
           <w:pPr>
-            <w:pStyle w:val="TOC3"/>
+            <w:pStyle w:val="TJ3"/>
             <w:tabs>
               <w:tab w:val="right" w:leader="dot" w:pos="9062"/>
             </w:tabs>
@@ -684,7 +684,7 @@
           <w:hyperlink w:anchor="_Toc120827435" w:history="1">
             <w:r>
               <w:rPr>
-                <w:rStyle w:val="Hyperlink"/>
+                <w:rStyle w:val="Hiperhivatkozs"/>
                 <w:rFonts w:ascii="Times New Roman" w:hAnsi="Times New Roman" w:cs="Times New Roman"/>
                 <w:b/>
                 <w:bCs/>
@@ -744,7 +744,7 @@
         </w:p>
         <w:p>
           <w:pPr>
-            <w:pStyle w:val="TOC3"/>
+            <w:pStyle w:val="TJ3"/>
             <w:tabs>
               <w:tab w:val="right" w:leader="dot" w:pos="9062"/>
             </w:tabs>
@@ -757,7 +757,7 @@
           <w:hyperlink w:anchor="_Toc120827436" w:history="1">
             <w:r>
               <w:rPr>
-                <w:rStyle w:val="Hyperlink"/>
+                <w:rStyle w:val="Hiperhivatkozs"/>
                 <w:rFonts w:ascii="Times New Roman" w:hAnsi="Times New Roman" w:cs="Times New Roman"/>
                 <w:b/>
                 <w:bCs/>
@@ -817,7 +817,7 @@
         </w:p>
         <w:p>
           <w:pPr>
-            <w:pStyle w:val="TOC3"/>
+            <w:pStyle w:val="TJ3"/>
             <w:tabs>
               <w:tab w:val="right" w:leader="dot" w:pos="9062"/>
             </w:tabs>
@@ -830,7 +830,7 @@
           <w:hyperlink w:anchor="_Toc120827437" w:history="1">
             <w:r>
               <w:rPr>
-                <w:rStyle w:val="Hyperlink"/>
+                <w:rStyle w:val="Hiperhivatkozs"/>
                 <w:rFonts w:ascii="Times New Roman" w:hAnsi="Times New Roman" w:cs="Times New Roman"/>
                 <w:b/>
                 <w:bCs/>
@@ -890,7 +890,7 @@
         </w:p>
         <w:p>
           <w:pPr>
-            <w:pStyle w:val="TOC3"/>
+            <w:pStyle w:val="TJ3"/>
             <w:tabs>
               <w:tab w:val="right" w:leader="dot" w:pos="9062"/>
             </w:tabs>
@@ -903,7 +903,7 @@
           <w:hyperlink w:anchor="_Toc120827438" w:history="1">
             <w:r>
               <w:rPr>
-                <w:rStyle w:val="Hyperlink"/>
+                <w:rStyle w:val="Hiperhivatkozs"/>
                 <w:rFonts w:ascii="Times New Roman" w:hAnsi="Times New Roman" w:cs="Times New Roman"/>
                 <w:b/>
                 <w:bCs/>
@@ -963,7 +963,7 @@
         </w:p>
         <w:p>
           <w:pPr>
-            <w:pStyle w:val="TOC3"/>
+            <w:pStyle w:val="TJ3"/>
             <w:tabs>
               <w:tab w:val="right" w:leader="dot" w:pos="9062"/>
             </w:tabs>
@@ -976,7 +976,7 @@
           <w:hyperlink w:anchor="_Toc120827439" w:history="1">
             <w:r>
               <w:rPr>
-                <w:rStyle w:val="Hyperlink"/>
+                <w:rStyle w:val="Hiperhivatkozs"/>
                 <w:rFonts w:ascii="Times New Roman" w:hAnsi="Times New Roman" w:cs="Times New Roman"/>
                 <w:b/>
                 <w:bCs/>
@@ -1036,7 +1036,7 @@
         </w:p>
         <w:p>
           <w:pPr>
-            <w:pStyle w:val="TOC3"/>
+            <w:pStyle w:val="TJ3"/>
             <w:tabs>
               <w:tab w:val="right" w:leader="dot" w:pos="9062"/>
             </w:tabs>
@@ -1049,7 +1049,7 @@
           <w:hyperlink w:anchor="_Toc120827440" w:history="1">
             <w:r>
               <w:rPr>
-                <w:rStyle w:val="Hyperlink"/>
+                <w:rStyle w:val="Hiperhivatkozs"/>
                 <w:rFonts w:ascii="Times New Roman" w:hAnsi="Times New Roman" w:cs="Times New Roman"/>
                 <w:b/>
                 <w:bCs/>
@@ -1109,7 +1109,7 @@
         </w:p>
         <w:p>
           <w:pPr>
-            <w:pStyle w:val="TOC3"/>
+            <w:pStyle w:val="TJ3"/>
             <w:tabs>
               <w:tab w:val="right" w:leader="dot" w:pos="9062"/>
             </w:tabs>
@@ -1122,7 +1122,7 @@
           <w:hyperlink w:anchor="_Toc120827441" w:history="1">
             <w:r>
               <w:rPr>
-                <w:rStyle w:val="Hyperlink"/>
+                <w:rStyle w:val="Hiperhivatkozs"/>
                 <w:rFonts w:ascii="Times New Roman" w:hAnsi="Times New Roman" w:cs="Times New Roman"/>
                 <w:b/>
                 <w:bCs/>
@@ -1182,7 +1182,7 @@
         </w:p>
         <w:p>
           <w:pPr>
-            <w:pStyle w:val="TOC2"/>
+            <w:pStyle w:val="TJ2"/>
             <w:tabs>
               <w:tab w:val="right" w:leader="dot" w:pos="9062"/>
             </w:tabs>
@@ -1195,7 +1195,7 @@
           <w:hyperlink w:anchor="_Toc120827442" w:history="1">
             <w:r>
               <w:rPr>
-                <w:rStyle w:val="Hyperlink"/>
+                <w:rStyle w:val="Hiperhivatkozs"/>
                 <w:rFonts w:ascii="Times New Roman" w:hAnsi="Times New Roman" w:cs="Times New Roman"/>
                 <w:b/>
                 <w:bCs/>
@@ -1255,7 +1255,7 @@
         </w:p>
         <w:p>
           <w:pPr>
-            <w:pStyle w:val="TOC3"/>
+            <w:pStyle w:val="TJ3"/>
             <w:tabs>
               <w:tab w:val="right" w:leader="dot" w:pos="9062"/>
             </w:tabs>
@@ -1268,7 +1268,7 @@
           <w:hyperlink w:anchor="_Toc120827443" w:history="1">
             <w:r>
               <w:rPr>
-                <w:rStyle w:val="Hyperlink"/>
+                <w:rStyle w:val="Hiperhivatkozs"/>
                 <w:rFonts w:ascii="Times New Roman" w:hAnsi="Times New Roman" w:cs="Times New Roman"/>
                 <w:b/>
                 <w:bCs/>
@@ -1328,7 +1328,7 @@
         </w:p>
         <w:p>
           <w:pPr>
-            <w:pStyle w:val="TOC3"/>
+            <w:pStyle w:val="TJ3"/>
             <w:tabs>
               <w:tab w:val="right" w:leader="dot" w:pos="9062"/>
             </w:tabs>
@@ -1341,7 +1341,7 @@
           <w:hyperlink w:anchor="_Toc120827444" w:history="1">
             <w:r>
               <w:rPr>
-                <w:rStyle w:val="Hyperlink"/>
+                <w:rStyle w:val="Hiperhivatkozs"/>
                 <w:rFonts w:ascii="Times New Roman" w:hAnsi="Times New Roman" w:cs="Times New Roman"/>
                 <w:b/>
                 <w:bCs/>
@@ -1401,7 +1401,7 @@
         </w:p>
         <w:p>
           <w:pPr>
-            <w:pStyle w:val="TOC3"/>
+            <w:pStyle w:val="TJ3"/>
             <w:tabs>
               <w:tab w:val="right" w:leader="dot" w:pos="9062"/>
             </w:tabs>
@@ -1414,7 +1414,7 @@
           <w:hyperlink w:anchor="_Toc120827445" w:history="1">
             <w:r>
               <w:rPr>
-                <w:rStyle w:val="Hyperlink"/>
+                <w:rStyle w:val="Hiperhivatkozs"/>
                 <w:rFonts w:ascii="Times New Roman" w:hAnsi="Times New Roman" w:cs="Times New Roman"/>
                 <w:b/>
                 <w:bCs/>
@@ -1474,7 +1474,7 @@
         </w:p>
         <w:p>
           <w:pPr>
-            <w:pStyle w:val="TOC2"/>
+            <w:pStyle w:val="TJ2"/>
             <w:tabs>
               <w:tab w:val="right" w:leader="dot" w:pos="9062"/>
             </w:tabs>
@@ -1487,7 +1487,7 @@
           <w:hyperlink w:anchor="_Toc120827446" w:history="1">
             <w:r>
               <w:rPr>
-                <w:rStyle w:val="Hyperlink"/>
+                <w:rStyle w:val="Hiperhivatkozs"/>
                 <w:rFonts w:ascii="Times New Roman" w:hAnsi="Times New Roman" w:cs="Times New Roman"/>
                 <w:b/>
                 <w:bCs/>
@@ -1547,7 +1547,7 @@
         </w:p>
         <w:p>
           <w:pPr>
-            <w:pStyle w:val="TOC3"/>
+            <w:pStyle w:val="TJ3"/>
             <w:tabs>
               <w:tab w:val="right" w:leader="dot" w:pos="9062"/>
             </w:tabs>
@@ -1560,7 +1560,7 @@
           <w:hyperlink w:anchor="_Toc120827447" w:history="1">
             <w:r>
               <w:rPr>
-                <w:rStyle w:val="Hyperlink"/>
+                <w:rStyle w:val="Hiperhivatkozs"/>
                 <w:rFonts w:ascii="Times New Roman" w:hAnsi="Times New Roman" w:cs="Times New Roman"/>
                 <w:b/>
                 <w:bCs/>
@@ -1620,7 +1620,7 @@
         </w:p>
         <w:p>
           <w:pPr>
-            <w:pStyle w:val="TOC3"/>
+            <w:pStyle w:val="TJ3"/>
             <w:tabs>
               <w:tab w:val="right" w:leader="dot" w:pos="9062"/>
             </w:tabs>
@@ -1633,7 +1633,7 @@
           <w:hyperlink w:anchor="_Toc120827448" w:history="1">
             <w:r>
               <w:rPr>
-                <w:rStyle w:val="Hyperlink"/>
+                <w:rStyle w:val="Hiperhivatkozs"/>
                 <w:rFonts w:ascii="Times New Roman" w:hAnsi="Times New Roman" w:cs="Times New Roman"/>
                 <w:b/>
                 <w:bCs/>
@@ -1693,7 +1693,7 @@
         </w:p>
         <w:p>
           <w:pPr>
-            <w:pStyle w:val="TOC3"/>
+            <w:pStyle w:val="TJ3"/>
             <w:tabs>
               <w:tab w:val="right" w:leader="dot" w:pos="9062"/>
             </w:tabs>
@@ -1706,7 +1706,7 @@
           <w:hyperlink w:anchor="_Toc120827449" w:history="1">
             <w:r>
               <w:rPr>
-                <w:rStyle w:val="Hyperlink"/>
+                <w:rStyle w:val="Hiperhivatkozs"/>
                 <w:rFonts w:ascii="Times New Roman" w:hAnsi="Times New Roman" w:cs="Times New Roman"/>
                 <w:b/>
                 <w:bCs/>
@@ -1766,7 +1766,7 @@
         </w:p>
         <w:p>
           <w:pPr>
-            <w:pStyle w:val="TOC3"/>
+            <w:pStyle w:val="TJ3"/>
             <w:tabs>
               <w:tab w:val="right" w:leader="dot" w:pos="9062"/>
             </w:tabs>
@@ -1779,7 +1779,7 @@
           <w:hyperlink w:anchor="_Toc120827450" w:history="1">
             <w:r>
               <w:rPr>
-                <w:rStyle w:val="Hyperlink"/>
+                <w:rStyle w:val="Hiperhivatkozs"/>
                 <w:rFonts w:ascii="Times New Roman" w:hAnsi="Times New Roman" w:cs="Times New Roman"/>
                 <w:b/>
                 <w:bCs/>
@@ -1839,7 +1839,7 @@
         </w:p>
         <w:p>
           <w:pPr>
-            <w:pStyle w:val="TOC3"/>
+            <w:pStyle w:val="TJ3"/>
             <w:tabs>
               <w:tab w:val="right" w:leader="dot" w:pos="9062"/>
             </w:tabs>
@@ -1852,7 +1852,7 @@
           <w:hyperlink w:anchor="_Toc120827451" w:history="1">
             <w:r>
               <w:rPr>
-                <w:rStyle w:val="Hyperlink"/>
+                <w:rStyle w:val="Hiperhivatkozs"/>
                 <w:rFonts w:ascii="Times New Roman" w:hAnsi="Times New Roman" w:cs="Times New Roman"/>
                 <w:b/>
                 <w:bCs/>
@@ -1912,7 +1912,7 @@
         </w:p>
         <w:p>
           <w:pPr>
-            <w:pStyle w:val="TOC1"/>
+            <w:pStyle w:val="TJ1"/>
             <w:tabs>
               <w:tab w:val="right" w:leader="dot" w:pos="9062"/>
             </w:tabs>
@@ -1925,7 +1925,7 @@
           <w:hyperlink w:anchor="_Toc120827452" w:history="1">
             <w:r>
               <w:rPr>
-                <w:rStyle w:val="Hyperlink"/>
+                <w:rStyle w:val="Hiperhivatkozs"/>
                 <w:rFonts w:ascii="Times New Roman" w:hAnsi="Times New Roman" w:cs="Times New Roman"/>
                 <w:b/>
                 <w:bCs/>
@@ -1985,7 +1985,7 @@
         </w:p>
         <w:p>
           <w:pPr>
-            <w:pStyle w:val="TOC1"/>
+            <w:pStyle w:val="TJ1"/>
             <w:tabs>
               <w:tab w:val="right" w:leader="dot" w:pos="9062"/>
             </w:tabs>
@@ -1998,7 +1998,7 @@
           <w:hyperlink w:anchor="_Toc120827453" w:history="1">
             <w:r>
               <w:rPr>
-                <w:rStyle w:val="Hyperlink"/>
+                <w:rStyle w:val="Hiperhivatkozs"/>
                 <w:rFonts w:ascii="Times New Roman" w:hAnsi="Times New Roman" w:cs="Times New Roman"/>
                 <w:b/>
                 <w:bCs/>
@@ -2096,7 +2096,7 @@
     </w:p>
     <w:p>
       <w:pPr>
-        <w:pStyle w:val="Heading1"/>
+        <w:pStyle w:val="Cmsor1"/>
         <w:rPr>
           <w:rFonts w:ascii="Times New Roman" w:hAnsi="Times New Roman" w:cs="Times New Roman"/>
           <w:b/>
@@ -2138,7 +2138,7 @@
     </w:p>
     <w:p>
       <w:pPr>
-        <w:pStyle w:val="Heading1"/>
+        <w:pStyle w:val="Cmsor1"/>
         <w:spacing w:before="480"/>
         <w:rPr>
           <w:rFonts w:ascii="Times New Roman" w:hAnsi="Times New Roman" w:cs="Times New Roman"/>
@@ -2224,6 +2224,7 @@
           <w:rFonts w:ascii="Times New Roman" w:hAnsi="Times New Roman" w:cs="Times New Roman"/>
           <w:sz w:val="24"/>
           <w:szCs w:val="24"/>
+          <w:lang w:val="en-GB"/>
         </w:rPr>
       </w:pPr>
       <w:r>
@@ -2234,14 +2235,26 @@
         </w:rPr>
         <w:t xml:space="preserve">Bongészőből a </w:t>
       </w:r>
-      <w:r>
-        <w:rPr>
-          <w:rFonts w:ascii="Times New Roman" w:hAnsi="Times New Roman" w:cs="Times New Roman"/>
-          <w:sz w:val="24"/>
-          <w:szCs w:val="24"/>
-        </w:rPr>
-        <w:t>notebooks.local</w:t>
-      </w:r>
+      <w:proofErr w:type="spellStart"/>
+      <w:proofErr w:type="gramStart"/>
+      <w:r>
+        <w:rPr>
+          <w:rFonts w:ascii="Times New Roman" w:hAnsi="Times New Roman" w:cs="Times New Roman"/>
+          <w:sz w:val="24"/>
+          <w:szCs w:val="24"/>
+        </w:rPr>
+        <w:t>pizza</w:t>
+      </w:r>
+      <w:r>
+        <w:rPr>
+          <w:rFonts w:ascii="Times New Roman" w:hAnsi="Times New Roman" w:cs="Times New Roman"/>
+          <w:sz w:val="24"/>
+          <w:szCs w:val="24"/>
+        </w:rPr>
+        <w:t>.local</w:t>
+      </w:r>
+      <w:proofErr w:type="spellEnd"/>
+      <w:proofErr w:type="gramEnd"/>
       <w:r>
         <w:rPr>
           <w:rFonts w:ascii="Times New Roman" w:hAnsi="Times New Roman" w:cs="Times New Roman"/>
@@ -2295,12 +2308,12 @@
       <w:hyperlink r:id="rId8" w:history="1">
         <w:r>
           <w:rPr>
-            <w:rStyle w:val="Hyperlink"/>
+            <w:rStyle w:val="Hiperhivatkozs"/>
             <w:rFonts w:ascii="Times New Roman" w:hAnsi="Times New Roman" w:cs="Times New Roman"/>
             <w:sz w:val="24"/>
             <w:szCs w:val="24"/>
           </w:rPr>
-          <w:t>https://budaizsolt.kolonics.info</w:t>
+          <w:t>https://budaizsolt2.kolonics.info</w:t>
         </w:r>
       </w:hyperlink>
     </w:p>
@@ -2325,15 +2338,15 @@
       <w:pPr>
         <w:spacing w:after="360"/>
         <w:rPr>
-          <w:rStyle w:val="Hyperlink"/>
-          <w:rFonts w:ascii="Times New Roman" w:hAnsi="Times New Roman" w:cs="Times New Roman"/>
-          <w:sz w:val="24"/>
-          <w:szCs w:val="24"/>
-        </w:rPr>
-      </w:pPr>
-      <w:r>
-        <w:rPr>
-          <w:rStyle w:val="Hyperlink"/>
+          <w:rStyle w:val="Hiperhivatkozs"/>
+          <w:rFonts w:ascii="Times New Roman" w:hAnsi="Times New Roman" w:cs="Times New Roman"/>
+          <w:sz w:val="24"/>
+          <w:szCs w:val="24"/>
+        </w:rPr>
+      </w:pPr>
+      <w:r>
+        <w:rPr>
+          <w:rStyle w:val="Hiperhivatkozs"/>
           <w:rFonts w:ascii="Times New Roman" w:hAnsi="Times New Roman" w:cs="Times New Roman"/>
           <w:sz w:val="24"/>
           <w:szCs w:val="24"/>
@@ -2343,7 +2356,7 @@
     </w:p>
     <w:p>
       <w:pPr>
-        <w:pStyle w:val="Heading1"/>
+        <w:pStyle w:val="Cmsor1"/>
         <w:spacing w:before="480"/>
         <w:rPr>
           <w:rFonts w:ascii="Times New Roman" w:hAnsi="Times New Roman" w:cs="Times New Roman"/>
@@ -2386,7 +2399,7 @@
     </w:p>
     <w:p>
       <w:pPr>
-        <w:pStyle w:val="Heading2"/>
+        <w:pStyle w:val="Cmsor2"/>
         <w:spacing w:before="360"/>
         <w:rPr>
           <w:rFonts w:ascii="Times New Roman" w:hAnsi="Times New Roman" w:cs="Times New Roman"/>
@@ -2475,7 +2488,7 @@
     </w:p>
     <w:p>
       <w:pPr>
-        <w:pStyle w:val="Heading2"/>
+        <w:pStyle w:val="Cmsor2"/>
         <w:spacing w:before="360"/>
         <w:rPr>
           <w:rFonts w:ascii="Times New Roman" w:hAnsi="Times New Roman" w:cs="Times New Roman"/>
@@ -2504,7 +2517,7 @@
     </w:p>
     <w:p>
       <w:pPr>
-        <w:pStyle w:val="Heading3"/>
+        <w:pStyle w:val="Cmsor3"/>
         <w:spacing w:before="240"/>
         <w:rPr>
           <w:rFonts w:ascii="Times New Roman" w:hAnsi="Times New Roman" w:cs="Times New Roman"/>
@@ -2537,7 +2550,7 @@
     </w:p>
     <w:p>
       <w:pPr>
-        <w:pStyle w:val="ListParagraph"/>
+        <w:pStyle w:val="Listaszerbekezds"/>
         <w:numPr>
           <w:ilvl w:val="0"/>
           <w:numId w:val="2"/>
@@ -2552,7 +2565,7 @@
     </w:p>
     <w:p>
       <w:pPr>
-        <w:pStyle w:val="ListParagraph"/>
+        <w:pStyle w:val="Listaszerbekezds"/>
         <w:numPr>
           <w:ilvl w:val="0"/>
           <w:numId w:val="2"/>
@@ -2567,7 +2580,7 @@
     </w:p>
     <w:p>
       <w:pPr>
-        <w:pStyle w:val="ListParagraph"/>
+        <w:pStyle w:val="Listaszerbekezds"/>
         <w:numPr>
           <w:ilvl w:val="0"/>
           <w:numId w:val="2"/>
@@ -2589,7 +2602,7 @@
     </w:p>
     <w:p>
       <w:pPr>
-        <w:pStyle w:val="Heading3"/>
+        <w:pStyle w:val="Cmsor3"/>
         <w:spacing w:before="240"/>
         <w:rPr>
           <w:rFonts w:ascii="Times New Roman" w:hAnsi="Times New Roman" w:cs="Times New Roman"/>
@@ -2623,7 +2636,7 @@
     </w:p>
     <w:p>
       <w:pPr>
-        <w:pStyle w:val="ListParagraph"/>
+        <w:pStyle w:val="Listaszerbekezds"/>
         <w:numPr>
           <w:ilvl w:val="0"/>
           <w:numId w:val="2"/>
@@ -2638,7 +2651,7 @@
     </w:p>
     <w:p>
       <w:pPr>
-        <w:pStyle w:val="ListParagraph"/>
+        <w:pStyle w:val="Listaszerbekezds"/>
         <w:numPr>
           <w:ilvl w:val="0"/>
           <w:numId w:val="2"/>
@@ -2655,7 +2668,7 @@
     </w:p>
     <w:p>
       <w:pPr>
-        <w:pStyle w:val="Heading3"/>
+        <w:pStyle w:val="Cmsor3"/>
         <w:spacing w:before="240"/>
         <w:rPr>
           <w:rFonts w:ascii="Times New Roman" w:hAnsi="Times New Roman" w:cs="Times New Roman"/>
@@ -2686,7 +2699,7 @@
     </w:p>
     <w:p>
       <w:pPr>
-        <w:pStyle w:val="Heading3"/>
+        <w:pStyle w:val="Cmsor3"/>
         <w:spacing w:before="240"/>
         <w:rPr>
           <w:rFonts w:ascii="Times New Roman" w:hAnsi="Times New Roman" w:cs="Times New Roman"/>
@@ -2719,7 +2732,7 @@
     </w:p>
     <w:p>
       <w:pPr>
-        <w:pStyle w:val="ListParagraph"/>
+        <w:pStyle w:val="Listaszerbekezds"/>
         <w:numPr>
           <w:ilvl w:val="0"/>
           <w:numId w:val="2"/>
@@ -2731,7 +2744,7 @@
     </w:p>
     <w:p>
       <w:pPr>
-        <w:pStyle w:val="ListParagraph"/>
+        <w:pStyle w:val="Listaszerbekezds"/>
         <w:numPr>
           <w:ilvl w:val="0"/>
           <w:numId w:val="2"/>
@@ -2743,7 +2756,7 @@
     </w:p>
     <w:p>
       <w:pPr>
-        <w:pStyle w:val="ListParagraph"/>
+        <w:pStyle w:val="Listaszerbekezds"/>
         <w:numPr>
           <w:ilvl w:val="0"/>
           <w:numId w:val="2"/>
@@ -2755,7 +2768,7 @@
     </w:p>
     <w:p>
       <w:pPr>
-        <w:pStyle w:val="ListParagraph"/>
+        <w:pStyle w:val="Listaszerbekezds"/>
         <w:numPr>
           <w:ilvl w:val="0"/>
           <w:numId w:val="2"/>
@@ -2767,7 +2780,7 @@
     </w:p>
     <w:p>
       <w:pPr>
-        <w:pStyle w:val="ListParagraph"/>
+        <w:pStyle w:val="Listaszerbekezds"/>
         <w:numPr>
           <w:ilvl w:val="0"/>
           <w:numId w:val="2"/>
@@ -2781,7 +2794,7 @@
     </w:p>
     <w:p>
       <w:pPr>
-        <w:pStyle w:val="Heading3"/>
+        <w:pStyle w:val="Cmsor3"/>
         <w:spacing w:before="240"/>
         <w:rPr>
           <w:rFonts w:ascii="Times New Roman" w:hAnsi="Times New Roman" w:cs="Times New Roman"/>
@@ -2812,7 +2825,7 @@
     </w:p>
     <w:p>
       <w:pPr>
-        <w:pStyle w:val="Heading3"/>
+        <w:pStyle w:val="Cmsor3"/>
         <w:spacing w:before="240"/>
         <w:rPr>
           <w:rFonts w:ascii="Times New Roman" w:hAnsi="Times New Roman" w:cs="Times New Roman"/>
@@ -2866,7 +2879,7 @@
     </w:p>
     <w:p>
       <w:pPr>
-        <w:pStyle w:val="ListParagraph"/>
+        <w:pStyle w:val="Listaszerbekezds"/>
         <w:numPr>
           <w:ilvl w:val="0"/>
           <w:numId w:val="2"/>
@@ -2879,7 +2892,7 @@
     </w:p>
     <w:p>
       <w:pPr>
-        <w:pStyle w:val="ListParagraph"/>
+        <w:pStyle w:val="Listaszerbekezds"/>
         <w:numPr>
           <w:ilvl w:val="0"/>
           <w:numId w:val="2"/>
@@ -2892,7 +2905,7 @@
     </w:p>
     <w:p>
       <w:pPr>
-        <w:pStyle w:val="ListParagraph"/>
+        <w:pStyle w:val="Listaszerbekezds"/>
         <w:numPr>
           <w:ilvl w:val="0"/>
           <w:numId w:val="2"/>
@@ -2905,7 +2918,7 @@
     </w:p>
     <w:p>
       <w:pPr>
-        <w:pStyle w:val="ListParagraph"/>
+        <w:pStyle w:val="Listaszerbekezds"/>
         <w:numPr>
           <w:ilvl w:val="0"/>
           <w:numId w:val="2"/>
@@ -2918,7 +2931,7 @@
     </w:p>
     <w:p>
       <w:pPr>
-        <w:pStyle w:val="ListParagraph"/>
+        <w:pStyle w:val="Listaszerbekezds"/>
         <w:numPr>
           <w:ilvl w:val="0"/>
           <w:numId w:val="2"/>
@@ -2931,7 +2944,7 @@
     </w:p>
     <w:p>
       <w:pPr>
-        <w:pStyle w:val="ListParagraph"/>
+        <w:pStyle w:val="Listaszerbekezds"/>
         <w:numPr>
           <w:ilvl w:val="0"/>
           <w:numId w:val="2"/>
@@ -2947,7 +2960,7 @@
     </w:p>
     <w:p>
       <w:pPr>
-        <w:pStyle w:val="Heading3"/>
+        <w:pStyle w:val="Cmsor3"/>
         <w:spacing w:before="240"/>
         <w:rPr>
           <w:rFonts w:ascii="Times New Roman" w:hAnsi="Times New Roman" w:cs="Times New Roman"/>
@@ -3016,7 +3029,7 @@
     </w:p>
     <w:p>
       <w:pPr>
-        <w:pStyle w:val="ListParagraph"/>
+        <w:pStyle w:val="Listaszerbekezds"/>
         <w:numPr>
           <w:ilvl w:val="0"/>
           <w:numId w:val="2"/>
@@ -3037,7 +3050,7 @@
     </w:p>
     <w:p>
       <w:pPr>
-        <w:pStyle w:val="ListParagraph"/>
+        <w:pStyle w:val="Listaszerbekezds"/>
         <w:numPr>
           <w:ilvl w:val="0"/>
           <w:numId w:val="2"/>
@@ -3058,7 +3071,7 @@
     </w:p>
     <w:p>
       <w:pPr>
-        <w:pStyle w:val="ListParagraph"/>
+        <w:pStyle w:val="Listaszerbekezds"/>
         <w:numPr>
           <w:ilvl w:val="0"/>
           <w:numId w:val="2"/>
@@ -3089,7 +3102,7 @@
     </w:p>
     <w:p>
       <w:pPr>
-        <w:pStyle w:val="Heading2"/>
+        <w:pStyle w:val="Cmsor2"/>
         <w:spacing w:before="360"/>
         <w:rPr>
           <w:rFonts w:ascii="Times New Roman" w:hAnsi="Times New Roman" w:cs="Times New Roman"/>
@@ -3119,7 +3132,7 @@
     </w:p>
     <w:p>
       <w:pPr>
-        <w:pStyle w:val="Heading3"/>
+        <w:pStyle w:val="Cmsor3"/>
         <w:spacing w:before="240"/>
         <w:rPr>
           <w:rFonts w:ascii="Times New Roman" w:hAnsi="Times New Roman" w:cs="Times New Roman"/>
@@ -3164,7 +3177,7 @@
     </w:p>
     <w:p>
       <w:pPr>
-        <w:pStyle w:val="ListParagraph"/>
+        <w:pStyle w:val="Listaszerbekezds"/>
         <w:numPr>
           <w:ilvl w:val="0"/>
           <w:numId w:val="2"/>
@@ -3176,7 +3189,7 @@
     </w:p>
     <w:p>
       <w:pPr>
-        <w:pStyle w:val="ListParagraph"/>
+        <w:pStyle w:val="Listaszerbekezds"/>
         <w:numPr>
           <w:ilvl w:val="0"/>
           <w:numId w:val="2"/>
@@ -3194,7 +3207,7 @@
     </w:p>
     <w:p>
       <w:pPr>
-        <w:pStyle w:val="ListParagraph"/>
+        <w:pStyle w:val="Listaszerbekezds"/>
         <w:numPr>
           <w:ilvl w:val="0"/>
           <w:numId w:val="2"/>
@@ -3206,7 +3219,7 @@
     </w:p>
     <w:p>
       <w:pPr>
-        <w:pStyle w:val="ListParagraph"/>
+        <w:pStyle w:val="Listaszerbekezds"/>
         <w:numPr>
           <w:ilvl w:val="0"/>
           <w:numId w:val="2"/>
@@ -3227,7 +3240,7 @@
     </w:p>
     <w:p>
       <w:pPr>
-        <w:pStyle w:val="ListParagraph"/>
+        <w:pStyle w:val="Listaszerbekezds"/>
         <w:numPr>
           <w:ilvl w:val="0"/>
           <w:numId w:val="2"/>
@@ -3242,7 +3255,7 @@
     </w:p>
     <w:p>
       <w:pPr>
-        <w:pStyle w:val="ListParagraph"/>
+        <w:pStyle w:val="Listaszerbekezds"/>
         <w:numPr>
           <w:ilvl w:val="0"/>
           <w:numId w:val="2"/>
@@ -3257,7 +3270,7 @@
     </w:p>
     <w:p>
       <w:pPr>
-        <w:pStyle w:val="ListParagraph"/>
+        <w:pStyle w:val="Listaszerbekezds"/>
         <w:numPr>
           <w:ilvl w:val="0"/>
           <w:numId w:val="2"/>
@@ -3272,7 +3285,7 @@
     </w:p>
     <w:p>
       <w:pPr>
-        <w:pStyle w:val="ListParagraph"/>
+        <w:pStyle w:val="Listaszerbekezds"/>
         <w:numPr>
           <w:ilvl w:val="0"/>
           <w:numId w:val="2"/>
@@ -3284,7 +3297,7 @@
     </w:p>
     <w:p>
       <w:pPr>
-        <w:pStyle w:val="ListParagraph"/>
+        <w:pStyle w:val="Listaszerbekezds"/>
         <w:numPr>
           <w:ilvl w:val="0"/>
           <w:numId w:val="2"/>
@@ -3299,7 +3312,7 @@
     </w:p>
     <w:p>
       <w:pPr>
-        <w:pStyle w:val="ListParagraph"/>
+        <w:pStyle w:val="Listaszerbekezds"/>
         <w:numPr>
           <w:ilvl w:val="0"/>
           <w:numId w:val="2"/>
@@ -3314,7 +3327,7 @@
     </w:p>
     <w:p>
       <w:pPr>
-        <w:pStyle w:val="ListParagraph"/>
+        <w:pStyle w:val="Listaszerbekezds"/>
         <w:numPr>
           <w:ilvl w:val="0"/>
           <w:numId w:val="2"/>
@@ -3329,7 +3342,7 @@
     </w:p>
     <w:p>
       <w:pPr>
-        <w:pStyle w:val="ListParagraph"/>
+        <w:pStyle w:val="Listaszerbekezds"/>
         <w:numPr>
           <w:ilvl w:val="0"/>
           <w:numId w:val="2"/>
@@ -3344,7 +3357,7 @@
     </w:p>
     <w:p>
       <w:pPr>
-        <w:pStyle w:val="ListParagraph"/>
+        <w:pStyle w:val="Listaszerbekezds"/>
         <w:numPr>
           <w:ilvl w:val="0"/>
           <w:numId w:val="2"/>
@@ -3361,7 +3374,7 @@
     </w:p>
     <w:p>
       <w:pPr>
-        <w:pStyle w:val="Heading3"/>
+        <w:pStyle w:val="Cmsor3"/>
         <w:spacing w:before="240"/>
         <w:rPr>
           <w:rFonts w:ascii="Times New Roman" w:hAnsi="Times New Roman" w:cs="Times New Roman"/>
@@ -3536,7 +3549,7 @@
     </w:p>
     <w:p>
       <w:pPr>
-        <w:pStyle w:val="Heading3"/>
+        <w:pStyle w:val="Cmsor3"/>
         <w:spacing w:before="240"/>
         <w:rPr>
           <w:rFonts w:ascii="Times New Roman" w:hAnsi="Times New Roman" w:cs="Times New Roman"/>
@@ -3569,7 +3582,7 @@
     </w:p>
     <w:p>
       <w:pPr>
-        <w:pStyle w:val="ListParagraph"/>
+        <w:pStyle w:val="Listaszerbekezds"/>
         <w:numPr>
           <w:ilvl w:val="0"/>
           <w:numId w:val="2"/>
@@ -3582,7 +3595,7 @@
     </w:p>
     <w:p>
       <w:pPr>
-        <w:pStyle w:val="ListParagraph"/>
+        <w:pStyle w:val="Listaszerbekezds"/>
         <w:numPr>
           <w:ilvl w:val="0"/>
           <w:numId w:val="2"/>
@@ -3598,7 +3611,7 @@
     </w:p>
     <w:p>
       <w:pPr>
-        <w:pStyle w:val="Heading2"/>
+        <w:pStyle w:val="Cmsor2"/>
         <w:spacing w:before="360"/>
         <w:rPr>
           <w:rFonts w:ascii="Times New Roman" w:hAnsi="Times New Roman" w:cs="Times New Roman"/>
@@ -3713,7 +3726,7 @@
     </w:p>
     <w:p>
       <w:pPr>
-        <w:pStyle w:val="Heading3"/>
+        <w:pStyle w:val="Cmsor3"/>
         <w:spacing w:before="240"/>
         <w:rPr>
           <w:rFonts w:ascii="Times New Roman" w:hAnsi="Times New Roman" w:cs="Times New Roman"/>
@@ -3788,7 +3801,7 @@
     </w:p>
     <w:p>
       <w:pPr>
-        <w:pStyle w:val="Heading3"/>
+        <w:pStyle w:val="Cmsor3"/>
         <w:spacing w:before="240"/>
         <w:rPr>
           <w:rFonts w:ascii="Times New Roman" w:hAnsi="Times New Roman" w:cs="Times New Roman"/>
@@ -3837,7 +3850,7 @@
     </w:p>
     <w:p>
       <w:pPr>
-        <w:pStyle w:val="Heading3"/>
+        <w:pStyle w:val="Cmsor3"/>
         <w:spacing w:before="240"/>
         <w:rPr>
           <w:rFonts w:ascii="Times New Roman" w:hAnsi="Times New Roman" w:cs="Times New Roman"/>
@@ -3960,7 +3973,7 @@
     </w:p>
     <w:p>
       <w:pPr>
-        <w:pStyle w:val="ListParagraph"/>
+        <w:pStyle w:val="Listaszerbekezds"/>
         <w:numPr>
           <w:ilvl w:val="0"/>
           <w:numId w:val="3"/>
@@ -4038,7 +4051,7 @@
     </w:p>
     <w:p>
       <w:pPr>
-        <w:pStyle w:val="ListParagraph"/>
+        <w:pStyle w:val="Listaszerbekezds"/>
         <w:numPr>
           <w:ilvl w:val="0"/>
           <w:numId w:val="3"/>
@@ -4060,7 +4073,7 @@
     </w:p>
     <w:p>
       <w:pPr>
-        <w:pStyle w:val="ListParagraph"/>
+        <w:pStyle w:val="Listaszerbekezds"/>
         <w:numPr>
           <w:ilvl w:val="0"/>
           <w:numId w:val="3"/>
@@ -4082,7 +4095,7 @@
     </w:p>
     <w:p>
       <w:pPr>
-        <w:pStyle w:val="ListParagraph"/>
+        <w:pStyle w:val="Listaszerbekezds"/>
         <w:numPr>
           <w:ilvl w:val="0"/>
           <w:numId w:val="3"/>
@@ -4112,7 +4125,7 @@
     </w:p>
     <w:p>
       <w:pPr>
-        <w:pStyle w:val="ListParagraph"/>
+        <w:pStyle w:val="Listaszerbekezds"/>
         <w:numPr>
           <w:ilvl w:val="0"/>
           <w:numId w:val="3"/>
@@ -4136,7 +4149,7 @@
     </w:p>
     <w:p>
       <w:pPr>
-        <w:pStyle w:val="Heading3"/>
+        <w:pStyle w:val="Cmsor3"/>
         <w:spacing w:before="240"/>
         <w:rPr>
           <w:rFonts w:ascii="Times New Roman" w:hAnsi="Times New Roman" w:cs="Times New Roman"/>
@@ -4176,7 +4189,7 @@
     </w:p>
     <w:p>
       <w:pPr>
-        <w:pStyle w:val="ListParagraph"/>
+        <w:pStyle w:val="Listaszerbekezds"/>
         <w:numPr>
           <w:ilvl w:val="0"/>
           <w:numId w:val="5"/>
@@ -4198,7 +4211,7 @@
     </w:p>
     <w:p>
       <w:pPr>
-        <w:pStyle w:val="ListParagraph"/>
+        <w:pStyle w:val="Listaszerbekezds"/>
         <w:numPr>
           <w:ilvl w:val="0"/>
           <w:numId w:val="5"/>
@@ -4220,7 +4233,7 @@
     </w:p>
     <w:p>
       <w:pPr>
-        <w:pStyle w:val="ListParagraph"/>
+        <w:pStyle w:val="Listaszerbekezds"/>
         <w:numPr>
           <w:ilvl w:val="0"/>
           <w:numId w:val="5"/>
@@ -4242,7 +4255,7 @@
     </w:p>
     <w:p>
       <w:pPr>
-        <w:pStyle w:val="ListParagraph"/>
+        <w:pStyle w:val="Listaszerbekezds"/>
         <w:numPr>
           <w:ilvl w:val="0"/>
           <w:numId w:val="5"/>
@@ -4266,7 +4279,7 @@
     </w:p>
     <w:p>
       <w:pPr>
-        <w:pStyle w:val="Heading3"/>
+        <w:pStyle w:val="Cmsor3"/>
         <w:spacing w:before="240"/>
         <w:rPr>
           <w:rFonts w:ascii="Times New Roman" w:hAnsi="Times New Roman" w:cs="Times New Roman"/>
@@ -4306,7 +4319,7 @@
     </w:p>
     <w:p>
       <w:pPr>
-        <w:pStyle w:val="ListParagraph"/>
+        <w:pStyle w:val="Listaszerbekezds"/>
         <w:numPr>
           <w:ilvl w:val="0"/>
           <w:numId w:val="2"/>
@@ -4328,7 +4341,7 @@
     </w:p>
     <w:p>
       <w:pPr>
-        <w:pStyle w:val="ListParagraph"/>
+        <w:pStyle w:val="Listaszerbekezds"/>
         <w:numPr>
           <w:ilvl w:val="0"/>
           <w:numId w:val="2"/>
@@ -4350,7 +4363,7 @@
     </w:p>
     <w:p>
       <w:pPr>
-        <w:pStyle w:val="ListParagraph"/>
+        <w:pStyle w:val="Listaszerbekezds"/>
         <w:numPr>
           <w:ilvl w:val="0"/>
           <w:numId w:val="2"/>
@@ -4388,7 +4401,7 @@
     </w:p>
     <w:p>
       <w:pPr>
-        <w:pStyle w:val="ListParagraph"/>
+        <w:pStyle w:val="Listaszerbekezds"/>
         <w:numPr>
           <w:ilvl w:val="0"/>
           <w:numId w:val="2"/>
@@ -4427,7 +4440,7 @@
     </w:p>
     <w:p>
       <w:pPr>
-        <w:pStyle w:val="Heading1"/>
+        <w:pStyle w:val="Cmsor1"/>
         <w:spacing w:before="480"/>
         <w:rPr>
           <w:rFonts w:ascii="Times New Roman" w:hAnsi="Times New Roman" w:cs="Times New Roman"/>
@@ -4470,7 +4483,7 @@
     </w:p>
     <w:p>
       <w:pPr>
-        <w:pStyle w:val="ListParagraph"/>
+        <w:pStyle w:val="Listaszerbekezds"/>
         <w:numPr>
           <w:ilvl w:val="0"/>
           <w:numId w:val="4"/>
@@ -4508,7 +4521,7 @@
     </w:p>
     <w:p>
       <w:pPr>
-        <w:pStyle w:val="ListParagraph"/>
+        <w:pStyle w:val="Listaszerbekezds"/>
         <w:numPr>
           <w:ilvl w:val="0"/>
           <w:numId w:val="4"/>
@@ -4530,7 +4543,7 @@
     </w:p>
     <w:p>
       <w:pPr>
-        <w:pStyle w:val="ListParagraph"/>
+        <w:pStyle w:val="Listaszerbekezds"/>
         <w:numPr>
           <w:ilvl w:val="0"/>
           <w:numId w:val="4"/>
@@ -4552,7 +4565,7 @@
     </w:p>
     <w:p>
       <w:pPr>
-        <w:pStyle w:val="ListParagraph"/>
+        <w:pStyle w:val="Listaszerbekezds"/>
         <w:numPr>
           <w:ilvl w:val="0"/>
           <w:numId w:val="4"/>
@@ -4574,7 +4587,7 @@
     </w:p>
     <w:p>
       <w:pPr>
-        <w:pStyle w:val="ListParagraph"/>
+        <w:pStyle w:val="Listaszerbekezds"/>
         <w:numPr>
           <w:ilvl w:val="0"/>
           <w:numId w:val="4"/>
@@ -4596,7 +4609,7 @@
     </w:p>
     <w:p>
       <w:pPr>
-        <w:pStyle w:val="ListParagraph"/>
+        <w:pStyle w:val="Listaszerbekezds"/>
         <w:numPr>
           <w:ilvl w:val="0"/>
           <w:numId w:val="4"/>
@@ -4626,7 +4639,7 @@
     </w:p>
     <w:p>
       <w:pPr>
-        <w:pStyle w:val="ListParagraph"/>
+        <w:pStyle w:val="Listaszerbekezds"/>
         <w:numPr>
           <w:ilvl w:val="0"/>
           <w:numId w:val="4"/>
@@ -4637,18 +4650,62 @@
           <w:szCs w:val="24"/>
         </w:rPr>
       </w:pPr>
-      <w:r>
-        <w:rPr>
-          <w:rFonts w:ascii="Times New Roman" w:hAnsi="Times New Roman" w:cs="Times New Roman"/>
-          <w:sz w:val="24"/>
-          <w:szCs w:val="24"/>
-        </w:rPr>
-        <w:t>Factoryk.</w:t>
-      </w:r>
-    </w:p>
-    <w:p>
-      <w:pPr>
-        <w:pStyle w:val="ListParagraph"/>
+      <w:proofErr w:type="spellStart"/>
+      <w:r>
+        <w:rPr>
+          <w:rFonts w:ascii="Times New Roman" w:hAnsi="Times New Roman" w:cs="Times New Roman"/>
+          <w:sz w:val="24"/>
+          <w:szCs w:val="24"/>
+        </w:rPr>
+        <w:t>Model</w:t>
+      </w:r>
+      <w:proofErr w:type="spellEnd"/>
+      <w:r>
+        <w:rPr>
+          <w:rFonts w:ascii="Times New Roman" w:hAnsi="Times New Roman" w:cs="Times New Roman"/>
+          <w:sz w:val="24"/>
+          <w:szCs w:val="24"/>
+        </w:rPr>
+        <w:t xml:space="preserve"> </w:t>
+      </w:r>
+      <w:proofErr w:type="spellStart"/>
+      <w:r>
+        <w:rPr>
+          <w:rFonts w:ascii="Times New Roman" w:hAnsi="Times New Roman" w:cs="Times New Roman"/>
+          <w:sz w:val="24"/>
+          <w:szCs w:val="24"/>
+        </w:rPr>
+        <w:t>f</w:t>
+      </w:r>
+      <w:r>
+        <w:rPr>
+          <w:rFonts w:ascii="Times New Roman" w:hAnsi="Times New Roman" w:cs="Times New Roman"/>
+          <w:sz w:val="24"/>
+          <w:szCs w:val="24"/>
+        </w:rPr>
+        <w:t>actory</w:t>
+      </w:r>
+      <w:proofErr w:type="spellEnd"/>
+      <w:r>
+        <w:rPr>
+          <w:rFonts w:ascii="Times New Roman" w:hAnsi="Times New Roman" w:cs="Times New Roman"/>
+          <w:sz w:val="24"/>
+          <w:szCs w:val="24"/>
+        </w:rPr>
+        <w:t>-k</w:t>
+      </w:r>
+      <w:r>
+        <w:rPr>
+          <w:rFonts w:ascii="Times New Roman" w:hAnsi="Times New Roman" w:cs="Times New Roman"/>
+          <w:sz w:val="24"/>
+          <w:szCs w:val="24"/>
+        </w:rPr>
+        <w:t>.</w:t>
+      </w:r>
+    </w:p>
+    <w:p>
+      <w:pPr>
+        <w:pStyle w:val="Listaszerbekezds"/>
         <w:numPr>
           <w:ilvl w:val="0"/>
           <w:numId w:val="4"/>
@@ -4670,7 +4727,7 @@
     </w:p>
     <w:p>
       <w:pPr>
-        <w:pStyle w:val="ListParagraph"/>
+        <w:pStyle w:val="Listaszerbekezds"/>
         <w:numPr>
           <w:ilvl w:val="0"/>
           <w:numId w:val="4"/>
@@ -4692,7 +4749,7 @@
     </w:p>
     <w:p>
       <w:pPr>
-        <w:pStyle w:val="ListParagraph"/>
+        <w:pStyle w:val="Listaszerbekezds"/>
         <w:numPr>
           <w:ilvl w:val="0"/>
           <w:numId w:val="4"/>
@@ -4730,7 +4787,7 @@
     </w:p>
     <w:p>
       <w:pPr>
-        <w:pStyle w:val="ListParagraph"/>
+        <w:pStyle w:val="Listaszerbekezds"/>
         <w:numPr>
           <w:ilvl w:val="0"/>
           <w:numId w:val="4"/>
@@ -4752,7 +4809,7 @@
     </w:p>
     <w:p>
       <w:pPr>
-        <w:pStyle w:val="ListParagraph"/>
+        <w:pStyle w:val="Listaszerbekezds"/>
         <w:numPr>
           <w:ilvl w:val="0"/>
           <w:numId w:val="4"/>
@@ -4774,7 +4831,7 @@
     </w:p>
     <w:p>
       <w:pPr>
-        <w:pStyle w:val="ListParagraph"/>
+        <w:pStyle w:val="Listaszerbekezds"/>
         <w:numPr>
           <w:ilvl w:val="0"/>
           <w:numId w:val="4"/>
@@ -4877,7 +4934,7 @@
     </w:p>
     <w:p>
       <w:pPr>
-        <w:pStyle w:val="Heading1"/>
+        <w:pStyle w:val="Cmsor1"/>
         <w:spacing w:before="480"/>
         <w:rPr>
           <w:rFonts w:ascii="Times New Roman" w:hAnsi="Times New Roman" w:cs="Times New Roman"/>
@@ -4889,7 +4946,11 @@
       </w:pPr>
       <w:bookmarkStart w:id="23" w:name="_Hlk102594991"/>
       <w:bookmarkStart w:id="24" w:name="_Toc120827453"/>
-      <w:r>
+    </w:p>
+    <w:p>
+      <w:pPr>
+        <w:pStyle w:val="Cmsor1"/>
+        <w:spacing w:before="480"/>
         <w:rPr>
           <w:rFonts w:ascii="Times New Roman" w:hAnsi="Times New Roman" w:cs="Times New Roman"/>
           <w:b/>
@@ -4897,36 +4958,79 @@
           <w:color w:val="auto"/>
           <w:u w:val="single"/>
         </w:rPr>
+      </w:pPr>
+    </w:p>
+    <w:p>
+      <w:pPr>
+        <w:pStyle w:val="Cmsor1"/>
+        <w:spacing w:before="480"/>
+        <w:rPr>
+          <w:rFonts w:ascii="Times New Roman" w:hAnsi="Times New Roman" w:cs="Times New Roman"/>
+          <w:b/>
+          <w:bCs/>
+          <w:color w:val="auto"/>
+          <w:u w:val="single"/>
+        </w:rPr>
+      </w:pPr>
+    </w:p>
+    <w:p>
+      <w:pPr>
+        <w:rPr>
+          <w:rFonts w:ascii="Times New Roman" w:eastAsiaTheme="majorEastAsia" w:hAnsi="Times New Roman" w:cs="Times New Roman"/>
+          <w:b/>
+          <w:bCs/>
+          <w:sz w:val="32"/>
+          <w:szCs w:val="32"/>
+          <w:u w:val="single"/>
+        </w:rPr>
+      </w:pPr>
+      <w:r>
+        <w:rPr>
+          <w:rFonts w:ascii="Times New Roman" w:hAnsi="Times New Roman" w:cs="Times New Roman"/>
+          <w:b/>
+          <w:bCs/>
+          <w:u w:val="single"/>
+        </w:rPr>
+        <w:br w:type="page"/>
+      </w:r>
+    </w:p>
+    <w:p>
+      <w:pPr>
+        <w:pStyle w:val="Cmsor1"/>
+        <w:spacing w:before="480"/>
+        <w:rPr>
+          <w:rFonts w:ascii="Times New Roman" w:hAnsi="Times New Roman" w:cs="Times New Roman"/>
+          <w:b/>
+          <w:bCs/>
+          <w:color w:val="auto"/>
+          <w:u w:val="single"/>
+        </w:rPr>
+      </w:pPr>
+      <w:r>
+        <w:rPr>
+          <w:rFonts w:ascii="Times New Roman" w:hAnsi="Times New Roman" w:cs="Times New Roman"/>
+          <w:b/>
+          <w:bCs/>
+          <w:color w:val="auto"/>
+          <w:u w:val="single"/>
+        </w:rPr>
         <w:lastRenderedPageBreak/>
         <w:t>Képernyő képek</w:t>
       </w:r>
       <w:bookmarkEnd w:id="23"/>
       <w:bookmarkEnd w:id="24"/>
     </w:p>
-    <w:p>
-      <w:pPr>
-        <w:rPr>
-          <w:rFonts w:ascii="Times New Roman" w:hAnsi="Times New Roman" w:cs="Times New Roman"/>
-        </w:rPr>
-      </w:pPr>
-      <w:r>
-        <w:rPr>
-          <w:rFonts w:ascii="Times New Roman" w:hAnsi="Times New Roman" w:cs="Times New Roman"/>
+    <w:p/>
+    <w:p>
+      <w:r>
+        <w:rPr>
           <w:noProof/>
         </w:rPr>
         <w:drawing>
-          <wp:anchor distT="0" distB="0" distL="114300" distR="114300" simplePos="0" relativeHeight="251658240" behindDoc="0" locked="0" layoutInCell="1" allowOverlap="1" wp14:anchorId="6B64B864" wp14:editId="26819890">
-            <wp:simplePos x="0" y="0"/>
-            <wp:positionH relativeFrom="column">
-              <wp:posOffset>-3810</wp:posOffset>
-            </wp:positionH>
-            <wp:positionV relativeFrom="paragraph">
-              <wp:posOffset>233039</wp:posOffset>
-            </wp:positionV>
-            <wp:extent cx="5760720" cy="2767330"/>
-            <wp:effectExtent l="0" t="0" r="5080" b="1270"/>
-            <wp:wrapSquare wrapText="bothSides"/>
-            <wp:docPr id="2" name="Kép 2"/>
+          <wp:inline distT="0" distB="0" distL="0" distR="0" wp14:anchorId="69C5F571" wp14:editId="41D77F60">
+            <wp:extent cx="5760720" cy="2825750"/>
+            <wp:effectExtent l="0" t="0" r="5080" b="6350"/>
+            <wp:docPr id="19" name="Kép 19"/>
             <wp:cNvGraphicFramePr>
               <a:graphicFrameLocks xmlns:a="http://schemas.openxmlformats.org/drawingml/2006/main" noChangeAspect="1"/>
             </wp:cNvGraphicFramePr>
@@ -4934,11 +5038,11 @@
               <a:graphicData uri="http://schemas.openxmlformats.org/drawingml/2006/picture">
                 <pic:pic xmlns:pic="http://schemas.openxmlformats.org/drawingml/2006/picture">
                   <pic:nvPicPr>
-                    <pic:cNvPr id="2" name="Kép 2"/>
+                    <pic:cNvPr id="19" name="Kép 19"/>
                     <pic:cNvPicPr/>
                   </pic:nvPicPr>
                   <pic:blipFill>
-                    <a:blip r:embed="rId9" cstate="print">
+                    <a:blip r:embed="rId9">
                       <a:extLst>
                         <a:ext uri="{28A0092B-C50C-407E-A947-70E740481C1C}">
                           <a14:useLocalDpi xmlns:a14="http://schemas.microsoft.com/office/drawing/2010/main" val="0"/>
@@ -4952,7 +5056,7 @@
                   <pic:spPr>
                     <a:xfrm>
                       <a:off x="0" y="0"/>
-                      <a:ext cx="5760720" cy="2767330"/>
+                      <a:ext cx="5760720" cy="2825750"/>
                     </a:xfrm>
                     <a:prstGeom prst="rect">
                       <a:avLst/>
@@ -4961,13 +5065,7 @@
                 </pic:pic>
               </a:graphicData>
             </a:graphic>
-            <wp14:sizeRelH relativeFrom="page">
-              <wp14:pctWidth>0</wp14:pctWidth>
-            </wp14:sizeRelH>
-            <wp14:sizeRelV relativeFrom="page">
-              <wp14:pctHeight>0</wp14:pctHeight>
-            </wp14:sizeRelV>
-          </wp:anchor>
+          </wp:inline>
         </w:drawing>
       </w:r>
     </w:p>
@@ -4983,18 +5081,10 @@
           <w:noProof/>
         </w:rPr>
         <w:drawing>
-          <wp:anchor distT="0" distB="0" distL="114300" distR="114300" simplePos="0" relativeHeight="251665408" behindDoc="0" locked="0" layoutInCell="1" allowOverlap="1" wp14:anchorId="1C92A7B2" wp14:editId="2129F9C1">
-            <wp:simplePos x="0" y="0"/>
-            <wp:positionH relativeFrom="column">
-              <wp:posOffset>1263675</wp:posOffset>
-            </wp:positionH>
-            <wp:positionV relativeFrom="paragraph">
-              <wp:posOffset>3001010</wp:posOffset>
-            </wp:positionV>
-            <wp:extent cx="3410717" cy="5332491"/>
-            <wp:effectExtent l="0" t="0" r="5715" b="1905"/>
-            <wp:wrapSquare wrapText="bothSides"/>
-            <wp:docPr id="3" name="Kép 3"/>
+          <wp:inline distT="0" distB="0" distL="0" distR="0" wp14:anchorId="16EAB2C1" wp14:editId="58344320">
+            <wp:extent cx="5760720" cy="3604895"/>
+            <wp:effectExtent l="0" t="0" r="5080" b="1905"/>
+            <wp:docPr id="17" name="Kép 17"/>
             <wp:cNvGraphicFramePr>
               <a:graphicFrameLocks xmlns:a="http://schemas.openxmlformats.org/drawingml/2006/main" noChangeAspect="1"/>
             </wp:cNvGraphicFramePr>
@@ -5002,7 +5092,7 @@
               <a:graphicData uri="http://schemas.openxmlformats.org/drawingml/2006/picture">
                 <pic:pic xmlns:pic="http://schemas.openxmlformats.org/drawingml/2006/picture">
                   <pic:nvPicPr>
-                    <pic:cNvPr id="3" name="Kép 3"/>
+                    <pic:cNvPr id="17" name="Kép 17"/>
                     <pic:cNvPicPr/>
                   </pic:nvPicPr>
                   <pic:blipFill>
@@ -5020,7 +5110,7 @@
                   <pic:spPr>
                     <a:xfrm>
                       <a:off x="0" y="0"/>
-                      <a:ext cx="3410717" cy="5332491"/>
+                      <a:ext cx="5760720" cy="3604895"/>
                     </a:xfrm>
                     <a:prstGeom prst="rect">
                       <a:avLst/>
@@ -5029,13 +5119,7 @@
                 </pic:pic>
               </a:graphicData>
             </a:graphic>
-            <wp14:sizeRelH relativeFrom="page">
-              <wp14:pctWidth>0</wp14:pctWidth>
-            </wp14:sizeRelH>
-            <wp14:sizeRelV relativeFrom="page">
-              <wp14:pctHeight>0</wp14:pctHeight>
-            </wp14:sizeRelV>
-          </wp:anchor>
+          </wp:inline>
         </w:drawing>
       </w:r>
     </w:p>
@@ -5043,14 +5127,6 @@
       <w:pPr>
         <w:rPr>
           <w:rFonts w:ascii="Times New Roman" w:hAnsi="Times New Roman" w:cs="Times New Roman"/>
-        </w:rPr>
-      </w:pPr>
-    </w:p>
-    <w:p>
-      <w:pPr>
-        <w:rPr>
-          <w:rFonts w:ascii="Times New Roman" w:hAnsi="Times New Roman" w:cs="Times New Roman"/>
-          <w:lang w:val="en-GB"/>
         </w:rPr>
       </w:pPr>
       <w:r>
@@ -5060,18 +5136,10 @@
         </w:rPr>
         <w:lastRenderedPageBreak/>
         <w:drawing>
-          <wp:anchor distT="0" distB="0" distL="114300" distR="114300" simplePos="0" relativeHeight="251664384" behindDoc="0" locked="0" layoutInCell="1" allowOverlap="1" wp14:anchorId="0B1ED32F" wp14:editId="54F4613E">
-            <wp:simplePos x="0" y="0"/>
-            <wp:positionH relativeFrom="column">
-              <wp:posOffset>-57785</wp:posOffset>
-            </wp:positionH>
-            <wp:positionV relativeFrom="paragraph">
-              <wp:posOffset>3033269</wp:posOffset>
-            </wp:positionV>
-            <wp:extent cx="5760720" cy="2769235"/>
+          <wp:inline distT="0" distB="0" distL="0" distR="0" wp14:anchorId="5CB7FE98" wp14:editId="78E4B475">
+            <wp:extent cx="5760720" cy="3646805"/>
             <wp:effectExtent l="0" t="0" r="5080" b="0"/>
-            <wp:wrapSquare wrapText="bothSides"/>
-            <wp:docPr id="9" name="Kép 9"/>
+            <wp:docPr id="18" name="Kép 18"/>
             <wp:cNvGraphicFramePr>
               <a:graphicFrameLocks xmlns:a="http://schemas.openxmlformats.org/drawingml/2006/main" noChangeAspect="1"/>
             </wp:cNvGraphicFramePr>
@@ -5079,11 +5147,11 @@
               <a:graphicData uri="http://schemas.openxmlformats.org/drawingml/2006/picture">
                 <pic:pic xmlns:pic="http://schemas.openxmlformats.org/drawingml/2006/picture">
                   <pic:nvPicPr>
-                    <pic:cNvPr id="9" name="Kép 9"/>
+                    <pic:cNvPr id="18" name="Kép 18"/>
                     <pic:cNvPicPr/>
                   </pic:nvPicPr>
                   <pic:blipFill>
-                    <a:blip r:embed="rId11" cstate="print">
+                    <a:blip r:embed="rId11">
                       <a:extLst>
                         <a:ext uri="{28A0092B-C50C-407E-A947-70E740481C1C}">
                           <a14:useLocalDpi xmlns:a14="http://schemas.microsoft.com/office/drawing/2010/main" val="0"/>
@@ -5097,7 +5165,7 @@
                   <pic:spPr>
                     <a:xfrm>
                       <a:off x="0" y="0"/>
-                      <a:ext cx="5760720" cy="2769235"/>
+                      <a:ext cx="5760720" cy="3646805"/>
                     </a:xfrm>
                     <a:prstGeom prst="rect">
                       <a:avLst/>
@@ -5106,33 +5174,40 @@
                 </pic:pic>
               </a:graphicData>
             </a:graphic>
-            <wp14:sizeRelH relativeFrom="page">
-              <wp14:pctWidth>0</wp14:pctWidth>
-            </wp14:sizeRelH>
-            <wp14:sizeRelV relativeFrom="page">
-              <wp14:pctHeight>0</wp14:pctHeight>
-            </wp14:sizeRelV>
-          </wp:anchor>
+          </wp:inline>
         </w:drawing>
       </w:r>
+    </w:p>
+    <w:p>
+      <w:pPr>
+        <w:rPr>
+          <w:rFonts w:ascii="Times New Roman" w:hAnsi="Times New Roman" w:cs="Times New Roman"/>
+        </w:rPr>
+      </w:pPr>
+    </w:p>
+    <w:p>
+      <w:pPr>
+        <w:rPr>
+          <w:rFonts w:ascii="Times New Roman" w:hAnsi="Times New Roman" w:cs="Times New Roman"/>
+        </w:rPr>
+      </w:pPr>
+      <w:r>
+        <w:rPr>
+          <w:rFonts w:ascii="Times New Roman" w:hAnsi="Times New Roman" w:cs="Times New Roman"/>
+        </w:rPr>
+        <w:br w:type="page"/>
+      </w:r>
       <w:r>
         <w:rPr>
           <w:rFonts w:ascii="Times New Roman" w:hAnsi="Times New Roman" w:cs="Times New Roman"/>
           <w:noProof/>
         </w:rPr>
+        <w:lastRenderedPageBreak/>
         <w:drawing>
-          <wp:anchor distT="0" distB="0" distL="114300" distR="114300" simplePos="0" relativeHeight="251659264" behindDoc="0" locked="0" layoutInCell="1" allowOverlap="1" wp14:anchorId="67835735" wp14:editId="61E12CB0">
-            <wp:simplePos x="0" y="0"/>
-            <wp:positionH relativeFrom="column">
-              <wp:posOffset>-56515</wp:posOffset>
-            </wp:positionH>
-            <wp:positionV relativeFrom="paragraph">
-              <wp:posOffset>6059541</wp:posOffset>
-            </wp:positionV>
-            <wp:extent cx="5760720" cy="2759710"/>
+          <wp:inline distT="0" distB="0" distL="0" distR="0" wp14:anchorId="24CF395F" wp14:editId="284E64AC">
+            <wp:extent cx="5760720" cy="3683635"/>
             <wp:effectExtent l="0" t="0" r="5080" b="0"/>
-            <wp:wrapSquare wrapText="bothSides"/>
-            <wp:docPr id="4" name="Kép 4"/>
+            <wp:docPr id="20" name="Kép 20"/>
             <wp:cNvGraphicFramePr>
               <a:graphicFrameLocks xmlns:a="http://schemas.openxmlformats.org/drawingml/2006/main" noChangeAspect="1"/>
             </wp:cNvGraphicFramePr>
@@ -5140,11 +5215,11 @@
               <a:graphicData uri="http://schemas.openxmlformats.org/drawingml/2006/picture">
                 <pic:pic xmlns:pic="http://schemas.openxmlformats.org/drawingml/2006/picture">
                   <pic:nvPicPr>
-                    <pic:cNvPr id="4" name="Kép 4"/>
+                    <pic:cNvPr id="20" name="Kép 20"/>
                     <pic:cNvPicPr/>
                   </pic:nvPicPr>
                   <pic:blipFill>
-                    <a:blip r:embed="rId12" cstate="print">
+                    <a:blip r:embed="rId12">
                       <a:extLst>
                         <a:ext uri="{28A0092B-C50C-407E-A947-70E740481C1C}">
                           <a14:useLocalDpi xmlns:a14="http://schemas.microsoft.com/office/drawing/2010/main" val="0"/>
@@ -5158,7 +5233,7 @@
                   <pic:spPr>
                     <a:xfrm>
                       <a:off x="0" y="0"/>
-                      <a:ext cx="5760720" cy="2759710"/>
+                      <a:ext cx="5760720" cy="3683635"/>
                     </a:xfrm>
                     <a:prstGeom prst="rect">
                       <a:avLst/>
@@ -5167,39 +5242,26 @@
                 </pic:pic>
               </a:graphicData>
             </a:graphic>
-            <wp14:sizeRelH relativeFrom="page">
-              <wp14:pctWidth>0</wp14:pctWidth>
-            </wp14:sizeRelH>
-            <wp14:sizeRelV relativeFrom="page">
-              <wp14:pctHeight>0</wp14:pctHeight>
-            </wp14:sizeRelV>
-          </wp:anchor>
+          </wp:inline>
         </w:drawing>
       </w:r>
+    </w:p>
+    <w:p>
+      <w:pPr>
+        <w:rPr>
+          <w:rFonts w:ascii="Times New Roman" w:hAnsi="Times New Roman" w:cs="Times New Roman"/>
+        </w:rPr>
+      </w:pPr>
       <w:r>
         <w:rPr>
           <w:rFonts w:ascii="Times New Roman" w:hAnsi="Times New Roman" w:cs="Times New Roman"/>
           <w:noProof/>
         </w:rPr>
         <w:drawing>
-          <wp:anchor distT="0" distB="0" distL="114300" distR="114300" simplePos="0" relativeHeight="251661312" behindDoc="0" locked="0" layoutInCell="1" allowOverlap="1" wp14:anchorId="27DD2D04" wp14:editId="004B7D4D">
-            <wp:simplePos x="0" y="0"/>
-            <wp:positionH relativeFrom="column">
-              <wp:posOffset>-3810</wp:posOffset>
-            </wp:positionH>
-            <wp:positionV relativeFrom="paragraph">
-              <wp:posOffset>415</wp:posOffset>
-            </wp:positionV>
-            <wp:extent cx="5760720" cy="2757170"/>
-            <wp:effectExtent l="0" t="0" r="5080" b="0"/>
-            <wp:wrapSquare wrapText="bothSides"/>
-            <wp:docPr id="6" name="Kép 6" descr="Bejelentkezés">
-              <a:extLst xmlns:a="http://schemas.openxmlformats.org/drawingml/2006/main">
-                <a:ext uri="{C183D7F6-B498-43B3-948B-1728B52AA6E4}">
-                  <adec:decorative xmlns:adec="http://schemas.microsoft.com/office/drawing/2017/decorative" val="0"/>
-                </a:ext>
-              </a:extLst>
-            </wp:docPr>
+          <wp:inline distT="0" distB="0" distL="0" distR="0" wp14:anchorId="4FA3D17B" wp14:editId="3A0BB4C0">
+            <wp:extent cx="5760720" cy="3638550"/>
+            <wp:effectExtent l="0" t="0" r="5080" b="6350"/>
+            <wp:docPr id="21" name="Kép 21"/>
             <wp:cNvGraphicFramePr>
               <a:graphicFrameLocks xmlns:a="http://schemas.openxmlformats.org/drawingml/2006/main" noChangeAspect="1"/>
             </wp:cNvGraphicFramePr>
@@ -5207,17 +5269,11 @@
               <a:graphicData uri="http://schemas.openxmlformats.org/drawingml/2006/picture">
                 <pic:pic xmlns:pic="http://schemas.openxmlformats.org/drawingml/2006/picture">
                   <pic:nvPicPr>
-                    <pic:cNvPr id="6" name="Kép 6" descr="Bejelentkezés">
-                      <a:extLst>
-                        <a:ext uri="{C183D7F6-B498-43B3-948B-1728B52AA6E4}">
-                          <adec:decorative xmlns:adec="http://schemas.microsoft.com/office/drawing/2017/decorative" val="0"/>
-                        </a:ext>
-                      </a:extLst>
-                    </pic:cNvPr>
+                    <pic:cNvPr id="21" name="Kép 21"/>
                     <pic:cNvPicPr/>
                   </pic:nvPicPr>
                   <pic:blipFill>
-                    <a:blip r:embed="rId13" cstate="print">
+                    <a:blip r:embed="rId13">
                       <a:extLst>
                         <a:ext uri="{28A0092B-C50C-407E-A947-70E740481C1C}">
                           <a14:useLocalDpi xmlns:a14="http://schemas.microsoft.com/office/drawing/2010/main" val="0"/>
@@ -5231,7 +5287,7 @@
                   <pic:spPr>
                     <a:xfrm>
                       <a:off x="0" y="0"/>
-                      <a:ext cx="5760720" cy="2757170"/>
+                      <a:ext cx="5760720" cy="3638550"/>
                     </a:xfrm>
                     <a:prstGeom prst="rect">
                       <a:avLst/>
@@ -5240,15 +5296,37 @@
                 </pic:pic>
               </a:graphicData>
             </a:graphic>
-            <wp14:sizeRelH relativeFrom="page">
-              <wp14:pctWidth>0</wp14:pctWidth>
-            </wp14:sizeRelH>
-            <wp14:sizeRelV relativeFrom="page">
-              <wp14:pctHeight>0</wp14:pctHeight>
-            </wp14:sizeRelV>
-          </wp:anchor>
+          </wp:inline>
         </w:drawing>
       </w:r>
+    </w:p>
+    <w:p>
+      <w:pPr>
+        <w:rPr>
+          <w:rFonts w:ascii="Times New Roman" w:hAnsi="Times New Roman" w:cs="Times New Roman"/>
+        </w:rPr>
+      </w:pPr>
+    </w:p>
+    <w:p>
+      <w:pPr>
+        <w:rPr>
+          <w:rFonts w:ascii="Times New Roman" w:hAnsi="Times New Roman" w:cs="Times New Roman"/>
+        </w:rPr>
+      </w:pPr>
+    </w:p>
+    <w:p>
+      <w:pPr>
+        <w:rPr>
+          <w:rFonts w:ascii="Times New Roman" w:hAnsi="Times New Roman" w:cs="Times New Roman"/>
+        </w:rPr>
+      </w:pPr>
+    </w:p>
+    <w:p>
+      <w:pPr>
+        <w:rPr>
+          <w:rFonts w:ascii="Times New Roman" w:hAnsi="Times New Roman" w:cs="Times New Roman"/>
+        </w:rPr>
+      </w:pPr>
     </w:p>
     <w:p>
       <w:pPr>
@@ -5270,18 +5348,10 @@
         </w:rPr>
         <w:lastRenderedPageBreak/>
         <w:drawing>
-          <wp:anchor distT="0" distB="0" distL="114300" distR="114300" simplePos="0" relativeHeight="251662336" behindDoc="0" locked="0" layoutInCell="1" allowOverlap="1" wp14:anchorId="68A856CE" wp14:editId="77A246EA">
-            <wp:simplePos x="0" y="0"/>
-            <wp:positionH relativeFrom="column">
-              <wp:posOffset>-139065</wp:posOffset>
-            </wp:positionH>
-            <wp:positionV relativeFrom="paragraph">
-              <wp:posOffset>3019400</wp:posOffset>
-            </wp:positionV>
-            <wp:extent cx="5760720" cy="2773680"/>
+          <wp:inline distT="0" distB="0" distL="0" distR="0" wp14:anchorId="4EB0A785" wp14:editId="01BA6A6D">
+            <wp:extent cx="5760720" cy="3307080"/>
             <wp:effectExtent l="0" t="0" r="5080" b="0"/>
-            <wp:wrapSquare wrapText="bothSides"/>
-            <wp:docPr id="5" name="Kép 5"/>
+            <wp:docPr id="23" name="Kép 23"/>
             <wp:cNvGraphicFramePr>
               <a:graphicFrameLocks xmlns:a="http://schemas.openxmlformats.org/drawingml/2006/main" noChangeAspect="1"/>
             </wp:cNvGraphicFramePr>
@@ -5289,11 +5359,11 @@
               <a:graphicData uri="http://schemas.openxmlformats.org/drawingml/2006/picture">
                 <pic:pic xmlns:pic="http://schemas.openxmlformats.org/drawingml/2006/picture">
                   <pic:nvPicPr>
-                    <pic:cNvPr id="5" name="Kép 5"/>
+                    <pic:cNvPr id="23" name="Kép 23"/>
                     <pic:cNvPicPr/>
                   </pic:nvPicPr>
                   <pic:blipFill>
-                    <a:blip r:embed="rId14" cstate="print">
+                    <a:blip r:embed="rId14">
                       <a:extLst>
                         <a:ext uri="{28A0092B-C50C-407E-A947-70E740481C1C}">
                           <a14:useLocalDpi xmlns:a14="http://schemas.microsoft.com/office/drawing/2010/main" val="0"/>
@@ -5307,7 +5377,7 @@
                   <pic:spPr>
                     <a:xfrm>
                       <a:off x="0" y="0"/>
-                      <a:ext cx="5760720" cy="2773680"/>
+                      <a:ext cx="5760720" cy="3307080"/>
                     </a:xfrm>
                     <a:prstGeom prst="rect">
                       <a:avLst/>
@@ -5316,33 +5386,26 @@
                 </pic:pic>
               </a:graphicData>
             </a:graphic>
-            <wp14:sizeRelH relativeFrom="page">
-              <wp14:pctWidth>0</wp14:pctWidth>
-            </wp14:sizeRelH>
-            <wp14:sizeRelV relativeFrom="page">
-              <wp14:pctHeight>0</wp14:pctHeight>
-            </wp14:sizeRelV>
-          </wp:anchor>
+          </wp:inline>
         </w:drawing>
       </w:r>
+    </w:p>
+    <w:p>
+      <w:pPr>
+        <w:rPr>
+          <w:rFonts w:ascii="Times New Roman" w:hAnsi="Times New Roman" w:cs="Times New Roman"/>
+        </w:rPr>
+      </w:pPr>
       <w:r>
         <w:rPr>
           <w:rFonts w:ascii="Times New Roman" w:hAnsi="Times New Roman" w:cs="Times New Roman"/>
           <w:noProof/>
         </w:rPr>
         <w:drawing>
-          <wp:anchor distT="0" distB="0" distL="114300" distR="114300" simplePos="0" relativeHeight="251660288" behindDoc="0" locked="0" layoutInCell="1" allowOverlap="1" wp14:anchorId="7B09C3F0" wp14:editId="7D6E5561">
-            <wp:simplePos x="0" y="0"/>
-            <wp:positionH relativeFrom="column">
-              <wp:posOffset>-111993</wp:posOffset>
-            </wp:positionH>
-            <wp:positionV relativeFrom="paragraph">
-              <wp:posOffset>490</wp:posOffset>
-            </wp:positionV>
-            <wp:extent cx="5760720" cy="2743200"/>
-            <wp:effectExtent l="0" t="0" r="5080" b="0"/>
-            <wp:wrapSquare wrapText="bothSides"/>
-            <wp:docPr id="7" name="Kép 7"/>
+          <wp:inline distT="0" distB="0" distL="0" distR="0" wp14:anchorId="46DCFB44" wp14:editId="579A85EA">
+            <wp:extent cx="5760720" cy="1510665"/>
+            <wp:effectExtent l="0" t="0" r="5080" b="635"/>
+            <wp:docPr id="22" name="Kép 22"/>
             <wp:cNvGraphicFramePr>
               <a:graphicFrameLocks xmlns:a="http://schemas.openxmlformats.org/drawingml/2006/main" noChangeAspect="1"/>
             </wp:cNvGraphicFramePr>
@@ -5350,11 +5413,11 @@
               <a:graphicData uri="http://schemas.openxmlformats.org/drawingml/2006/picture">
                 <pic:pic xmlns:pic="http://schemas.openxmlformats.org/drawingml/2006/picture">
                   <pic:nvPicPr>
-                    <pic:cNvPr id="7" name="Kép 7"/>
+                    <pic:cNvPr id="22" name="Kép 22"/>
                     <pic:cNvPicPr/>
                   </pic:nvPicPr>
                   <pic:blipFill>
-                    <a:blip r:embed="rId15" cstate="print">
+                    <a:blip r:embed="rId15">
                       <a:extLst>
                         <a:ext uri="{28A0092B-C50C-407E-A947-70E740481C1C}">
                           <a14:useLocalDpi xmlns:a14="http://schemas.microsoft.com/office/drawing/2010/main" val="0"/>
@@ -5368,7 +5431,7 @@
                   <pic:spPr>
                     <a:xfrm>
                       <a:off x="0" y="0"/>
-                      <a:ext cx="5760720" cy="2743200"/>
+                      <a:ext cx="5760720" cy="1510665"/>
                     </a:xfrm>
                     <a:prstGeom prst="rect">
                       <a:avLst/>
@@ -5377,21 +5440,9 @@
                 </pic:pic>
               </a:graphicData>
             </a:graphic>
-            <wp14:sizeRelH relativeFrom="page">
-              <wp14:pctWidth>0</wp14:pctWidth>
-            </wp14:sizeRelH>
-            <wp14:sizeRelV relativeFrom="page">
-              <wp14:pctHeight>0</wp14:pctHeight>
-            </wp14:sizeRelV>
-          </wp:anchor>
+          </wp:inline>
         </w:drawing>
       </w:r>
-      <w:r>
-        <w:rPr>
-          <w:rFonts w:ascii="Times New Roman" w:hAnsi="Times New Roman" w:cs="Times New Roman"/>
-        </w:rPr>
-        <w:br w:type="page"/>
-      </w:r>
     </w:p>
     <w:p>
       <w:pPr>
@@ -5404,20 +5455,11 @@
           <w:rFonts w:ascii="Times New Roman" w:hAnsi="Times New Roman" w:cs="Times New Roman"/>
           <w:noProof/>
         </w:rPr>
-        <w:lastRenderedPageBreak/>
         <w:drawing>
-          <wp:anchor distT="0" distB="0" distL="114300" distR="114300" simplePos="0" relativeHeight="251668480" behindDoc="0" locked="0" layoutInCell="1" allowOverlap="1" wp14:anchorId="08988D88" wp14:editId="7715B805">
-            <wp:simplePos x="0" y="0"/>
-            <wp:positionH relativeFrom="column">
-              <wp:posOffset>-283845</wp:posOffset>
-            </wp:positionH>
-            <wp:positionV relativeFrom="paragraph">
-              <wp:posOffset>5223510</wp:posOffset>
-            </wp:positionV>
-            <wp:extent cx="5760720" cy="2087880"/>
-            <wp:effectExtent l="0" t="0" r="5080" b="0"/>
-            <wp:wrapSquare wrapText="bothSides"/>
-            <wp:docPr id="12" name="Kép 12"/>
+          <wp:inline distT="0" distB="0" distL="0" distR="0" wp14:anchorId="237D2E1D" wp14:editId="7CD31804">
+            <wp:extent cx="5760720" cy="3615690"/>
+            <wp:effectExtent l="0" t="0" r="5080" b="3810"/>
+            <wp:docPr id="24" name="Kép 24"/>
             <wp:cNvGraphicFramePr>
               <a:graphicFrameLocks xmlns:a="http://schemas.openxmlformats.org/drawingml/2006/main" noChangeAspect="1"/>
             </wp:cNvGraphicFramePr>
@@ -5425,11 +5467,11 @@
               <a:graphicData uri="http://schemas.openxmlformats.org/drawingml/2006/picture">
                 <pic:pic xmlns:pic="http://schemas.openxmlformats.org/drawingml/2006/picture">
                   <pic:nvPicPr>
-                    <pic:cNvPr id="12" name="Kép 12"/>
+                    <pic:cNvPr id="24" name="Kép 24"/>
                     <pic:cNvPicPr/>
                   </pic:nvPicPr>
                   <pic:blipFill>
-                    <a:blip r:embed="rId16" cstate="print">
+                    <a:blip r:embed="rId16">
                       <a:extLst>
                         <a:ext uri="{28A0092B-C50C-407E-A947-70E740481C1C}">
                           <a14:useLocalDpi xmlns:a14="http://schemas.microsoft.com/office/drawing/2010/main" val="0"/>
@@ -5443,7 +5485,7 @@
                   <pic:spPr>
                     <a:xfrm>
                       <a:off x="0" y="0"/>
-                      <a:ext cx="5760720" cy="2087880"/>
+                      <a:ext cx="5760720" cy="3615690"/>
                     </a:xfrm>
                     <a:prstGeom prst="rect">
                       <a:avLst/>
@@ -5452,33 +5494,27 @@
                 </pic:pic>
               </a:graphicData>
             </a:graphic>
-            <wp14:sizeRelH relativeFrom="page">
-              <wp14:pctWidth>0</wp14:pctWidth>
-            </wp14:sizeRelH>
-            <wp14:sizeRelV relativeFrom="page">
-              <wp14:pctHeight>0</wp14:pctHeight>
-            </wp14:sizeRelV>
-          </wp:anchor>
+          </wp:inline>
         </w:drawing>
       </w:r>
+    </w:p>
+    <w:p>
+      <w:pPr>
+        <w:rPr>
+          <w:rFonts w:ascii="Times New Roman" w:hAnsi="Times New Roman" w:cs="Times New Roman"/>
+        </w:rPr>
+      </w:pPr>
       <w:r>
         <w:rPr>
           <w:rFonts w:ascii="Times New Roman" w:hAnsi="Times New Roman" w:cs="Times New Roman"/>
           <w:noProof/>
         </w:rPr>
+        <w:lastRenderedPageBreak/>
         <w:drawing>
-          <wp:anchor distT="0" distB="0" distL="114300" distR="114300" simplePos="0" relativeHeight="251666432" behindDoc="0" locked="0" layoutInCell="1" allowOverlap="1" wp14:anchorId="631D2D6D" wp14:editId="71C1DBE6">
-            <wp:simplePos x="0" y="0"/>
-            <wp:positionH relativeFrom="column">
-              <wp:posOffset>-284247</wp:posOffset>
-            </wp:positionH>
-            <wp:positionV relativeFrom="paragraph">
-              <wp:posOffset>2950971</wp:posOffset>
-            </wp:positionV>
-            <wp:extent cx="5760720" cy="2127885"/>
-            <wp:effectExtent l="0" t="0" r="5080" b="5715"/>
-            <wp:wrapSquare wrapText="bothSides"/>
-            <wp:docPr id="10" name="Kép 10"/>
+          <wp:inline distT="0" distB="0" distL="0" distR="0" wp14:anchorId="657EFFBD" wp14:editId="6D8105F2">
+            <wp:extent cx="5760720" cy="3032760"/>
+            <wp:effectExtent l="0" t="0" r="5080" b="2540"/>
+            <wp:docPr id="25" name="Kép 25"/>
             <wp:cNvGraphicFramePr>
               <a:graphicFrameLocks xmlns:a="http://schemas.openxmlformats.org/drawingml/2006/main" noChangeAspect="1"/>
             </wp:cNvGraphicFramePr>
@@ -5486,11 +5522,11 @@
               <a:graphicData uri="http://schemas.openxmlformats.org/drawingml/2006/picture">
                 <pic:pic xmlns:pic="http://schemas.openxmlformats.org/drawingml/2006/picture">
                   <pic:nvPicPr>
-                    <pic:cNvPr id="10" name="Kép 10"/>
+                    <pic:cNvPr id="25" name="Kép 25"/>
                     <pic:cNvPicPr/>
                   </pic:nvPicPr>
                   <pic:blipFill>
-                    <a:blip r:embed="rId17" cstate="print">
+                    <a:blip r:embed="rId17">
                       <a:extLst>
                         <a:ext uri="{28A0092B-C50C-407E-A947-70E740481C1C}">
                           <a14:useLocalDpi xmlns:a14="http://schemas.microsoft.com/office/drawing/2010/main" val="0"/>
@@ -5504,7 +5540,7 @@
                   <pic:spPr>
                     <a:xfrm>
                       <a:off x="0" y="0"/>
-                      <a:ext cx="5760720" cy="2127885"/>
+                      <a:ext cx="5760720" cy="3032760"/>
                     </a:xfrm>
                     <a:prstGeom prst="rect">
                       <a:avLst/>
@@ -5513,33 +5549,26 @@
                 </pic:pic>
               </a:graphicData>
             </a:graphic>
-            <wp14:sizeRelH relativeFrom="page">
-              <wp14:pctWidth>0</wp14:pctWidth>
-            </wp14:sizeRelH>
-            <wp14:sizeRelV relativeFrom="page">
-              <wp14:pctHeight>0</wp14:pctHeight>
-            </wp14:sizeRelV>
-          </wp:anchor>
+          </wp:inline>
         </w:drawing>
       </w:r>
+    </w:p>
+    <w:p>
+      <w:pPr>
+        <w:rPr>
+          <w:rFonts w:ascii="Times New Roman" w:hAnsi="Times New Roman" w:cs="Times New Roman"/>
+        </w:rPr>
+      </w:pPr>
       <w:r>
         <w:rPr>
           <w:rFonts w:ascii="Times New Roman" w:hAnsi="Times New Roman" w:cs="Times New Roman"/>
           <w:noProof/>
         </w:rPr>
         <w:drawing>
-          <wp:anchor distT="0" distB="0" distL="114300" distR="114300" simplePos="0" relativeHeight="251663360" behindDoc="0" locked="0" layoutInCell="1" allowOverlap="1" wp14:anchorId="14BE27AB" wp14:editId="589A793E">
-            <wp:simplePos x="0" y="0"/>
-            <wp:positionH relativeFrom="column">
-              <wp:posOffset>-282575</wp:posOffset>
-            </wp:positionH>
-            <wp:positionV relativeFrom="paragraph">
-              <wp:posOffset>428</wp:posOffset>
-            </wp:positionV>
-            <wp:extent cx="5760720" cy="2722245"/>
-            <wp:effectExtent l="0" t="0" r="5080" b="0"/>
-            <wp:wrapSquare wrapText="bothSides"/>
-            <wp:docPr id="8" name="Kép 8"/>
+          <wp:inline distT="0" distB="0" distL="0" distR="0" wp14:anchorId="11ED318E" wp14:editId="42E66A68">
+            <wp:extent cx="2552700" cy="2565400"/>
+            <wp:effectExtent l="0" t="0" r="0" b="0"/>
+            <wp:docPr id="26" name="Kép 26"/>
             <wp:cNvGraphicFramePr>
               <a:graphicFrameLocks xmlns:a="http://schemas.openxmlformats.org/drawingml/2006/main" noChangeAspect="1"/>
             </wp:cNvGraphicFramePr>
@@ -5547,11 +5576,11 @@
               <a:graphicData uri="http://schemas.openxmlformats.org/drawingml/2006/picture">
                 <pic:pic xmlns:pic="http://schemas.openxmlformats.org/drawingml/2006/picture">
                   <pic:nvPicPr>
-                    <pic:cNvPr id="8" name="Kép 8"/>
+                    <pic:cNvPr id="26" name="Kép 26"/>
                     <pic:cNvPicPr/>
                   </pic:nvPicPr>
                   <pic:blipFill>
-                    <a:blip r:embed="rId18" cstate="print">
+                    <a:blip r:embed="rId18">
                       <a:extLst>
                         <a:ext uri="{28A0092B-C50C-407E-A947-70E740481C1C}">
                           <a14:useLocalDpi xmlns:a14="http://schemas.microsoft.com/office/drawing/2010/main" val="0"/>
@@ -5565,7 +5594,7 @@
                   <pic:spPr>
                     <a:xfrm>
                       <a:off x="0" y="0"/>
-                      <a:ext cx="5760720" cy="2722245"/>
+                      <a:ext cx="2552700" cy="2565400"/>
                     </a:xfrm>
                     <a:prstGeom prst="rect">
                       <a:avLst/>
@@ -5574,20 +5603,8 @@
                 </pic:pic>
               </a:graphicData>
             </a:graphic>
-            <wp14:sizeRelH relativeFrom="page">
-              <wp14:pctWidth>0</wp14:pctWidth>
-            </wp14:sizeRelH>
-            <wp14:sizeRelV relativeFrom="page">
-              <wp14:pctHeight>0</wp14:pctHeight>
-            </wp14:sizeRelV>
-          </wp:anchor>
+          </wp:inline>
         </w:drawing>
-      </w:r>
-      <w:r>
-        <w:rPr>
-          <w:rFonts w:ascii="Times New Roman" w:hAnsi="Times New Roman" w:cs="Times New Roman"/>
-        </w:rPr>
-        <w:br w:type="page"/>
       </w:r>
     </w:p>
     <w:p>
@@ -5603,18 +5620,10 @@
         </w:rPr>
         <w:lastRenderedPageBreak/>
         <w:drawing>
-          <wp:anchor distT="0" distB="0" distL="114300" distR="114300" simplePos="0" relativeHeight="251670528" behindDoc="0" locked="0" layoutInCell="1" allowOverlap="1" wp14:anchorId="157216A2" wp14:editId="653849E1">
-            <wp:simplePos x="0" y="0"/>
-            <wp:positionH relativeFrom="column">
-              <wp:posOffset>-121505</wp:posOffset>
-            </wp:positionH>
-            <wp:positionV relativeFrom="paragraph">
-              <wp:posOffset>5287223</wp:posOffset>
-            </wp:positionV>
-            <wp:extent cx="5760720" cy="2125980"/>
-            <wp:effectExtent l="0" t="0" r="5080" b="0"/>
-            <wp:wrapSquare wrapText="bothSides"/>
-            <wp:docPr id="14" name="Kép 14"/>
+          <wp:inline distT="0" distB="0" distL="0" distR="0" wp14:anchorId="62C9FB96" wp14:editId="2E624AF8">
+            <wp:extent cx="2197100" cy="2565400"/>
+            <wp:effectExtent l="0" t="0" r="0" b="0"/>
+            <wp:docPr id="28" name="Kép 28"/>
             <wp:cNvGraphicFramePr>
               <a:graphicFrameLocks xmlns:a="http://schemas.openxmlformats.org/drawingml/2006/main" noChangeAspect="1"/>
             </wp:cNvGraphicFramePr>
@@ -5622,11 +5631,11 @@
               <a:graphicData uri="http://schemas.openxmlformats.org/drawingml/2006/picture">
                 <pic:pic xmlns:pic="http://schemas.openxmlformats.org/drawingml/2006/picture">
                   <pic:nvPicPr>
-                    <pic:cNvPr id="14" name="Kép 14"/>
+                    <pic:cNvPr id="28" name="Kép 28"/>
                     <pic:cNvPicPr/>
                   </pic:nvPicPr>
                   <pic:blipFill>
-                    <a:blip r:embed="rId19" cstate="print">
+                    <a:blip r:embed="rId19">
                       <a:extLst>
                         <a:ext uri="{28A0092B-C50C-407E-A947-70E740481C1C}">
                           <a14:useLocalDpi xmlns:a14="http://schemas.microsoft.com/office/drawing/2010/main" val="0"/>
@@ -5640,7 +5649,7 @@
                   <pic:spPr>
                     <a:xfrm>
                       <a:off x="0" y="0"/>
-                      <a:ext cx="5760720" cy="2125980"/>
+                      <a:ext cx="2197100" cy="2565400"/>
                     </a:xfrm>
                     <a:prstGeom prst="rect">
                       <a:avLst/>
@@ -5649,13 +5658,7 @@
                 </pic:pic>
               </a:graphicData>
             </a:graphic>
-            <wp14:sizeRelH relativeFrom="page">
-              <wp14:pctWidth>0</wp14:pctWidth>
-            </wp14:sizeRelH>
-            <wp14:sizeRelV relativeFrom="page">
-              <wp14:pctHeight>0</wp14:pctHeight>
-            </wp14:sizeRelV>
-          </wp:anchor>
+          </wp:inline>
         </w:drawing>
       </w:r>
       <w:r>
@@ -5664,18 +5667,10 @@
           <w:noProof/>
         </w:rPr>
         <w:drawing>
-          <wp:anchor distT="0" distB="0" distL="114300" distR="114300" simplePos="0" relativeHeight="251669504" behindDoc="0" locked="0" layoutInCell="1" allowOverlap="1" wp14:anchorId="08351C76" wp14:editId="7A2A1229">
-            <wp:simplePos x="0" y="0"/>
-            <wp:positionH relativeFrom="column">
-              <wp:posOffset>-121505</wp:posOffset>
-            </wp:positionH>
-            <wp:positionV relativeFrom="paragraph">
-              <wp:posOffset>2942377</wp:posOffset>
-            </wp:positionV>
-            <wp:extent cx="5760720" cy="2084070"/>
+          <wp:inline distT="0" distB="0" distL="0" distR="0" wp14:anchorId="56DE6788" wp14:editId="18A67D6A">
+            <wp:extent cx="5760720" cy="3422015"/>
             <wp:effectExtent l="0" t="0" r="5080" b="0"/>
-            <wp:wrapSquare wrapText="bothSides"/>
-            <wp:docPr id="13" name="Kép 13"/>
+            <wp:docPr id="27" name="Kép 27"/>
             <wp:cNvGraphicFramePr>
               <a:graphicFrameLocks xmlns:a="http://schemas.openxmlformats.org/drawingml/2006/main" noChangeAspect="1"/>
             </wp:cNvGraphicFramePr>
@@ -5683,11 +5678,11 @@
               <a:graphicData uri="http://schemas.openxmlformats.org/drawingml/2006/picture">
                 <pic:pic xmlns:pic="http://schemas.openxmlformats.org/drawingml/2006/picture">
                   <pic:nvPicPr>
-                    <pic:cNvPr id="13" name="Kép 13"/>
+                    <pic:cNvPr id="27" name="Kép 27"/>
                     <pic:cNvPicPr/>
                   </pic:nvPicPr>
                   <pic:blipFill>
-                    <a:blip r:embed="rId20" cstate="print">
+                    <a:blip r:embed="rId20">
                       <a:extLst>
                         <a:ext uri="{28A0092B-C50C-407E-A947-70E740481C1C}">
                           <a14:useLocalDpi xmlns:a14="http://schemas.microsoft.com/office/drawing/2010/main" val="0"/>
@@ -5701,7 +5696,7 @@
                   <pic:spPr>
                     <a:xfrm>
                       <a:off x="0" y="0"/>
-                      <a:ext cx="5760720" cy="2084070"/>
+                      <a:ext cx="5760720" cy="3422015"/>
                     </a:xfrm>
                     <a:prstGeom prst="rect">
                       <a:avLst/>
@@ -5710,215 +5705,12 @@
                 </pic:pic>
               </a:graphicData>
             </a:graphic>
-            <wp14:sizeRelH relativeFrom="page">
-              <wp14:pctWidth>0</wp14:pctWidth>
-            </wp14:sizeRelH>
-            <wp14:sizeRelV relativeFrom="page">
-              <wp14:pctHeight>0</wp14:pctHeight>
-            </wp14:sizeRelV>
-          </wp:anchor>
+          </wp:inline>
         </w:drawing>
       </w:r>
-      <w:r>
-        <w:rPr>
-          <w:rFonts w:ascii="Times New Roman" w:hAnsi="Times New Roman" w:cs="Times New Roman"/>
-          <w:noProof/>
-        </w:rPr>
-        <w:drawing>
-          <wp:anchor distT="0" distB="0" distL="114300" distR="114300" simplePos="0" relativeHeight="251667456" behindDoc="0" locked="0" layoutInCell="1" allowOverlap="1" wp14:anchorId="719312A7" wp14:editId="7716556B">
-            <wp:simplePos x="0" y="0"/>
-            <wp:positionH relativeFrom="column">
-              <wp:posOffset>-121285</wp:posOffset>
-            </wp:positionH>
-            <wp:positionV relativeFrom="paragraph">
-              <wp:posOffset>491</wp:posOffset>
-            </wp:positionV>
-            <wp:extent cx="5760720" cy="2793365"/>
-            <wp:effectExtent l="0" t="0" r="5080" b="635"/>
-            <wp:wrapSquare wrapText="bothSides"/>
-            <wp:docPr id="11" name="Kép 11"/>
-            <wp:cNvGraphicFramePr>
-              <a:graphicFrameLocks xmlns:a="http://schemas.openxmlformats.org/drawingml/2006/main" noChangeAspect="1"/>
-            </wp:cNvGraphicFramePr>
-            <a:graphic xmlns:a="http://schemas.openxmlformats.org/drawingml/2006/main">
-              <a:graphicData uri="http://schemas.openxmlformats.org/drawingml/2006/picture">
-                <pic:pic xmlns:pic="http://schemas.openxmlformats.org/drawingml/2006/picture">
-                  <pic:nvPicPr>
-                    <pic:cNvPr id="11" name="Kép 11"/>
-                    <pic:cNvPicPr/>
-                  </pic:nvPicPr>
-                  <pic:blipFill>
-                    <a:blip r:embed="rId21" cstate="print">
-                      <a:extLst>
-                        <a:ext uri="{28A0092B-C50C-407E-A947-70E740481C1C}">
-                          <a14:useLocalDpi xmlns:a14="http://schemas.microsoft.com/office/drawing/2010/main" val="0"/>
-                        </a:ext>
-                      </a:extLst>
-                    </a:blip>
-                    <a:stretch>
-                      <a:fillRect/>
-                    </a:stretch>
-                  </pic:blipFill>
-                  <pic:spPr>
-                    <a:xfrm>
-                      <a:off x="0" y="0"/>
-                      <a:ext cx="5760720" cy="2793365"/>
-                    </a:xfrm>
-                    <a:prstGeom prst="rect">
-                      <a:avLst/>
-                    </a:prstGeom>
-                  </pic:spPr>
-                </pic:pic>
-              </a:graphicData>
-            </a:graphic>
-            <wp14:sizeRelH relativeFrom="page">
-              <wp14:pctWidth>0</wp14:pctWidth>
-            </wp14:sizeRelH>
-            <wp14:sizeRelV relativeFrom="page">
-              <wp14:pctHeight>0</wp14:pctHeight>
-            </wp14:sizeRelV>
-          </wp:anchor>
-        </w:drawing>
-      </w:r>
-      <w:r>
-        <w:rPr>
-          <w:rFonts w:ascii="Times New Roman" w:hAnsi="Times New Roman" w:cs="Times New Roman"/>
-        </w:rPr>
-        <w:br w:type="page"/>
-      </w:r>
-    </w:p>
-    <w:p>
-      <w:pPr>
-        <w:rPr>
-          <w:rFonts w:ascii="Times New Roman" w:hAnsi="Times New Roman" w:cs="Times New Roman"/>
-        </w:rPr>
-      </w:pPr>
-      <w:r>
-        <w:rPr>
-          <w:rFonts w:ascii="Times New Roman" w:hAnsi="Times New Roman" w:cs="Times New Roman"/>
-          <w:noProof/>
-        </w:rPr>
-        <w:lastRenderedPageBreak/>
-        <w:drawing>
-          <wp:anchor distT="0" distB="0" distL="114300" distR="114300" simplePos="0" relativeHeight="251672576" behindDoc="0" locked="0" layoutInCell="1" allowOverlap="1" wp14:anchorId="59E49BD6" wp14:editId="7B5F5EF3">
-            <wp:simplePos x="0" y="0"/>
-            <wp:positionH relativeFrom="column">
-              <wp:posOffset>-85291</wp:posOffset>
-            </wp:positionH>
-            <wp:positionV relativeFrom="paragraph">
-              <wp:posOffset>2027850</wp:posOffset>
-            </wp:positionV>
-            <wp:extent cx="5760720" cy="2332355"/>
-            <wp:effectExtent l="0" t="0" r="5080" b="4445"/>
-            <wp:wrapSquare wrapText="bothSides"/>
-            <wp:docPr id="16" name="Kép 16"/>
-            <wp:cNvGraphicFramePr>
-              <a:graphicFrameLocks xmlns:a="http://schemas.openxmlformats.org/drawingml/2006/main" noChangeAspect="1"/>
-            </wp:cNvGraphicFramePr>
-            <a:graphic xmlns:a="http://schemas.openxmlformats.org/drawingml/2006/main">
-              <a:graphicData uri="http://schemas.openxmlformats.org/drawingml/2006/picture">
-                <pic:pic xmlns:pic="http://schemas.openxmlformats.org/drawingml/2006/picture">
-                  <pic:nvPicPr>
-                    <pic:cNvPr id="16" name="Kép 16"/>
-                    <pic:cNvPicPr/>
-                  </pic:nvPicPr>
-                  <pic:blipFill>
-                    <a:blip r:embed="rId22" cstate="print">
-                      <a:extLst>
-                        <a:ext uri="{28A0092B-C50C-407E-A947-70E740481C1C}">
-                          <a14:useLocalDpi xmlns:a14="http://schemas.microsoft.com/office/drawing/2010/main" val="0"/>
-                        </a:ext>
-                      </a:extLst>
-                    </a:blip>
-                    <a:stretch>
-                      <a:fillRect/>
-                    </a:stretch>
-                  </pic:blipFill>
-                  <pic:spPr>
-                    <a:xfrm>
-                      <a:off x="0" y="0"/>
-                      <a:ext cx="5760720" cy="2332355"/>
-                    </a:xfrm>
-                    <a:prstGeom prst="rect">
-                      <a:avLst/>
-                    </a:prstGeom>
-                  </pic:spPr>
-                </pic:pic>
-              </a:graphicData>
-            </a:graphic>
-            <wp14:sizeRelH relativeFrom="page">
-              <wp14:pctWidth>0</wp14:pctWidth>
-            </wp14:sizeRelH>
-            <wp14:sizeRelV relativeFrom="page">
-              <wp14:pctHeight>0</wp14:pctHeight>
-            </wp14:sizeRelV>
-          </wp:anchor>
-        </w:drawing>
-      </w:r>
-      <w:r>
-        <w:rPr>
-          <w:rFonts w:ascii="Times New Roman" w:hAnsi="Times New Roman" w:cs="Times New Roman"/>
-          <w:noProof/>
-        </w:rPr>
-        <w:drawing>
-          <wp:anchor distT="0" distB="0" distL="114300" distR="114300" simplePos="0" relativeHeight="251671552" behindDoc="0" locked="0" layoutInCell="1" allowOverlap="1" wp14:anchorId="08057949" wp14:editId="000221B9">
-            <wp:simplePos x="0" y="0"/>
-            <wp:positionH relativeFrom="column">
-              <wp:posOffset>-85291</wp:posOffset>
-            </wp:positionH>
-            <wp:positionV relativeFrom="paragraph">
-              <wp:posOffset>415</wp:posOffset>
-            </wp:positionV>
-            <wp:extent cx="5760720" cy="1905000"/>
-            <wp:effectExtent l="0" t="0" r="5080" b="0"/>
-            <wp:wrapSquare wrapText="bothSides"/>
-            <wp:docPr id="15" name="Kép 15"/>
-            <wp:cNvGraphicFramePr>
-              <a:graphicFrameLocks xmlns:a="http://schemas.openxmlformats.org/drawingml/2006/main" noChangeAspect="1"/>
-            </wp:cNvGraphicFramePr>
-            <a:graphic xmlns:a="http://schemas.openxmlformats.org/drawingml/2006/main">
-              <a:graphicData uri="http://schemas.openxmlformats.org/drawingml/2006/picture">
-                <pic:pic xmlns:pic="http://schemas.openxmlformats.org/drawingml/2006/picture">
-                  <pic:nvPicPr>
-                    <pic:cNvPr id="15" name="Kép 15"/>
-                    <pic:cNvPicPr/>
-                  </pic:nvPicPr>
-                  <pic:blipFill>
-                    <a:blip r:embed="rId23" cstate="print">
-                      <a:extLst>
-                        <a:ext uri="{28A0092B-C50C-407E-A947-70E740481C1C}">
-                          <a14:useLocalDpi xmlns:a14="http://schemas.microsoft.com/office/drawing/2010/main" val="0"/>
-                        </a:ext>
-                      </a:extLst>
-                    </a:blip>
-                    <a:stretch>
-                      <a:fillRect/>
-                    </a:stretch>
-                  </pic:blipFill>
-                  <pic:spPr>
-                    <a:xfrm>
-                      <a:off x="0" y="0"/>
-                      <a:ext cx="5760720" cy="1905000"/>
-                    </a:xfrm>
-                    <a:prstGeom prst="rect">
-                      <a:avLst/>
-                    </a:prstGeom>
-                  </pic:spPr>
-                </pic:pic>
-              </a:graphicData>
-            </a:graphic>
-            <wp14:sizeRelH relativeFrom="page">
-              <wp14:pctWidth>0</wp14:pctWidth>
-            </wp14:sizeRelH>
-            <wp14:sizeRelV relativeFrom="page">
-              <wp14:pctHeight>0</wp14:pctHeight>
-            </wp14:sizeRelV>
-          </wp:anchor>
-        </w:drawing>
-      </w:r>
     </w:p>
     <w:sectPr>
-      <w:footerReference w:type="default" r:id="rId24"/>
+      <w:footerReference w:type="default" r:id="rId21"/>
       <w:pgSz w:w="11906" w:h="16838"/>
       <w:pgMar w:top="1417" w:right="1417" w:bottom="1417" w:left="1417" w:header="708" w:footer="708" w:gutter="0"/>
       <w:cols w:space="708"/>
@@ -5957,7 +5749,7 @@
 <w:ftr xmlns:wpc="http://schemas.microsoft.com/office/word/2010/wordprocessingCanvas" xmlns:cx="http://schemas.microsoft.com/office/drawing/2014/chartex" xmlns:cx1="http://schemas.microsoft.com/office/drawing/2015/9/8/chartex" xmlns:cx2="http://schemas.microsoft.com/office/drawing/2015/10/21/chartex" xmlns:cx3="http://schemas.microsoft.com/office/drawing/2016/5/9/chartex" xmlns:cx4="http://schemas.microsoft.com/office/drawing/2016/5/10/chartex" xmlns:cx5="http://schemas.microsoft.com/office/drawing/2016/5/11/chartex" xmlns:cx6="http://schemas.microsoft.com/office/drawing/2016/5/12/chartex" xmlns:cx7="http://schemas.microsoft.com/office/drawing/2016/5/13/chartex" xmlns:cx8="http://schemas.microsoft.com/office/drawing/2016/5/14/chartex" xmlns:mc="http://schemas.openxmlformats.org/markup-compatibility/2006" xmlns:aink="http://schemas.microsoft.com/office/drawing/2016/ink" xmlns:am3d="http://schemas.microsoft.com/office/drawing/2017/model3d" xmlns:o="urn:schemas-microsoft-com:office:office" xmlns:oel="http://schemas.microsoft.com/office/2019/extlst" xmlns:r="http://schemas.openxmlformats.org/officeDocument/2006/relationships" xmlns:m="http://schemas.openxmlformats.org/officeDocument/2006/math" xmlns:v="urn:schemas-microsoft-com:vml" xmlns:wp14="http://schemas.microsoft.com/office/word/2010/wordprocessingDrawing" xmlns:wp="http://schemas.openxmlformats.org/drawingml/2006/wordprocessingDrawing" xmlns:w10="urn:schemas-microsoft-com:office:word" xmlns:w="http://schemas.openxmlformats.org/wordprocessingml/2006/main" xmlns:w14="http://schemas.microsoft.com/office/word/2010/wordml" xmlns:w15="http://schemas.microsoft.com/office/word/2012/wordml" xmlns:w16cex="http://schemas.microsoft.com/office/word/2018/wordml/cex" xmlns:w16cid="http://schemas.microsoft.com/office/word/2016/wordml/cid" xmlns:w16="http://schemas.microsoft.com/office/word/2018/wordml" xmlns:w16sdtdh="http://schemas.microsoft.com/office/word/2020/wordml/sdtdatahash" xmlns:w16se="http://schemas.microsoft.com/office/word/2015/wordml/symex" xmlns:wpg="http://schemas.microsoft.com/office/word/2010/wordprocessingGroup" xmlns:wpi="http://schemas.microsoft.com/office/word/2010/wordprocessingInk" xmlns:wne="http://schemas.microsoft.com/office/word/2006/wordml" xmlns:wps="http://schemas.microsoft.com/office/word/2010/wordprocessingShape" mc:Ignorable="w14 w15 w16se w16cid w16 w16cex w16sdtdh wp14">
   <w:p>
     <w:pPr>
-      <w:pStyle w:val="Footer"/>
+      <w:pStyle w:val="llb"/>
       <w:jc w:val="center"/>
       <w:rPr>
         <w:caps/>
@@ -6002,7 +5794,7 @@
   </w:p>
   <w:p>
     <w:pPr>
-      <w:pStyle w:val="Footer"/>
+      <w:pStyle w:val="llb"/>
     </w:pPr>
   </w:p>
 </w:ftr>
@@ -6939,15 +6731,15 @@
     <w:lsdException w:name="Unresolved Mention" w:semiHidden="1" w:unhideWhenUsed="1"/>
     <w:lsdException w:name="Smart Link" w:semiHidden="1" w:unhideWhenUsed="1"/>
   </w:latentStyles>
-  <w:style w:type="paragraph" w:default="1" w:styleId="Normal">
+  <w:style w:type="paragraph" w:default="1" w:styleId="Norml">
     <w:name w:val="Normal"/>
     <w:qFormat/>
   </w:style>
-  <w:style w:type="paragraph" w:styleId="Heading1">
+  <w:style w:type="paragraph" w:styleId="Cmsor1">
     <w:name w:val="heading 1"/>
-    <w:basedOn w:val="Normal"/>
-    <w:next w:val="Normal"/>
-    <w:link w:val="Heading1Char"/>
+    <w:basedOn w:val="Norml"/>
+    <w:next w:val="Norml"/>
+    <w:link w:val="Cmsor1Char"/>
     <w:uiPriority w:val="9"/>
     <w:qFormat/>
     <w:rsid w:val="004972BC"/>
@@ -6964,11 +6756,11 @@
       <w:szCs w:val="32"/>
     </w:rPr>
   </w:style>
-  <w:style w:type="paragraph" w:styleId="Heading2">
+  <w:style w:type="paragraph" w:styleId="Cmsor2">
     <w:name w:val="heading 2"/>
-    <w:basedOn w:val="Normal"/>
-    <w:next w:val="Normal"/>
-    <w:link w:val="Heading2Char"/>
+    <w:basedOn w:val="Norml"/>
+    <w:next w:val="Norml"/>
+    <w:link w:val="Cmsor2Char"/>
     <w:uiPriority w:val="9"/>
     <w:unhideWhenUsed/>
     <w:qFormat/>
@@ -6986,11 +6778,11 @@
       <w:szCs w:val="26"/>
     </w:rPr>
   </w:style>
-  <w:style w:type="paragraph" w:styleId="Heading3">
+  <w:style w:type="paragraph" w:styleId="Cmsor3">
     <w:name w:val="heading 3"/>
-    <w:basedOn w:val="Normal"/>
-    <w:next w:val="Normal"/>
-    <w:link w:val="Heading3Char"/>
+    <w:basedOn w:val="Norml"/>
+    <w:next w:val="Norml"/>
+    <w:link w:val="Cmsor3Char"/>
     <w:uiPriority w:val="9"/>
     <w:unhideWhenUsed/>
     <w:qFormat/>
@@ -7008,13 +6800,13 @@
       <w:szCs w:val="24"/>
     </w:rPr>
   </w:style>
-  <w:style w:type="character" w:default="1" w:styleId="DefaultParagraphFont">
+  <w:style w:type="character" w:default="1" w:styleId="Bekezdsalapbettpusa">
     <w:name w:val="Default Paragraph Font"/>
     <w:uiPriority w:val="1"/>
     <w:semiHidden/>
     <w:unhideWhenUsed/>
   </w:style>
-  <w:style w:type="table" w:default="1" w:styleId="TableNormal">
+  <w:style w:type="table" w:default="1" w:styleId="Normltblzat">
     <w:name w:val="Normal Table"/>
     <w:uiPriority w:val="99"/>
     <w:semiHidden/>
@@ -7029,15 +6821,15 @@
       </w:tblCellMar>
     </w:tblPr>
   </w:style>
-  <w:style w:type="numbering" w:default="1" w:styleId="NoList">
+  <w:style w:type="numbering" w:default="1" w:styleId="Nemlista">
     <w:name w:val="No List"/>
     <w:uiPriority w:val="99"/>
     <w:semiHidden/>
     <w:unhideWhenUsed/>
   </w:style>
-  <w:style w:type="character" w:styleId="Hyperlink">
+  <w:style w:type="character" w:styleId="Hiperhivatkozs">
     <w:name w:val="Hyperlink"/>
-    <w:basedOn w:val="DefaultParagraphFont"/>
+    <w:basedOn w:val="Bekezdsalapbettpusa"/>
     <w:uiPriority w:val="99"/>
     <w:unhideWhenUsed/>
     <w:rsid w:val="00E03AC9"/>
@@ -7046,9 +6838,9 @@
       <w:u w:val="single"/>
     </w:rPr>
   </w:style>
-  <w:style w:type="character" w:styleId="UnresolvedMention">
+  <w:style w:type="character" w:styleId="Feloldatlanmegemlts">
     <w:name w:val="Unresolved Mention"/>
-    <w:basedOn w:val="DefaultParagraphFont"/>
+    <w:basedOn w:val="Bekezdsalapbettpusa"/>
     <w:uiPriority w:val="99"/>
     <w:semiHidden/>
     <w:unhideWhenUsed/>
@@ -7058,10 +6850,10 @@
       <w:shd w:val="clear" w:color="auto" w:fill="E1DFDD"/>
     </w:rPr>
   </w:style>
-  <w:style w:type="character" w:customStyle="1" w:styleId="Heading1Char">
-    <w:name w:val="Heading 1 Char"/>
-    <w:basedOn w:val="DefaultParagraphFont"/>
-    <w:link w:val="Heading1"/>
+  <w:style w:type="character" w:customStyle="1" w:styleId="Cmsor1Char">
+    <w:name w:val="Címsor 1 Char"/>
+    <w:basedOn w:val="Bekezdsalapbettpusa"/>
+    <w:link w:val="Cmsor1"/>
     <w:uiPriority w:val="9"/>
     <w:rsid w:val="004972BC"/>
     <w:rPr>
@@ -7071,10 +6863,10 @@
       <w:szCs w:val="32"/>
     </w:rPr>
   </w:style>
-  <w:style w:type="paragraph" w:styleId="TOCHeading">
+  <w:style w:type="paragraph" w:styleId="Tartalomjegyzkcmsora">
     <w:name w:val="TOC Heading"/>
-    <w:basedOn w:val="Heading1"/>
-    <w:next w:val="Normal"/>
+    <w:basedOn w:val="Cmsor1"/>
+    <w:next w:val="Norml"/>
     <w:uiPriority w:val="39"/>
     <w:unhideWhenUsed/>
     <w:qFormat/>
@@ -7086,9 +6878,9 @@
       <w:lang w:val="en-US"/>
     </w:rPr>
   </w:style>
-  <w:style w:type="paragraph" w:styleId="ListParagraph">
+  <w:style w:type="paragraph" w:styleId="Listaszerbekezds">
     <w:name w:val="List Paragraph"/>
-    <w:basedOn w:val="Normal"/>
+    <w:basedOn w:val="Norml"/>
     <w:uiPriority w:val="34"/>
     <w:qFormat/>
     <w:rsid w:val="00B46D85"/>
@@ -7097,10 +6889,10 @@
       <w:contextualSpacing/>
     </w:pPr>
   </w:style>
-  <w:style w:type="paragraph" w:styleId="TOC1">
+  <w:style w:type="paragraph" w:styleId="TJ1">
     <w:name w:val="toc 1"/>
-    <w:basedOn w:val="Normal"/>
-    <w:next w:val="Normal"/>
+    <w:basedOn w:val="Norml"/>
+    <w:next w:val="Norml"/>
     <w:autoRedefine/>
     <w:uiPriority w:val="39"/>
     <w:unhideWhenUsed/>
@@ -7109,10 +6901,10 @@
       <w:spacing w:after="100"/>
     </w:pPr>
   </w:style>
-  <w:style w:type="character" w:customStyle="1" w:styleId="Heading2Char">
-    <w:name w:val="Heading 2 Char"/>
-    <w:basedOn w:val="DefaultParagraphFont"/>
-    <w:link w:val="Heading2"/>
+  <w:style w:type="character" w:customStyle="1" w:styleId="Cmsor2Char">
+    <w:name w:val="Címsor 2 Char"/>
+    <w:basedOn w:val="Bekezdsalapbettpusa"/>
+    <w:link w:val="Cmsor2"/>
     <w:uiPriority w:val="9"/>
     <w:rsid w:val="00D941A5"/>
     <w:rPr>
@@ -7122,10 +6914,10 @@
       <w:szCs w:val="26"/>
     </w:rPr>
   </w:style>
-  <w:style w:type="paragraph" w:styleId="TOC2">
+  <w:style w:type="paragraph" w:styleId="TJ2">
     <w:name w:val="toc 2"/>
-    <w:basedOn w:val="Normal"/>
-    <w:next w:val="Normal"/>
+    <w:basedOn w:val="Norml"/>
+    <w:next w:val="Norml"/>
     <w:autoRedefine/>
     <w:uiPriority w:val="39"/>
     <w:unhideWhenUsed/>
@@ -7135,10 +6927,10 @@
       <w:ind w:left="220"/>
     </w:pPr>
   </w:style>
-  <w:style w:type="character" w:customStyle="1" w:styleId="Heading3Char">
-    <w:name w:val="Heading 3 Char"/>
-    <w:basedOn w:val="DefaultParagraphFont"/>
-    <w:link w:val="Heading3"/>
+  <w:style w:type="character" w:customStyle="1" w:styleId="Cmsor3Char">
+    <w:name w:val="Címsor 3 Char"/>
+    <w:basedOn w:val="Bekezdsalapbettpusa"/>
+    <w:link w:val="Cmsor3"/>
     <w:uiPriority w:val="9"/>
     <w:rsid w:val="00F656C1"/>
     <w:rPr>
@@ -7148,10 +6940,10 @@
       <w:szCs w:val="24"/>
     </w:rPr>
   </w:style>
-  <w:style w:type="paragraph" w:styleId="TOC3">
+  <w:style w:type="paragraph" w:styleId="TJ3">
     <w:name w:val="toc 3"/>
-    <w:basedOn w:val="Normal"/>
-    <w:next w:val="Normal"/>
+    <w:basedOn w:val="Norml"/>
+    <w:next w:val="Norml"/>
     <w:autoRedefine/>
     <w:uiPriority w:val="39"/>
     <w:unhideWhenUsed/>
@@ -7161,10 +6953,10 @@
       <w:ind w:left="440"/>
     </w:pPr>
   </w:style>
-  <w:style w:type="paragraph" w:styleId="Header">
+  <w:style w:type="paragraph" w:styleId="lfej">
     <w:name w:val="header"/>
-    <w:basedOn w:val="Normal"/>
-    <w:link w:val="HeaderChar"/>
+    <w:basedOn w:val="Norml"/>
+    <w:link w:val="lfejChar"/>
     <w:uiPriority w:val="99"/>
     <w:unhideWhenUsed/>
     <w:rsid w:val="00224E22"/>
@@ -7176,17 +6968,17 @@
       <w:spacing w:after="0" w:line="240" w:lineRule="auto"/>
     </w:pPr>
   </w:style>
-  <w:style w:type="character" w:customStyle="1" w:styleId="HeaderChar">
-    <w:name w:val="Header Char"/>
-    <w:basedOn w:val="DefaultParagraphFont"/>
-    <w:link w:val="Header"/>
+  <w:style w:type="character" w:customStyle="1" w:styleId="lfejChar">
+    <w:name w:val="Élőfej Char"/>
+    <w:basedOn w:val="Bekezdsalapbettpusa"/>
+    <w:link w:val="lfej"/>
     <w:uiPriority w:val="99"/>
     <w:rsid w:val="00224E22"/>
   </w:style>
-  <w:style w:type="paragraph" w:styleId="Footer">
+  <w:style w:type="paragraph" w:styleId="llb">
     <w:name w:val="footer"/>
-    <w:basedOn w:val="Normal"/>
-    <w:link w:val="FooterChar"/>
+    <w:basedOn w:val="Norml"/>
+    <w:link w:val="llbChar"/>
     <w:uiPriority w:val="99"/>
     <w:unhideWhenUsed/>
     <w:rsid w:val="00224E22"/>
@@ -7198,17 +6990,17 @@
       <w:spacing w:after="0" w:line="240" w:lineRule="auto"/>
     </w:pPr>
   </w:style>
-  <w:style w:type="character" w:customStyle="1" w:styleId="FooterChar">
-    <w:name w:val="Footer Char"/>
-    <w:basedOn w:val="DefaultParagraphFont"/>
-    <w:link w:val="Footer"/>
+  <w:style w:type="character" w:customStyle="1" w:styleId="llbChar">
+    <w:name w:val="Élőláb Char"/>
+    <w:basedOn w:val="Bekezdsalapbettpusa"/>
+    <w:link w:val="llb"/>
     <w:uiPriority w:val="99"/>
     <w:rsid w:val="00224E22"/>
   </w:style>
-  <w:style w:type="paragraph" w:styleId="HTMLPreformatted">
+  <w:style w:type="paragraph" w:styleId="HTML-kntformzott">
     <w:name w:val="HTML Preformatted"/>
-    <w:basedOn w:val="Normal"/>
-    <w:link w:val="HTMLPreformattedChar"/>
+    <w:basedOn w:val="Norml"/>
+    <w:link w:val="HTML-kntformzottChar"/>
     <w:uiPriority w:val="99"/>
     <w:semiHidden/>
     <w:unhideWhenUsed/>
@@ -7222,10 +7014,10 @@
       <w:szCs w:val="20"/>
     </w:rPr>
   </w:style>
-  <w:style w:type="character" w:customStyle="1" w:styleId="HTMLPreformattedChar">
-    <w:name w:val="HTML Preformatted Char"/>
-    <w:basedOn w:val="DefaultParagraphFont"/>
-    <w:link w:val="HTMLPreformatted"/>
+  <w:style w:type="character" w:customStyle="1" w:styleId="HTML-kntformzottChar">
+    <w:name w:val="HTML-ként formázott Char"/>
+    <w:basedOn w:val="Bekezdsalapbettpusa"/>
+    <w:link w:val="HTML-kntformzott"/>
     <w:uiPriority w:val="99"/>
     <w:semiHidden/>
     <w:rsid w:val="005D60DF"/>

--- a/Pizzas_Documentation.docx
+++ b/Pizzas_Documentation.docx
@@ -304,6 +304,8 @@
             <w:rPr>
               <w:rFonts w:eastAsiaTheme="minorEastAsia"/>
               <w:noProof/>
+              <w:sz w:val="24"/>
+              <w:szCs w:val="24"/>
               <w:lang w:eastAsia="hu-HU"/>
             </w:rPr>
           </w:pPr>
@@ -316,7 +318,7 @@
           <w:r>
             <w:fldChar w:fldCharType="separate"/>
           </w:r>
-          <w:hyperlink w:anchor="_Toc120827430" w:history="1">
+          <w:hyperlink w:anchor="_Toc121161486" w:history="1">
             <w:r>
               <w:rPr>
                 <w:rStyle w:val="Hiperhivatkozs"/>
@@ -346,7 +348,7 @@
                 <w:noProof/>
                 <w:webHidden/>
               </w:rPr>
-              <w:instrText xml:space="preserve"> PAGEREF _Toc120827430 \h </w:instrText>
+              <w:instrText xml:space="preserve"> PAGEREF _Toc121161486 \h </w:instrText>
             </w:r>
             <w:r>
               <w:rPr>
@@ -386,10 +388,12 @@
             <w:rPr>
               <w:rFonts w:eastAsiaTheme="minorEastAsia"/>
               <w:noProof/>
+              <w:sz w:val="24"/>
+              <w:szCs w:val="24"/>
               <w:lang w:eastAsia="hu-HU"/>
             </w:rPr>
           </w:pPr>
-          <w:hyperlink w:anchor="_Toc120827431" w:history="1">
+          <w:hyperlink w:anchor="_Toc121161487" w:history="1">
             <w:r>
               <w:rPr>
                 <w:rStyle w:val="Hiperhivatkozs"/>
@@ -398,7 +402,7 @@
                 <w:bCs/>
                 <w:noProof/>
               </w:rPr>
-              <w:t>A program futtatásához szükséges gépi/nyelvi igények</w:t>
+              <w:t>Feladatok megvalósítása</w:t>
             </w:r>
             <w:r>
               <w:rPr>
@@ -419,7 +423,7 @@
                 <w:noProof/>
                 <w:webHidden/>
               </w:rPr>
-              <w:instrText xml:space="preserve"> PAGEREF _Toc120827431 \h </w:instrText>
+              <w:instrText xml:space="preserve"> PAGEREF _Toc121161487 \h </w:instrText>
             </w:r>
             <w:r>
               <w:rPr>
@@ -459,10 +463,12 @@
             <w:rPr>
               <w:rFonts w:eastAsiaTheme="minorEastAsia"/>
               <w:noProof/>
+              <w:sz w:val="24"/>
+              <w:szCs w:val="24"/>
               <w:lang w:eastAsia="hu-HU"/>
             </w:rPr>
           </w:pPr>
-          <w:hyperlink w:anchor="_Toc120827432" w:history="1">
+          <w:hyperlink w:anchor="_Toc121161488" w:history="1">
             <w:r>
               <w:rPr>
                 <w:rStyle w:val="Hiperhivatkozs"/>
@@ -471,6 +477,156 @@
                 <w:bCs/>
                 <w:noProof/>
               </w:rPr>
+              <w:t>A program futtatásához szükséges gépi/nyelvi igények</w:t>
+            </w:r>
+            <w:r>
+              <w:rPr>
+                <w:noProof/>
+                <w:webHidden/>
+              </w:rPr>
+              <w:tab/>
+            </w:r>
+            <w:r>
+              <w:rPr>
+                <w:noProof/>
+                <w:webHidden/>
+              </w:rPr>
+              <w:fldChar w:fldCharType="begin"/>
+            </w:r>
+            <w:r>
+              <w:rPr>
+                <w:noProof/>
+                <w:webHidden/>
+              </w:rPr>
+              <w:instrText xml:space="preserve"> PAGEREF _Toc121161488 \h </w:instrText>
+            </w:r>
+            <w:r>
+              <w:rPr>
+                <w:noProof/>
+                <w:webHidden/>
+              </w:rPr>
+            </w:r>
+            <w:r>
+              <w:rPr>
+                <w:noProof/>
+                <w:webHidden/>
+              </w:rPr>
+              <w:fldChar w:fldCharType="separate"/>
+            </w:r>
+            <w:r>
+              <w:rPr>
+                <w:noProof/>
+                <w:webHidden/>
+              </w:rPr>
+              <w:t>4</w:t>
+            </w:r>
+            <w:r>
+              <w:rPr>
+                <w:noProof/>
+                <w:webHidden/>
+              </w:rPr>
+              <w:fldChar w:fldCharType="end"/>
+            </w:r>
+          </w:hyperlink>
+        </w:p>
+        <w:p>
+          <w:pPr>
+            <w:pStyle w:val="TJ1"/>
+            <w:tabs>
+              <w:tab w:val="right" w:leader="dot" w:pos="9062"/>
+            </w:tabs>
+            <w:rPr>
+              <w:rFonts w:eastAsiaTheme="minorEastAsia"/>
+              <w:noProof/>
+              <w:sz w:val="24"/>
+              <w:szCs w:val="24"/>
+              <w:lang w:eastAsia="hu-HU"/>
+            </w:rPr>
+          </w:pPr>
+          <w:hyperlink w:anchor="_Toc121161489" w:history="1">
+            <w:r>
+              <w:rPr>
+                <w:rStyle w:val="Hiperhivatkozs"/>
+                <w:rFonts w:ascii="Times New Roman" w:hAnsi="Times New Roman" w:cs="Times New Roman"/>
+                <w:b/>
+                <w:bCs/>
+                <w:noProof/>
+              </w:rPr>
+              <w:t>Belépési adatok</w:t>
+            </w:r>
+            <w:r>
+              <w:rPr>
+                <w:noProof/>
+                <w:webHidden/>
+              </w:rPr>
+              <w:tab/>
+            </w:r>
+            <w:r>
+              <w:rPr>
+                <w:noProof/>
+                <w:webHidden/>
+              </w:rPr>
+              <w:fldChar w:fldCharType="begin"/>
+            </w:r>
+            <w:r>
+              <w:rPr>
+                <w:noProof/>
+                <w:webHidden/>
+              </w:rPr>
+              <w:instrText xml:space="preserve"> PAGEREF _Toc121161489 \h </w:instrText>
+            </w:r>
+            <w:r>
+              <w:rPr>
+                <w:noProof/>
+                <w:webHidden/>
+              </w:rPr>
+            </w:r>
+            <w:r>
+              <w:rPr>
+                <w:noProof/>
+                <w:webHidden/>
+              </w:rPr>
+              <w:fldChar w:fldCharType="separate"/>
+            </w:r>
+            <w:r>
+              <w:rPr>
+                <w:noProof/>
+                <w:webHidden/>
+              </w:rPr>
+              <w:t>4</w:t>
+            </w:r>
+            <w:r>
+              <w:rPr>
+                <w:noProof/>
+                <w:webHidden/>
+              </w:rPr>
+              <w:fldChar w:fldCharType="end"/>
+            </w:r>
+          </w:hyperlink>
+        </w:p>
+        <w:p>
+          <w:pPr>
+            <w:pStyle w:val="TJ1"/>
+            <w:tabs>
+              <w:tab w:val="right" w:leader="dot" w:pos="9062"/>
+            </w:tabs>
+            <w:rPr>
+              <w:rFonts w:eastAsiaTheme="minorEastAsia"/>
+              <w:noProof/>
+              <w:sz w:val="24"/>
+              <w:szCs w:val="24"/>
+              <w:lang w:eastAsia="hu-HU"/>
+            </w:rPr>
+          </w:pPr>
+          <w:hyperlink w:anchor="_Toc121161490" w:history="1">
+            <w:r>
+              <w:rPr>
+                <w:rStyle w:val="Hiperhivatkozs"/>
+                <w:rFonts w:ascii="Times New Roman" w:hAnsi="Times New Roman" w:cs="Times New Roman"/>
+                <w:b/>
+                <w:bCs/>
+                <w:noProof/>
+              </w:rPr>
               <w:t>A program felépítése</w:t>
             </w:r>
             <w:r>
@@ -492,7 +648,7 @@
                 <w:noProof/>
                 <w:webHidden/>
               </w:rPr>
-              <w:instrText xml:space="preserve"> PAGEREF _Toc120827432 \h </w:instrText>
+              <w:instrText xml:space="preserve"> PAGEREF _Toc121161490 \h </w:instrText>
             </w:r>
             <w:r>
               <w:rPr>
@@ -512,7 +668,7 @@
                 <w:noProof/>
                 <w:webHidden/>
               </w:rPr>
-              <w:t>3</w:t>
+              <w:t>4</w:t>
             </w:r>
             <w:r>
               <w:rPr>
@@ -532,10 +688,12 @@
             <w:rPr>
               <w:rFonts w:eastAsiaTheme="minorEastAsia"/>
               <w:noProof/>
+              <w:sz w:val="24"/>
+              <w:szCs w:val="24"/>
               <w:lang w:eastAsia="hu-HU"/>
             </w:rPr>
           </w:pPr>
-          <w:hyperlink w:anchor="_Toc120827433" w:history="1">
+          <w:hyperlink w:anchor="_Toc121161491" w:history="1">
             <w:r>
               <w:rPr>
                 <w:rStyle w:val="Hiperhivatkozs"/>
@@ -565,7 +723,7 @@
                 <w:noProof/>
                 <w:webHidden/>
               </w:rPr>
-              <w:instrText xml:space="preserve"> PAGEREF _Toc120827433 \h </w:instrText>
+              <w:instrText xml:space="preserve"> PAGEREF _Toc121161491 \h </w:instrText>
             </w:r>
             <w:r>
               <w:rPr>
@@ -585,7 +743,7 @@
                 <w:noProof/>
                 <w:webHidden/>
               </w:rPr>
-              <w:t>3</w:t>
+              <w:t>4</w:t>
             </w:r>
             <w:r>
               <w:rPr>
@@ -605,10 +763,12 @@
             <w:rPr>
               <w:rFonts w:eastAsiaTheme="minorEastAsia"/>
               <w:noProof/>
+              <w:sz w:val="24"/>
+              <w:szCs w:val="24"/>
               <w:lang w:eastAsia="hu-HU"/>
             </w:rPr>
           </w:pPr>
-          <w:hyperlink w:anchor="_Toc120827434" w:history="1">
+          <w:hyperlink w:anchor="_Toc121161492" w:history="1">
             <w:r>
               <w:rPr>
                 <w:rStyle w:val="Hiperhivatkozs"/>
@@ -638,7 +798,7 @@
                 <w:noProof/>
                 <w:webHidden/>
               </w:rPr>
-              <w:instrText xml:space="preserve"> PAGEREF _Toc120827434 \h </w:instrText>
+              <w:instrText xml:space="preserve"> PAGEREF _Toc121161492 \h </w:instrText>
             </w:r>
             <w:r>
               <w:rPr>
@@ -658,7 +818,7 @@
                 <w:noProof/>
                 <w:webHidden/>
               </w:rPr>
-              <w:t>3</w:t>
+              <w:t>5</w:t>
             </w:r>
             <w:r>
               <w:rPr>
@@ -678,10 +838,12 @@
             <w:rPr>
               <w:rFonts w:eastAsiaTheme="minorEastAsia"/>
               <w:noProof/>
+              <w:sz w:val="24"/>
+              <w:szCs w:val="24"/>
               <w:lang w:eastAsia="hu-HU"/>
             </w:rPr>
           </w:pPr>
-          <w:hyperlink w:anchor="_Toc120827435" w:history="1">
+          <w:hyperlink w:anchor="_Toc121161493" w:history="1">
             <w:r>
               <w:rPr>
                 <w:rStyle w:val="Hiperhivatkozs"/>
@@ -711,7 +873,7 @@
                 <w:noProof/>
                 <w:webHidden/>
               </w:rPr>
-              <w:instrText xml:space="preserve"> PAGEREF _Toc120827435 \h </w:instrText>
+              <w:instrText xml:space="preserve"> PAGEREF _Toc121161493 \h </w:instrText>
             </w:r>
             <w:r>
               <w:rPr>
@@ -731,7 +893,7 @@
                 <w:noProof/>
                 <w:webHidden/>
               </w:rPr>
-              <w:t>3</w:t>
+              <w:t>5</w:t>
             </w:r>
             <w:r>
               <w:rPr>
@@ -751,10 +913,12 @@
             <w:rPr>
               <w:rFonts w:eastAsiaTheme="minorEastAsia"/>
               <w:noProof/>
+              <w:sz w:val="24"/>
+              <w:szCs w:val="24"/>
               <w:lang w:eastAsia="hu-HU"/>
             </w:rPr>
           </w:pPr>
-          <w:hyperlink w:anchor="_Toc120827436" w:history="1">
+          <w:hyperlink w:anchor="_Toc121161494" w:history="1">
             <w:r>
               <w:rPr>
                 <w:rStyle w:val="Hiperhivatkozs"/>
@@ -784,7 +948,7 @@
                 <w:noProof/>
                 <w:webHidden/>
               </w:rPr>
-              <w:instrText xml:space="preserve"> PAGEREF _Toc120827436 \h </w:instrText>
+              <w:instrText xml:space="preserve"> PAGEREF _Toc121161494 \h </w:instrText>
             </w:r>
             <w:r>
               <w:rPr>
@@ -804,7 +968,7 @@
                 <w:noProof/>
                 <w:webHidden/>
               </w:rPr>
-              <w:t>4</w:t>
+              <w:t>6</w:t>
             </w:r>
             <w:r>
               <w:rPr>
@@ -824,10 +988,12 @@
             <w:rPr>
               <w:rFonts w:eastAsiaTheme="minorEastAsia"/>
               <w:noProof/>
+              <w:sz w:val="24"/>
+              <w:szCs w:val="24"/>
               <w:lang w:eastAsia="hu-HU"/>
             </w:rPr>
           </w:pPr>
-          <w:hyperlink w:anchor="_Toc120827437" w:history="1">
+          <w:hyperlink w:anchor="_Toc121161495" w:history="1">
             <w:r>
               <w:rPr>
                 <w:rStyle w:val="Hiperhivatkozs"/>
@@ -857,7 +1023,7 @@
                 <w:noProof/>
                 <w:webHidden/>
               </w:rPr>
-              <w:instrText xml:space="preserve"> PAGEREF _Toc120827437 \h </w:instrText>
+              <w:instrText xml:space="preserve"> PAGEREF _Toc121161495 \h </w:instrText>
             </w:r>
             <w:r>
               <w:rPr>
@@ -877,7 +1043,7 @@
                 <w:noProof/>
                 <w:webHidden/>
               </w:rPr>
-              <w:t>4</w:t>
+              <w:t>6</w:t>
             </w:r>
             <w:r>
               <w:rPr>
@@ -897,10 +1063,12 @@
             <w:rPr>
               <w:rFonts w:eastAsiaTheme="minorEastAsia"/>
               <w:noProof/>
+              <w:sz w:val="24"/>
+              <w:szCs w:val="24"/>
               <w:lang w:eastAsia="hu-HU"/>
             </w:rPr>
           </w:pPr>
-          <w:hyperlink w:anchor="_Toc120827438" w:history="1">
+          <w:hyperlink w:anchor="_Toc121161496" w:history="1">
             <w:r>
               <w:rPr>
                 <w:rStyle w:val="Hiperhivatkozs"/>
@@ -930,7 +1098,7 @@
                 <w:noProof/>
                 <w:webHidden/>
               </w:rPr>
-              <w:instrText xml:space="preserve"> PAGEREF _Toc120827438 \h </w:instrText>
+              <w:instrText xml:space="preserve"> PAGEREF _Toc121161496 \h </w:instrText>
             </w:r>
             <w:r>
               <w:rPr>
@@ -950,7 +1118,7 @@
                 <w:noProof/>
                 <w:webHidden/>
               </w:rPr>
-              <w:t>4</w:t>
+              <w:t>6</w:t>
             </w:r>
             <w:r>
               <w:rPr>
@@ -970,10 +1138,12 @@
             <w:rPr>
               <w:rFonts w:eastAsiaTheme="minorEastAsia"/>
               <w:noProof/>
+              <w:sz w:val="24"/>
+              <w:szCs w:val="24"/>
               <w:lang w:eastAsia="hu-HU"/>
             </w:rPr>
           </w:pPr>
-          <w:hyperlink w:anchor="_Toc120827439" w:history="1">
+          <w:hyperlink w:anchor="_Toc121161497" w:history="1">
             <w:r>
               <w:rPr>
                 <w:rStyle w:val="Hiperhivatkozs"/>
@@ -1003,7 +1173,7 @@
                 <w:noProof/>
                 <w:webHidden/>
               </w:rPr>
-              <w:instrText xml:space="preserve"> PAGEREF _Toc120827439 \h </w:instrText>
+              <w:instrText xml:space="preserve"> PAGEREF _Toc121161497 \h </w:instrText>
             </w:r>
             <w:r>
               <w:rPr>
@@ -1023,7 +1193,7 @@
                 <w:noProof/>
                 <w:webHidden/>
               </w:rPr>
-              <w:t>4</w:t>
+              <w:t>8</w:t>
             </w:r>
             <w:r>
               <w:rPr>
@@ -1043,10 +1213,12 @@
             <w:rPr>
               <w:rFonts w:eastAsiaTheme="minorEastAsia"/>
               <w:noProof/>
+              <w:sz w:val="24"/>
+              <w:szCs w:val="24"/>
               <w:lang w:eastAsia="hu-HU"/>
             </w:rPr>
           </w:pPr>
-          <w:hyperlink w:anchor="_Toc120827440" w:history="1">
+          <w:hyperlink w:anchor="_Toc121161498" w:history="1">
             <w:r>
               <w:rPr>
                 <w:rStyle w:val="Hiperhivatkozs"/>
@@ -1076,7 +1248,7 @@
                 <w:noProof/>
                 <w:webHidden/>
               </w:rPr>
-              <w:instrText xml:space="preserve"> PAGEREF _Toc120827440 \h </w:instrText>
+              <w:instrText xml:space="preserve"> PAGEREF _Toc121161498 \h </w:instrText>
             </w:r>
             <w:r>
               <w:rPr>
@@ -1096,7 +1268,7 @@
                 <w:noProof/>
                 <w:webHidden/>
               </w:rPr>
-              <w:t>4</w:t>
+              <w:t>8</w:t>
             </w:r>
             <w:r>
               <w:rPr>
@@ -1116,10 +1288,12 @@
             <w:rPr>
               <w:rFonts w:eastAsiaTheme="minorEastAsia"/>
               <w:noProof/>
+              <w:sz w:val="24"/>
+              <w:szCs w:val="24"/>
               <w:lang w:eastAsia="hu-HU"/>
             </w:rPr>
           </w:pPr>
-          <w:hyperlink w:anchor="_Toc120827441" w:history="1">
+          <w:hyperlink w:anchor="_Toc121161499" w:history="1">
             <w:r>
               <w:rPr>
                 <w:rStyle w:val="Hiperhivatkozs"/>
@@ -1149,7 +1323,7 @@
                 <w:noProof/>
                 <w:webHidden/>
               </w:rPr>
-              <w:instrText xml:space="preserve"> PAGEREF _Toc120827441 \h </w:instrText>
+              <w:instrText xml:space="preserve"> PAGEREF _Toc121161499 \h </w:instrText>
             </w:r>
             <w:r>
               <w:rPr>
@@ -1169,7 +1343,7 @@
                 <w:noProof/>
                 <w:webHidden/>
               </w:rPr>
-              <w:t>4</w:t>
+              <w:t>8</w:t>
             </w:r>
             <w:r>
               <w:rPr>
@@ -1189,10 +1363,12 @@
             <w:rPr>
               <w:rFonts w:eastAsiaTheme="minorEastAsia"/>
               <w:noProof/>
+              <w:sz w:val="24"/>
+              <w:szCs w:val="24"/>
               <w:lang w:eastAsia="hu-HU"/>
             </w:rPr>
           </w:pPr>
-          <w:hyperlink w:anchor="_Toc120827442" w:history="1">
+          <w:hyperlink w:anchor="_Toc121161500" w:history="1">
             <w:r>
               <w:rPr>
                 <w:rStyle w:val="Hiperhivatkozs"/>
@@ -1222,7 +1398,7 @@
                 <w:noProof/>
                 <w:webHidden/>
               </w:rPr>
-              <w:instrText xml:space="preserve"> PAGEREF _Toc120827442 \h </w:instrText>
+              <w:instrText xml:space="preserve"> PAGEREF _Toc121161500 \h </w:instrText>
             </w:r>
             <w:r>
               <w:rPr>
@@ -1242,7 +1418,7 @@
                 <w:noProof/>
                 <w:webHidden/>
               </w:rPr>
-              <w:t>5</w:t>
+              <w:t>9</w:t>
             </w:r>
             <w:r>
               <w:rPr>
@@ -1262,10 +1438,12 @@
             <w:rPr>
               <w:rFonts w:eastAsiaTheme="minorEastAsia"/>
               <w:noProof/>
+              <w:sz w:val="24"/>
+              <w:szCs w:val="24"/>
               <w:lang w:eastAsia="hu-HU"/>
             </w:rPr>
           </w:pPr>
-          <w:hyperlink w:anchor="_Toc120827443" w:history="1">
+          <w:hyperlink w:anchor="_Toc121161501" w:history="1">
             <w:r>
               <w:rPr>
                 <w:rStyle w:val="Hiperhivatkozs"/>
@@ -1295,7 +1473,7 @@
                 <w:noProof/>
                 <w:webHidden/>
               </w:rPr>
-              <w:instrText xml:space="preserve"> PAGEREF _Toc120827443 \h </w:instrText>
+              <w:instrText xml:space="preserve"> PAGEREF _Toc121161501 \h </w:instrText>
             </w:r>
             <w:r>
               <w:rPr>
@@ -1315,7 +1493,7 @@
                 <w:noProof/>
                 <w:webHidden/>
               </w:rPr>
-              <w:t>5</w:t>
+              <w:t>9</w:t>
             </w:r>
             <w:r>
               <w:rPr>
@@ -1335,10 +1513,12 @@
             <w:rPr>
               <w:rFonts w:eastAsiaTheme="minorEastAsia"/>
               <w:noProof/>
+              <w:sz w:val="24"/>
+              <w:szCs w:val="24"/>
               <w:lang w:eastAsia="hu-HU"/>
             </w:rPr>
           </w:pPr>
-          <w:hyperlink w:anchor="_Toc120827444" w:history="1">
+          <w:hyperlink w:anchor="_Toc121161502" w:history="1">
             <w:r>
               <w:rPr>
                 <w:rStyle w:val="Hiperhivatkozs"/>
@@ -1368,7 +1548,7 @@
                 <w:noProof/>
                 <w:webHidden/>
               </w:rPr>
-              <w:instrText xml:space="preserve"> PAGEREF _Toc120827444 \h </w:instrText>
+              <w:instrText xml:space="preserve"> PAGEREF _Toc121161502 \h </w:instrText>
             </w:r>
             <w:r>
               <w:rPr>
@@ -1388,7 +1568,7 @@
                 <w:noProof/>
                 <w:webHidden/>
               </w:rPr>
-              <w:t>5</w:t>
+              <w:t>9</w:t>
             </w:r>
             <w:r>
               <w:rPr>
@@ -1408,10 +1588,12 @@
             <w:rPr>
               <w:rFonts w:eastAsiaTheme="minorEastAsia"/>
               <w:noProof/>
+              <w:sz w:val="24"/>
+              <w:szCs w:val="24"/>
               <w:lang w:eastAsia="hu-HU"/>
             </w:rPr>
           </w:pPr>
-          <w:hyperlink w:anchor="_Toc120827445" w:history="1">
+          <w:hyperlink w:anchor="_Toc121161503" w:history="1">
             <w:r>
               <w:rPr>
                 <w:rStyle w:val="Hiperhivatkozs"/>
@@ -1441,7 +1623,7 @@
                 <w:noProof/>
                 <w:webHidden/>
               </w:rPr>
-              <w:instrText xml:space="preserve"> PAGEREF _Toc120827445 \h </w:instrText>
+              <w:instrText xml:space="preserve"> PAGEREF _Toc121161503 \h </w:instrText>
             </w:r>
             <w:r>
               <w:rPr>
@@ -1461,7 +1643,7 @@
                 <w:noProof/>
                 <w:webHidden/>
               </w:rPr>
-              <w:t>5</w:t>
+              <w:t>9</w:t>
             </w:r>
             <w:r>
               <w:rPr>
@@ -1481,10 +1663,12 @@
             <w:rPr>
               <w:rFonts w:eastAsiaTheme="minorEastAsia"/>
               <w:noProof/>
+              <w:sz w:val="24"/>
+              <w:szCs w:val="24"/>
               <w:lang w:eastAsia="hu-HU"/>
             </w:rPr>
           </w:pPr>
-          <w:hyperlink w:anchor="_Toc120827446" w:history="1">
+          <w:hyperlink w:anchor="_Toc121161504" w:history="1">
             <w:r>
               <w:rPr>
                 <w:rStyle w:val="Hiperhivatkozs"/>
@@ -1514,7 +1698,7 @@
                 <w:noProof/>
                 <w:webHidden/>
               </w:rPr>
-              <w:instrText xml:space="preserve"> PAGEREF _Toc120827446 \h </w:instrText>
+              <w:instrText xml:space="preserve"> PAGEREF _Toc121161504 \h </w:instrText>
             </w:r>
             <w:r>
               <w:rPr>
@@ -1534,7 +1718,7 @@
                 <w:noProof/>
                 <w:webHidden/>
               </w:rPr>
-              <w:t>5</w:t>
+              <w:t>9</w:t>
             </w:r>
             <w:r>
               <w:rPr>
@@ -1554,10 +1738,12 @@
             <w:rPr>
               <w:rFonts w:eastAsiaTheme="minorEastAsia"/>
               <w:noProof/>
+              <w:sz w:val="24"/>
+              <w:szCs w:val="24"/>
               <w:lang w:eastAsia="hu-HU"/>
             </w:rPr>
           </w:pPr>
-          <w:hyperlink w:anchor="_Toc120827447" w:history="1">
+          <w:hyperlink w:anchor="_Toc121161505" w:history="1">
             <w:r>
               <w:rPr>
                 <w:rStyle w:val="Hiperhivatkozs"/>
@@ -1587,7 +1773,7 @@
                 <w:noProof/>
                 <w:webHidden/>
               </w:rPr>
-              <w:instrText xml:space="preserve"> PAGEREF _Toc120827447 \h </w:instrText>
+              <w:instrText xml:space="preserve"> PAGEREF _Toc121161505 \h </w:instrText>
             </w:r>
             <w:r>
               <w:rPr>
@@ -1607,7 +1793,7 @@
                 <w:noProof/>
                 <w:webHidden/>
               </w:rPr>
-              <w:t>5</w:t>
+              <w:t>9</w:t>
             </w:r>
             <w:r>
               <w:rPr>
@@ -1627,10 +1813,12 @@
             <w:rPr>
               <w:rFonts w:eastAsiaTheme="minorEastAsia"/>
               <w:noProof/>
+              <w:sz w:val="24"/>
+              <w:szCs w:val="24"/>
               <w:lang w:eastAsia="hu-HU"/>
             </w:rPr>
           </w:pPr>
-          <w:hyperlink w:anchor="_Toc120827448" w:history="1">
+          <w:hyperlink w:anchor="_Toc121161506" w:history="1">
             <w:r>
               <w:rPr>
                 <w:rStyle w:val="Hiperhivatkozs"/>
@@ -1660,7 +1848,7 @@
                 <w:noProof/>
                 <w:webHidden/>
               </w:rPr>
-              <w:instrText xml:space="preserve"> PAGEREF _Toc120827448 \h </w:instrText>
+              <w:instrText xml:space="preserve"> PAGEREF _Toc121161506 \h </w:instrText>
             </w:r>
             <w:r>
               <w:rPr>
@@ -1680,7 +1868,7 @@
                 <w:noProof/>
                 <w:webHidden/>
               </w:rPr>
-              <w:t>6</w:t>
+              <w:t>10</w:t>
             </w:r>
             <w:r>
               <w:rPr>
@@ -1700,10 +1888,12 @@
             <w:rPr>
               <w:rFonts w:eastAsiaTheme="minorEastAsia"/>
               <w:noProof/>
+              <w:sz w:val="24"/>
+              <w:szCs w:val="24"/>
               <w:lang w:eastAsia="hu-HU"/>
             </w:rPr>
           </w:pPr>
-          <w:hyperlink w:anchor="_Toc120827449" w:history="1">
+          <w:hyperlink w:anchor="_Toc121161507" w:history="1">
             <w:r>
               <w:rPr>
                 <w:rStyle w:val="Hiperhivatkozs"/>
@@ -1733,7 +1923,7 @@
                 <w:noProof/>
                 <w:webHidden/>
               </w:rPr>
-              <w:instrText xml:space="preserve"> PAGEREF _Toc120827449 \h </w:instrText>
+              <w:instrText xml:space="preserve"> PAGEREF _Toc121161507 \h </w:instrText>
             </w:r>
             <w:r>
               <w:rPr>
@@ -1753,7 +1943,7 @@
                 <w:noProof/>
                 <w:webHidden/>
               </w:rPr>
-              <w:t>6</w:t>
+              <w:t>10</w:t>
             </w:r>
             <w:r>
               <w:rPr>
@@ -1773,10 +1963,12 @@
             <w:rPr>
               <w:rFonts w:eastAsiaTheme="minorEastAsia"/>
               <w:noProof/>
+              <w:sz w:val="24"/>
+              <w:szCs w:val="24"/>
               <w:lang w:eastAsia="hu-HU"/>
             </w:rPr>
           </w:pPr>
-          <w:hyperlink w:anchor="_Toc120827450" w:history="1">
+          <w:hyperlink w:anchor="_Toc121161508" w:history="1">
             <w:r>
               <w:rPr>
                 <w:rStyle w:val="Hiperhivatkozs"/>
@@ -1806,7 +1998,7 @@
                 <w:noProof/>
                 <w:webHidden/>
               </w:rPr>
-              <w:instrText xml:space="preserve"> PAGEREF _Toc120827450 \h </w:instrText>
+              <w:instrText xml:space="preserve"> PAGEREF _Toc121161508 \h </w:instrText>
             </w:r>
             <w:r>
               <w:rPr>
@@ -1826,7 +2018,7 @@
                 <w:noProof/>
                 <w:webHidden/>
               </w:rPr>
-              <w:t>6</w:t>
+              <w:t>10</w:t>
             </w:r>
             <w:r>
               <w:rPr>
@@ -1846,10 +2038,12 @@
             <w:rPr>
               <w:rFonts w:eastAsiaTheme="minorEastAsia"/>
               <w:noProof/>
+              <w:sz w:val="24"/>
+              <w:szCs w:val="24"/>
               <w:lang w:eastAsia="hu-HU"/>
             </w:rPr>
           </w:pPr>
-          <w:hyperlink w:anchor="_Toc120827451" w:history="1">
+          <w:hyperlink w:anchor="_Toc121161509" w:history="1">
             <w:r>
               <w:rPr>
                 <w:rStyle w:val="Hiperhivatkozs"/>
@@ -1879,7 +2073,7 @@
                 <w:noProof/>
                 <w:webHidden/>
               </w:rPr>
-              <w:instrText xml:space="preserve"> PAGEREF _Toc120827451 \h </w:instrText>
+              <w:instrText xml:space="preserve"> PAGEREF _Toc121161509 \h </w:instrText>
             </w:r>
             <w:r>
               <w:rPr>
@@ -1899,7 +2093,7 @@
                 <w:noProof/>
                 <w:webHidden/>
               </w:rPr>
-              <w:t>6</w:t>
+              <w:t>10</w:t>
             </w:r>
             <w:r>
               <w:rPr>
@@ -1919,10 +2113,12 @@
             <w:rPr>
               <w:rFonts w:eastAsiaTheme="minorEastAsia"/>
               <w:noProof/>
+              <w:sz w:val="24"/>
+              <w:szCs w:val="24"/>
               <w:lang w:eastAsia="hu-HU"/>
             </w:rPr>
           </w:pPr>
-          <w:hyperlink w:anchor="_Toc120827452" w:history="1">
+          <w:hyperlink w:anchor="_Toc121161510" w:history="1">
             <w:r>
               <w:rPr>
                 <w:rStyle w:val="Hiperhivatkozs"/>
@@ -1952,7 +2148,7 @@
                 <w:noProof/>
                 <w:webHidden/>
               </w:rPr>
-              <w:instrText xml:space="preserve"> PAGEREF _Toc120827452 \h </w:instrText>
+              <w:instrText xml:space="preserve"> PAGEREF _Toc121161510 \h </w:instrText>
             </w:r>
             <w:r>
               <w:rPr>
@@ -1972,7 +2168,7 @@
                 <w:noProof/>
                 <w:webHidden/>
               </w:rPr>
-              <w:t>7</w:t>
+              <w:t>11</w:t>
             </w:r>
             <w:r>
               <w:rPr>
@@ -1992,10 +2188,12 @@
             <w:rPr>
               <w:rFonts w:eastAsiaTheme="minorEastAsia"/>
               <w:noProof/>
+              <w:sz w:val="24"/>
+              <w:szCs w:val="24"/>
               <w:lang w:eastAsia="hu-HU"/>
             </w:rPr>
           </w:pPr>
-          <w:hyperlink w:anchor="_Toc120827453" w:history="1">
+          <w:hyperlink w:anchor="_Toc121161511" w:history="1">
             <w:r>
               <w:rPr>
                 <w:rStyle w:val="Hiperhivatkozs"/>
@@ -2025,7 +2223,7 @@
                 <w:noProof/>
                 <w:webHidden/>
               </w:rPr>
-              <w:instrText xml:space="preserve"> PAGEREF _Toc120827453 \h </w:instrText>
+              <w:instrText xml:space="preserve"> PAGEREF _Toc121161511 \h </w:instrText>
             </w:r>
             <w:r>
               <w:rPr>
@@ -2045,7 +2243,7 @@
                 <w:noProof/>
                 <w:webHidden/>
               </w:rPr>
-              <w:t>8</w:t>
+              <w:t>12</w:t>
             </w:r>
             <w:r>
               <w:rPr>
@@ -2104,7 +2302,7 @@
           <w:u w:val="single"/>
         </w:rPr>
       </w:pPr>
-      <w:bookmarkStart w:id="0" w:name="_Toc120827430"/>
+      <w:bookmarkStart w:id="0" w:name="_Toc121161486"/>
       <w:r>
         <w:rPr>
           <w:rFonts w:ascii="Times New Roman" w:hAnsi="Times New Roman" w:cs="Times New Roman"/>
@@ -2139,6 +2337,1169 @@
     <w:p>
       <w:pPr>
         <w:pStyle w:val="Cmsor1"/>
+        <w:rPr>
+          <w:rFonts w:ascii="Times New Roman" w:hAnsi="Times New Roman" w:cs="Times New Roman"/>
+          <w:b/>
+          <w:bCs/>
+          <w:color w:val="000000" w:themeColor="text1"/>
+          <w:u w:val="single"/>
+        </w:rPr>
+      </w:pPr>
+      <w:bookmarkStart w:id="1" w:name="_Toc121161487"/>
+      <w:r>
+        <w:rPr>
+          <w:rFonts w:ascii="Times New Roman" w:hAnsi="Times New Roman" w:cs="Times New Roman"/>
+          <w:b/>
+          <w:bCs/>
+          <w:color w:val="000000" w:themeColor="text1"/>
+          <w:u w:val="single"/>
+        </w:rPr>
+        <w:t>Feladatok megvalósítása</w:t>
+      </w:r>
+      <w:bookmarkEnd w:id="1"/>
+    </w:p>
+    <w:p/>
+    <w:p>
+      <w:r>
+        <w:t xml:space="preserve">Az egész projekt a </w:t>
+      </w:r>
+      <w:proofErr w:type="spellStart"/>
+      <w:r>
+        <w:t>Laravel</w:t>
+      </w:r>
+      <w:proofErr w:type="spellEnd"/>
+      <w:r>
+        <w:t xml:space="preserve"> keretrendszer mintájára épült követve az OOP, SOLID és MVC elveket.</w:t>
+      </w:r>
+    </w:p>
+    <w:p/>
+    <w:p>
+      <w:pPr>
+        <w:pStyle w:val="Listaszerbekezds"/>
+        <w:numPr>
+          <w:ilvl w:val="0"/>
+          <w:numId w:val="6"/>
+        </w:numPr>
+      </w:pPr>
+      <w:r>
+        <w:rPr>
+          <w:b/>
+          <w:bCs/>
+        </w:rPr>
+        <w:t>F</w:t>
+      </w:r>
+      <w:r>
+        <w:rPr>
+          <w:b/>
+          <w:bCs/>
+        </w:rPr>
+        <w:t>eladat:</w:t>
+      </w:r>
+      <w:r>
+        <w:t xml:space="preserve"> </w:t>
+      </w:r>
+      <w:proofErr w:type="spellStart"/>
+      <w:r>
+        <w:t>resources</w:t>
+      </w:r>
+      <w:proofErr w:type="spellEnd"/>
+      <w:r>
+        <w:t>/</w:t>
+      </w:r>
+      <w:proofErr w:type="spellStart"/>
+      <w:r>
+        <w:t>views</w:t>
+      </w:r>
+      <w:proofErr w:type="spellEnd"/>
+      <w:r>
+        <w:t xml:space="preserve"> mappa</w:t>
+      </w:r>
+      <w:r>
+        <w:t xml:space="preserve">bán van az összes </w:t>
+      </w:r>
+      <w:proofErr w:type="spellStart"/>
+      <w:r>
+        <w:t>view</w:t>
+      </w:r>
+      <w:proofErr w:type="spellEnd"/>
+      <w:r>
+        <w:t xml:space="preserve"> nézet fájl. </w:t>
+      </w:r>
+      <w:r>
+        <w:t xml:space="preserve">A </w:t>
+      </w:r>
+      <w:proofErr w:type="spellStart"/>
+      <w:r>
+        <w:t>header</w:t>
+      </w:r>
+      <w:proofErr w:type="spellEnd"/>
+      <w:r>
+        <w:t xml:space="preserve"> komponens a </w:t>
+      </w:r>
+      <w:proofErr w:type="spellStart"/>
+      <w:r>
+        <w:t>layouts</w:t>
+      </w:r>
+      <w:proofErr w:type="spellEnd"/>
+      <w:r>
+        <w:t>/</w:t>
+      </w:r>
+      <w:proofErr w:type="spellStart"/>
+      <w:r>
+        <w:t>header.php</w:t>
+      </w:r>
+      <w:proofErr w:type="spellEnd"/>
+      <w:r>
+        <w:t xml:space="preserve"> -ban, a </w:t>
+      </w:r>
+      <w:proofErr w:type="spellStart"/>
+      <w:r>
+        <w:t>footer</w:t>
+      </w:r>
+      <w:proofErr w:type="spellEnd"/>
+      <w:r>
+        <w:t xml:space="preserve"> pedig a </w:t>
+      </w:r>
+      <w:proofErr w:type="spellStart"/>
+      <w:r>
+        <w:t>footer.php</w:t>
+      </w:r>
+      <w:proofErr w:type="spellEnd"/>
+      <w:r>
+        <w:t xml:space="preserve">-ban van. Itt található többek között a </w:t>
+      </w:r>
+      <w:proofErr w:type="spellStart"/>
+      <w:r>
+        <w:t>navbar</w:t>
+      </w:r>
+      <w:proofErr w:type="spellEnd"/>
+      <w:r>
+        <w:t xml:space="preserve">, a flowbite.css, flowbite.js és a jquery.js script </w:t>
+      </w:r>
+      <w:proofErr w:type="spellStart"/>
+      <w:r>
+        <w:t>tagj</w:t>
+      </w:r>
+      <w:r>
+        <w:t>e</w:t>
+      </w:r>
+      <w:proofErr w:type="spellEnd"/>
+      <w:r>
+        <w:t xml:space="preserve"> is. A flowbite.css egy </w:t>
+      </w:r>
+      <w:proofErr w:type="spellStart"/>
+      <w:r>
+        <w:t>tailwind</w:t>
+      </w:r>
+      <w:proofErr w:type="spellEnd"/>
+      <w:r>
+        <w:t xml:space="preserve"> </w:t>
+      </w:r>
+      <w:proofErr w:type="spellStart"/>
+      <w:r>
+        <w:t>css</w:t>
+      </w:r>
+      <w:proofErr w:type="spellEnd"/>
+      <w:r>
+        <w:t xml:space="preserve">-re épülő keretrendszer, </w:t>
+      </w:r>
+      <w:proofErr w:type="spellStart"/>
+      <w:r>
+        <w:t>javascriptel</w:t>
+      </w:r>
+      <w:proofErr w:type="spellEnd"/>
+      <w:r>
+        <w:t xml:space="preserve"> kiegészítve. Innen jönnek az alap stílus osztályok és ez adja az oldal </w:t>
+      </w:r>
+      <w:proofErr w:type="spellStart"/>
+      <w:r>
+        <w:t>reszponz</w:t>
+      </w:r>
+      <w:r>
+        <w:t>í</w:t>
+      </w:r>
+      <w:r>
+        <w:t>vitását</w:t>
+      </w:r>
+      <w:proofErr w:type="spellEnd"/>
+      <w:r>
+        <w:t>.</w:t>
+      </w:r>
+      <w:r>
+        <w:t xml:space="preserve"> A </w:t>
+      </w:r>
+      <w:proofErr w:type="spellStart"/>
+      <w:r>
+        <w:t>home.php</w:t>
+      </w:r>
+      <w:proofErr w:type="spellEnd"/>
+      <w:r>
+        <w:t xml:space="preserve"> a főoldali nézet, a </w:t>
+      </w:r>
+      <w:proofErr w:type="spellStart"/>
+      <w:r>
+        <w:t>login.php</w:t>
+      </w:r>
+      <w:proofErr w:type="spellEnd"/>
+      <w:r>
+        <w:t xml:space="preserve"> a bejelentkezési oldal, a </w:t>
+      </w:r>
+      <w:proofErr w:type="spellStart"/>
+      <w:r>
+        <w:t>register.php</w:t>
+      </w:r>
+      <w:proofErr w:type="spellEnd"/>
+      <w:r>
+        <w:t xml:space="preserve"> a regisztrációs oldal és a 404.php a nem található URL oldala. Az </w:t>
+      </w:r>
+      <w:proofErr w:type="spellStart"/>
+      <w:r>
+        <w:t>pizzas</w:t>
+      </w:r>
+      <w:proofErr w:type="spellEnd"/>
+      <w:r>
+        <w:t xml:space="preserve"> mappa egy </w:t>
+      </w:r>
+      <w:r>
+        <w:t>CRUD</w:t>
+      </w:r>
+      <w:r>
+        <w:t xml:space="preserve"> mappa. Index, </w:t>
+      </w:r>
+      <w:proofErr w:type="spellStart"/>
+      <w:r>
+        <w:t>create</w:t>
+      </w:r>
+      <w:proofErr w:type="spellEnd"/>
+      <w:r>
+        <w:t xml:space="preserve">, </w:t>
+      </w:r>
+      <w:proofErr w:type="spellStart"/>
+      <w:r>
+        <w:t>edit</w:t>
+      </w:r>
+      <w:proofErr w:type="spellEnd"/>
+      <w:r>
+        <w:t xml:space="preserve">, show, </w:t>
+      </w:r>
+      <w:proofErr w:type="spellStart"/>
+      <w:r>
+        <w:t>form</w:t>
+      </w:r>
+      <w:proofErr w:type="spellEnd"/>
+      <w:r>
+        <w:t xml:space="preserve"> php fájlokat vannak benne. Ezek a CRUD műveletek mappái. A </w:t>
+      </w:r>
+      <w:proofErr w:type="spellStart"/>
+      <w:r>
+        <w:t>form</w:t>
+      </w:r>
+      <w:proofErr w:type="spellEnd"/>
+      <w:r>
+        <w:t xml:space="preserve"> egy megosztott fájl, a </w:t>
+      </w:r>
+      <w:proofErr w:type="spellStart"/>
+      <w:r>
+        <w:t>create</w:t>
+      </w:r>
+      <w:proofErr w:type="spellEnd"/>
+      <w:r>
+        <w:t xml:space="preserve">, show és az </w:t>
+      </w:r>
+      <w:proofErr w:type="spellStart"/>
+      <w:r>
+        <w:t>edit</w:t>
+      </w:r>
+      <w:proofErr w:type="spellEnd"/>
+      <w:r>
+        <w:t xml:space="preserve"> is használja.</w:t>
+      </w:r>
+    </w:p>
+    <w:p>
+      <w:pPr>
+        <w:pStyle w:val="Listaszerbekezds"/>
+        <w:numPr>
+          <w:ilvl w:val="0"/>
+          <w:numId w:val="6"/>
+        </w:numPr>
+        <w:rPr>
+          <w:b/>
+          <w:bCs/>
+        </w:rPr>
+      </w:pPr>
+      <w:r>
+        <w:rPr>
+          <w:b/>
+          <w:bCs/>
+        </w:rPr>
+        <w:t xml:space="preserve">Feladat: </w:t>
+      </w:r>
+    </w:p>
+    <w:p>
+      <w:pPr>
+        <w:pStyle w:val="Listaszerbekezds"/>
+        <w:numPr>
+          <w:ilvl w:val="1"/>
+          <w:numId w:val="6"/>
+        </w:numPr>
+        <w:rPr>
+          <w:b/>
+          <w:bCs/>
+        </w:rPr>
+      </w:pPr>
+      <w:r>
+        <w:t xml:space="preserve">Az objektumorientált elvet úgy sikerült elérni, hogy minden táblát egy </w:t>
+      </w:r>
+      <w:proofErr w:type="spellStart"/>
+      <w:r>
+        <w:t>Model</w:t>
+      </w:r>
+      <w:proofErr w:type="spellEnd"/>
+      <w:r>
+        <w:t xml:space="preserve"> osztály reprezentál az app/</w:t>
+      </w:r>
+      <w:proofErr w:type="spellStart"/>
+      <w:r>
+        <w:t>Models</w:t>
+      </w:r>
+      <w:proofErr w:type="spellEnd"/>
+      <w:r>
+        <w:t xml:space="preserve"> mappában. Ezek </w:t>
+      </w:r>
+      <w:proofErr w:type="spellStart"/>
+      <w:r>
+        <w:t>extendelik</w:t>
+      </w:r>
+      <w:proofErr w:type="spellEnd"/>
+      <w:r>
+        <w:t xml:space="preserve"> az alap </w:t>
+      </w:r>
+      <w:proofErr w:type="spellStart"/>
+      <w:r>
+        <w:t>Model.php</w:t>
+      </w:r>
+      <w:proofErr w:type="spellEnd"/>
+      <w:r>
+        <w:t xml:space="preserve"> fájlt, ami pedig implementálja a </w:t>
+      </w:r>
+      <w:proofErr w:type="spellStart"/>
+      <w:r>
+        <w:t>ModelInteface</w:t>
+      </w:r>
+      <w:proofErr w:type="spellEnd"/>
+      <w:r>
+        <w:t xml:space="preserve">-t és a </w:t>
+      </w:r>
+      <w:proofErr w:type="spellStart"/>
+      <w:r>
+        <w:t>CrudInterface</w:t>
+      </w:r>
+      <w:proofErr w:type="spellEnd"/>
+      <w:r>
+        <w:t xml:space="preserve">-t. Ennek a konstruktora állítja be </w:t>
+      </w:r>
+      <w:proofErr w:type="spellStart"/>
+      <w:r>
+        <w:t>singleton</w:t>
+      </w:r>
+      <w:proofErr w:type="spellEnd"/>
+      <w:r>
+        <w:t xml:space="preserve"> </w:t>
+      </w:r>
+      <w:proofErr w:type="spellStart"/>
+      <w:r>
+        <w:t>static</w:t>
+      </w:r>
+      <w:proofErr w:type="spellEnd"/>
+      <w:r>
+        <w:t xml:space="preserve"> módon az adatbázist.</w:t>
+      </w:r>
+    </w:p>
+    <w:p>
+      <w:pPr>
+        <w:pStyle w:val="Listaszerbekezds"/>
+        <w:numPr>
+          <w:ilvl w:val="1"/>
+          <w:numId w:val="6"/>
+        </w:numPr>
+        <w:rPr>
+          <w:b/>
+          <w:bCs/>
+        </w:rPr>
+      </w:pPr>
+      <w:r>
+        <w:t xml:space="preserve">A menüpontokat a </w:t>
+      </w:r>
+      <w:proofErr w:type="spellStart"/>
+      <w:r>
+        <w:t>Menu.php</w:t>
+      </w:r>
+      <w:proofErr w:type="spellEnd"/>
+      <w:r>
+        <w:t xml:space="preserve"> </w:t>
+      </w:r>
+      <w:proofErr w:type="spellStart"/>
+      <w:r>
+        <w:t>model</w:t>
+      </w:r>
+      <w:proofErr w:type="spellEnd"/>
+      <w:r>
+        <w:t xml:space="preserve"> osztályon keresztül érhető el. Ez a </w:t>
+      </w:r>
+      <w:proofErr w:type="spellStart"/>
+      <w:r>
+        <w:t>menus</w:t>
+      </w:r>
+      <w:proofErr w:type="spellEnd"/>
+      <w:r>
+        <w:t xml:space="preserve"> táblából hívja le menüpontokat. Található benne egy </w:t>
+      </w:r>
+      <w:proofErr w:type="spellStart"/>
+      <w:r>
+        <w:t>mapMenus</w:t>
+      </w:r>
+      <w:proofErr w:type="spellEnd"/>
+      <w:r>
+        <w:t xml:space="preserve"> </w:t>
+      </w:r>
+      <w:proofErr w:type="spellStart"/>
+      <w:proofErr w:type="gramStart"/>
+      <w:r>
+        <w:t>function</w:t>
+      </w:r>
+      <w:proofErr w:type="spellEnd"/>
+      <w:proofErr w:type="gramEnd"/>
+      <w:r>
+        <w:t xml:space="preserve"> ami rekurzív módon </w:t>
+      </w:r>
+      <w:proofErr w:type="spellStart"/>
+      <w:r>
+        <w:t>mappolja</w:t>
+      </w:r>
+      <w:proofErr w:type="spellEnd"/>
+      <w:r>
+        <w:t xml:space="preserve"> a menüpontokat és ez által vissza adja a gyerekeket.</w:t>
+      </w:r>
+    </w:p>
+    <w:p>
+      <w:pPr>
+        <w:pStyle w:val="Listaszerbekezds"/>
+        <w:numPr>
+          <w:ilvl w:val="1"/>
+          <w:numId w:val="6"/>
+        </w:numPr>
+        <w:rPr>
+          <w:b/>
+          <w:bCs/>
+        </w:rPr>
+      </w:pPr>
+      <w:r>
+        <w:t xml:space="preserve">A </w:t>
+      </w:r>
+      <w:proofErr w:type="spellStart"/>
+      <w:r>
+        <w:t>resources</w:t>
+      </w:r>
+      <w:proofErr w:type="spellEnd"/>
+      <w:r>
+        <w:t>/</w:t>
+      </w:r>
+      <w:proofErr w:type="spellStart"/>
+      <w:r>
+        <w:t>views</w:t>
+      </w:r>
+      <w:proofErr w:type="spellEnd"/>
+      <w:r>
+        <w:t>/</w:t>
+      </w:r>
+      <w:proofErr w:type="spellStart"/>
+      <w:r>
+        <w:t>header.php</w:t>
+      </w:r>
+      <w:proofErr w:type="spellEnd"/>
+      <w:r>
+        <w:t xml:space="preserve"> fájlban ez a többszintes menü látható is, ahogyan kilistázza a menüpontokat és a gyerekeket egy </w:t>
+      </w:r>
+      <w:proofErr w:type="spellStart"/>
+      <w:r>
+        <w:t>dropdown-ba</w:t>
+      </w:r>
+      <w:proofErr w:type="spellEnd"/>
+      <w:r>
+        <w:t>.</w:t>
+      </w:r>
+    </w:p>
+    <w:p>
+      <w:pPr>
+        <w:pStyle w:val="Listaszerbekezds"/>
+        <w:numPr>
+          <w:ilvl w:val="1"/>
+          <w:numId w:val="6"/>
+        </w:numPr>
+        <w:rPr>
+          <w:b/>
+          <w:bCs/>
+        </w:rPr>
+      </w:pPr>
+      <w:r>
+        <w:t xml:space="preserve">A jogosultsági jogkörök a </w:t>
+      </w:r>
+      <w:proofErr w:type="spellStart"/>
+      <w:r>
+        <w:t>User</w:t>
+      </w:r>
+      <w:proofErr w:type="spellEnd"/>
+      <w:r>
+        <w:t xml:space="preserve"> </w:t>
+      </w:r>
+      <w:proofErr w:type="spellStart"/>
+      <w:r>
+        <w:t>model</w:t>
+      </w:r>
+      <w:proofErr w:type="spellEnd"/>
+      <w:r>
+        <w:t xml:space="preserve"> osztályban vannak, azaz a </w:t>
+      </w:r>
+      <w:proofErr w:type="spellStart"/>
+      <w:r>
+        <w:t>users</w:t>
+      </w:r>
+      <w:proofErr w:type="spellEnd"/>
+      <w:r>
+        <w:t xml:space="preserve"> táblában a </w:t>
+      </w:r>
+      <w:proofErr w:type="spellStart"/>
+      <w:r>
+        <w:t>role</w:t>
+      </w:r>
+      <w:proofErr w:type="spellEnd"/>
+      <w:r>
+        <w:t xml:space="preserve"> mezőben. Ennek a segítségére van az app/</w:t>
+      </w:r>
+      <w:proofErr w:type="spellStart"/>
+      <w:r>
+        <w:t>Helpers</w:t>
+      </w:r>
+      <w:proofErr w:type="spellEnd"/>
+      <w:r>
+        <w:t>/</w:t>
+      </w:r>
+      <w:proofErr w:type="spellStart"/>
+      <w:r>
+        <w:t>Auth.php</w:t>
+      </w:r>
+      <w:proofErr w:type="spellEnd"/>
+      <w:r>
+        <w:t xml:space="preserve"> ami mindig a bejelentkezett felhasználót adja vissza statikusan.</w:t>
+      </w:r>
+      <w:r>
+        <w:t xml:space="preserve"> Statikus függvényekkel lehet lekérni a felhasználó </w:t>
+      </w:r>
+      <w:proofErr w:type="spellStart"/>
+      <w:r>
+        <w:t>id</w:t>
+      </w:r>
+      <w:proofErr w:type="spellEnd"/>
+      <w:r>
+        <w:t xml:space="preserve">-ját, </w:t>
+      </w:r>
+      <w:proofErr w:type="spellStart"/>
+      <w:r>
+        <w:t>user</w:t>
+      </w:r>
+      <w:proofErr w:type="spellEnd"/>
+      <w:r>
+        <w:t xml:space="preserve"> </w:t>
+      </w:r>
+      <w:proofErr w:type="spellStart"/>
+      <w:r>
+        <w:t>objectjét</w:t>
+      </w:r>
+      <w:proofErr w:type="spellEnd"/>
+      <w:r>
+        <w:t xml:space="preserve"> és a jogosultságát.</w:t>
+      </w:r>
+    </w:p>
+    <w:p>
+      <w:pPr>
+        <w:pStyle w:val="Listaszerbekezds"/>
+        <w:numPr>
+          <w:ilvl w:val="0"/>
+          <w:numId w:val="6"/>
+        </w:numPr>
+        <w:rPr>
+          <w:b/>
+          <w:bCs/>
+        </w:rPr>
+      </w:pPr>
+      <w:r>
+        <w:rPr>
+          <w:b/>
+          <w:bCs/>
+        </w:rPr>
+        <w:t>Feladat:</w:t>
+      </w:r>
+      <w:r>
+        <w:rPr>
+          <w:b/>
+          <w:bCs/>
+        </w:rPr>
+        <w:t xml:space="preserve"> </w:t>
+      </w:r>
+      <w:r>
+        <w:t xml:space="preserve">Az </w:t>
+      </w:r>
+      <w:proofErr w:type="spellStart"/>
+      <w:r>
+        <w:t>ajax</w:t>
+      </w:r>
+      <w:proofErr w:type="spellEnd"/>
+      <w:r>
+        <w:t xml:space="preserve"> megvalósítás nézete a </w:t>
+      </w:r>
+      <w:proofErr w:type="spellStart"/>
+      <w:r>
+        <w:t>resources</w:t>
+      </w:r>
+      <w:proofErr w:type="spellEnd"/>
+      <w:r>
+        <w:t>/</w:t>
+      </w:r>
+      <w:proofErr w:type="spellStart"/>
+      <w:r>
+        <w:t>views</w:t>
+      </w:r>
+      <w:proofErr w:type="spellEnd"/>
+      <w:r>
+        <w:t>/</w:t>
+      </w:r>
+      <w:proofErr w:type="spellStart"/>
+      <w:r>
+        <w:t>orders</w:t>
+      </w:r>
+      <w:proofErr w:type="spellEnd"/>
+      <w:r>
+        <w:t>/</w:t>
+      </w:r>
+      <w:proofErr w:type="spellStart"/>
+      <w:r>
+        <w:t>index.php</w:t>
+      </w:r>
+      <w:proofErr w:type="spellEnd"/>
+      <w:r>
+        <w:t xml:space="preserve">-ban található. A </w:t>
+      </w:r>
+      <w:proofErr w:type="spellStart"/>
+      <w:r>
+        <w:t>javascript</w:t>
+      </w:r>
+      <w:proofErr w:type="spellEnd"/>
+      <w:r>
+        <w:t xml:space="preserve"> fájl pedig a </w:t>
+      </w:r>
+      <w:proofErr w:type="spellStart"/>
+      <w:r>
+        <w:t>public</w:t>
+      </w:r>
+      <w:proofErr w:type="spellEnd"/>
+      <w:r>
+        <w:t>/</w:t>
+      </w:r>
+      <w:proofErr w:type="spellStart"/>
+      <w:r>
+        <w:t>js</w:t>
+      </w:r>
+      <w:proofErr w:type="spellEnd"/>
+      <w:r>
+        <w:t xml:space="preserve">/orders.js-ben. Itt minden egyes </w:t>
+      </w:r>
+      <w:proofErr w:type="spellStart"/>
+      <w:r>
+        <w:t>dropdown</w:t>
+      </w:r>
+      <w:proofErr w:type="spellEnd"/>
+      <w:r>
+        <w:t xml:space="preserve"> módosításra az app/</w:t>
+      </w:r>
+      <w:proofErr w:type="spellStart"/>
+      <w:r>
+        <w:t>Controllers</w:t>
+      </w:r>
+      <w:proofErr w:type="spellEnd"/>
+      <w:r>
+        <w:t>/</w:t>
+      </w:r>
+      <w:proofErr w:type="spellStart"/>
+      <w:r>
+        <w:t>OrderController.php</w:t>
+      </w:r>
+      <w:proofErr w:type="spellEnd"/>
+      <w:r>
+        <w:t xml:space="preserve"> </w:t>
+      </w:r>
+      <w:proofErr w:type="spellStart"/>
+      <w:r>
+        <w:t>ajax</w:t>
+      </w:r>
+      <w:proofErr w:type="spellEnd"/>
+      <w:r>
+        <w:t xml:space="preserve"> </w:t>
+      </w:r>
+      <w:proofErr w:type="spellStart"/>
+      <w:r>
+        <w:t>function</w:t>
+      </w:r>
+      <w:proofErr w:type="spellEnd"/>
+      <w:r>
+        <w:t>-ja vissza adja a megfelelő adatot.</w:t>
+      </w:r>
+    </w:p>
+    <w:p>
+      <w:pPr>
+        <w:pStyle w:val="Listaszerbekezds"/>
+        <w:numPr>
+          <w:ilvl w:val="0"/>
+          <w:numId w:val="6"/>
+        </w:numPr>
+        <w:rPr>
+          <w:b/>
+          <w:bCs/>
+        </w:rPr>
+      </w:pPr>
+      <w:r>
+        <w:rPr>
+          <w:b/>
+          <w:bCs/>
+        </w:rPr>
+        <w:t xml:space="preserve">Feladat: </w:t>
+      </w:r>
+      <w:r>
+        <w:t xml:space="preserve">A </w:t>
+      </w:r>
+      <w:proofErr w:type="spellStart"/>
+      <w:r>
+        <w:t>Restful</w:t>
+      </w:r>
+      <w:proofErr w:type="spellEnd"/>
+      <w:r>
+        <w:t xml:space="preserve"> </w:t>
+      </w:r>
+      <w:proofErr w:type="spellStart"/>
+      <w:r>
+        <w:t>webszolgáltatlás</w:t>
+      </w:r>
+      <w:proofErr w:type="spellEnd"/>
+      <w:r>
+        <w:t xml:space="preserve"> backend-je az app/</w:t>
+      </w:r>
+      <w:proofErr w:type="spellStart"/>
+      <w:r>
+        <w:t>Controllers</w:t>
+      </w:r>
+      <w:proofErr w:type="spellEnd"/>
+      <w:r>
+        <w:t>/</w:t>
+      </w:r>
+      <w:proofErr w:type="spellStart"/>
+      <w:r>
+        <w:t>ApiOrderController</w:t>
+      </w:r>
+      <w:proofErr w:type="spellEnd"/>
+      <w:r>
+        <w:t xml:space="preserve">-ben van. Itt megtalálható a GET index, POST </w:t>
+      </w:r>
+      <w:proofErr w:type="spellStart"/>
+      <w:r>
+        <w:t>store</w:t>
+      </w:r>
+      <w:proofErr w:type="spellEnd"/>
+      <w:r>
+        <w:t xml:space="preserve">, PUT update és DELETE </w:t>
+      </w:r>
+      <w:proofErr w:type="spellStart"/>
+      <w:r>
+        <w:t>delete</w:t>
+      </w:r>
+      <w:proofErr w:type="spellEnd"/>
+      <w:r>
+        <w:t xml:space="preserve"> </w:t>
+      </w:r>
+      <w:proofErr w:type="spellStart"/>
+      <w:r>
+        <w:t>function</w:t>
+      </w:r>
+      <w:proofErr w:type="spellEnd"/>
+      <w:r>
+        <w:t xml:space="preserve"> is.</w:t>
+      </w:r>
+      <w:r>
+        <w:t xml:space="preserve"> A </w:t>
+      </w:r>
+      <w:r>
+        <w:t>Postman</w:t>
+      </w:r>
+      <w:r>
+        <w:t xml:space="preserve"> tesztelés lépései a dokumentációban </w:t>
+      </w:r>
+      <w:r>
+        <w:t>később</w:t>
+      </w:r>
+      <w:r>
+        <w:t>, a</w:t>
+      </w:r>
+      <w:r>
+        <w:t>z</w:t>
+      </w:r>
+      <w:r>
+        <w:t xml:space="preserve"> </w:t>
+      </w:r>
+      <w:proofErr w:type="spellStart"/>
+      <w:r>
+        <w:rPr>
+          <w:rFonts w:ascii="Times New Roman" w:hAnsi="Times New Roman" w:cs="Times New Roman"/>
+          <w:b/>
+          <w:bCs/>
+        </w:rPr>
+        <w:t>ApiOrderController</w:t>
+      </w:r>
+      <w:proofErr w:type="spellEnd"/>
+      <w:r>
+        <w:rPr>
+          <w:rFonts w:ascii="Times New Roman" w:hAnsi="Times New Roman" w:cs="Times New Roman"/>
+          <w:b/>
+          <w:bCs/>
+        </w:rPr>
+        <w:t xml:space="preserve"> </w:t>
+      </w:r>
+      <w:r>
+        <w:rPr>
+          <w:rFonts w:ascii="Times New Roman" w:hAnsi="Times New Roman" w:cs="Times New Roman"/>
+        </w:rPr>
+        <w:t>-nél található.</w:t>
+      </w:r>
+    </w:p>
+    <w:p>
+      <w:pPr>
+        <w:pStyle w:val="Listaszerbekezds"/>
+        <w:numPr>
+          <w:ilvl w:val="0"/>
+          <w:numId w:val="6"/>
+        </w:numPr>
+        <w:rPr>
+          <w:b/>
+          <w:bCs/>
+        </w:rPr>
+      </w:pPr>
+      <w:r>
+        <w:rPr>
+          <w:b/>
+          <w:bCs/>
+        </w:rPr>
+        <w:t xml:space="preserve">Feladat: </w:t>
+      </w:r>
+      <w:r>
+        <w:t xml:space="preserve">A TCPDF szolgálatás nézete a </w:t>
+      </w:r>
+      <w:proofErr w:type="spellStart"/>
+      <w:r>
+        <w:t>resources</w:t>
+      </w:r>
+      <w:proofErr w:type="spellEnd"/>
+      <w:r>
+        <w:t>/</w:t>
+      </w:r>
+      <w:proofErr w:type="spellStart"/>
+      <w:r>
+        <w:t>views</w:t>
+      </w:r>
+      <w:proofErr w:type="spellEnd"/>
+      <w:r>
+        <w:t>/</w:t>
+      </w:r>
+      <w:proofErr w:type="spellStart"/>
+      <w:r>
+        <w:t>orders</w:t>
+      </w:r>
+      <w:proofErr w:type="spellEnd"/>
+      <w:r>
+        <w:t>/</w:t>
+      </w:r>
+      <w:proofErr w:type="spellStart"/>
+      <w:r>
+        <w:t>export.php</w:t>
+      </w:r>
+      <w:proofErr w:type="spellEnd"/>
+      <w:r>
+        <w:t xml:space="preserve"> -ban van, ezt a nézetet az app/</w:t>
+      </w:r>
+      <w:proofErr w:type="spellStart"/>
+      <w:r>
+        <w:t>Controllers</w:t>
+      </w:r>
+      <w:proofErr w:type="spellEnd"/>
+      <w:r>
+        <w:t>/</w:t>
+      </w:r>
+      <w:proofErr w:type="spellStart"/>
+      <w:r>
+        <w:t>OrderController.php</w:t>
+      </w:r>
+      <w:proofErr w:type="spellEnd"/>
+      <w:r>
+        <w:t xml:space="preserve"> export </w:t>
+      </w:r>
+      <w:proofErr w:type="spellStart"/>
+      <w:r>
+        <w:t>function</w:t>
+      </w:r>
+      <w:proofErr w:type="spellEnd"/>
+      <w:r>
+        <w:t xml:space="preserve">-ja adja vissza. A letöltés gombra kattintva POST metódussal a </w:t>
+      </w:r>
+      <w:proofErr w:type="spellStart"/>
+      <w:r>
+        <w:t>download</w:t>
+      </w:r>
+      <w:proofErr w:type="spellEnd"/>
+      <w:r>
+        <w:t xml:space="preserve"> </w:t>
+      </w:r>
+      <w:proofErr w:type="spellStart"/>
+      <w:r>
+        <w:t>function</w:t>
+      </w:r>
+      <w:proofErr w:type="spellEnd"/>
+      <w:r>
+        <w:t xml:space="preserve"> betölti az exportált PDF-</w:t>
+      </w:r>
+      <w:proofErr w:type="spellStart"/>
+      <w:r>
+        <w:t>et</w:t>
+      </w:r>
+      <w:proofErr w:type="spellEnd"/>
+      <w:r>
+        <w:t>.</w:t>
+      </w:r>
+    </w:p>
+    <w:p>
+      <w:pPr>
+        <w:pStyle w:val="Listaszerbekezds"/>
+        <w:numPr>
+          <w:ilvl w:val="0"/>
+          <w:numId w:val="6"/>
+        </w:numPr>
+        <w:rPr>
+          <w:b/>
+          <w:bCs/>
+        </w:rPr>
+      </w:pPr>
+      <w:r>
+        <w:rPr>
+          <w:b/>
+          <w:bCs/>
+        </w:rPr>
+        <w:t>Feladat: -</w:t>
+      </w:r>
+    </w:p>
+    <w:p>
+      <w:pPr>
+        <w:pStyle w:val="Listaszerbekezds"/>
+        <w:numPr>
+          <w:ilvl w:val="0"/>
+          <w:numId w:val="6"/>
+        </w:numPr>
+        <w:rPr>
+          <w:b/>
+          <w:bCs/>
+        </w:rPr>
+      </w:pPr>
+      <w:r>
+        <w:rPr>
+          <w:b/>
+          <w:bCs/>
+        </w:rPr>
+        <w:t>Feladat:</w:t>
+      </w:r>
+      <w:r>
+        <w:t xml:space="preserve"> A grafikon szintén a </w:t>
+      </w:r>
+      <w:proofErr w:type="spellStart"/>
+      <w:r>
+        <w:t>resources</w:t>
+      </w:r>
+      <w:proofErr w:type="spellEnd"/>
+      <w:r>
+        <w:t>/</w:t>
+      </w:r>
+      <w:proofErr w:type="spellStart"/>
+      <w:r>
+        <w:t>views</w:t>
+      </w:r>
+      <w:proofErr w:type="spellEnd"/>
+      <w:r>
+        <w:t>/</w:t>
+      </w:r>
+      <w:proofErr w:type="spellStart"/>
+      <w:r>
+        <w:t>orders</w:t>
+      </w:r>
+      <w:proofErr w:type="spellEnd"/>
+      <w:r>
+        <w:t xml:space="preserve"> mappában található, a </w:t>
+      </w:r>
+      <w:proofErr w:type="spellStart"/>
+      <w:r>
+        <w:t>chart.php</w:t>
+      </w:r>
+      <w:proofErr w:type="spellEnd"/>
+      <w:r>
+        <w:t xml:space="preserve"> fájlban. Ennek a nézetét szintén az </w:t>
+      </w:r>
+      <w:proofErr w:type="spellStart"/>
+      <w:r>
+        <w:t>OrderController.php</w:t>
+      </w:r>
+      <w:proofErr w:type="spellEnd"/>
+      <w:r>
+        <w:t xml:space="preserve"> tölti be, ezen belül </w:t>
+      </w:r>
+      <w:r>
+        <w:t xml:space="preserve">pedig a </w:t>
+      </w:r>
+      <w:proofErr w:type="spellStart"/>
+      <w:r>
+        <w:t>chart</w:t>
+      </w:r>
+      <w:proofErr w:type="spellEnd"/>
+      <w:r>
+        <w:t xml:space="preserve"> </w:t>
+      </w:r>
+      <w:proofErr w:type="spellStart"/>
+      <w:r>
+        <w:t>func</w:t>
+      </w:r>
+      <w:r>
+        <w:t>tion</w:t>
+      </w:r>
+      <w:proofErr w:type="spellEnd"/>
+      <w:r>
+        <w:t xml:space="preserve">. Az </w:t>
+      </w:r>
+      <w:proofErr w:type="spellStart"/>
+      <w:r>
+        <w:t>orders</w:t>
+      </w:r>
+      <w:proofErr w:type="spellEnd"/>
+      <w:r>
+        <w:t xml:space="preserve"> táblából kiszedi a pizzák rendeléseinek mennyiségét.</w:t>
+      </w:r>
+      <w:r>
+        <w:t xml:space="preserve"> Ezeket az adatokat betölti a chart.js, és beállítja egy fektetett grafikonba random színnel.</w:t>
+      </w:r>
+    </w:p>
+    <w:p>
+      <w:pPr>
+        <w:pStyle w:val="Listaszerbekezds"/>
+        <w:numPr>
+          <w:ilvl w:val="0"/>
+          <w:numId w:val="6"/>
+        </w:numPr>
+        <w:rPr>
+          <w:b/>
+          <w:bCs/>
+        </w:rPr>
+      </w:pPr>
+      <w:r>
+        <w:rPr>
+          <w:b/>
+          <w:bCs/>
+        </w:rPr>
+        <w:t xml:space="preserve">Feladat: </w:t>
+      </w:r>
+      <w:hyperlink r:id="rId8" w:history="1">
+        <w:r>
+          <w:rPr>
+            <w:rStyle w:val="Hiperhivatkozs"/>
+            <w:b/>
+            <w:bCs/>
+          </w:rPr>
+          <w:t>https://budaizsolt2.kolonics.info/</w:t>
+        </w:r>
+      </w:hyperlink>
+    </w:p>
+    <w:p>
+      <w:pPr>
+        <w:pStyle w:val="Listaszerbekezds"/>
+        <w:numPr>
+          <w:ilvl w:val="0"/>
+          <w:numId w:val="6"/>
+        </w:numPr>
+        <w:rPr>
+          <w:b/>
+          <w:bCs/>
+        </w:rPr>
+      </w:pPr>
+      <w:r>
+        <w:rPr>
+          <w:b/>
+          <w:bCs/>
+        </w:rPr>
+        <w:lastRenderedPageBreak/>
+        <w:t xml:space="preserve">Feladat: </w:t>
+      </w:r>
+      <w:hyperlink r:id="rId9" w:history="1">
+        <w:r>
+          <w:rPr>
+            <w:rStyle w:val="Hiperhivatkozs"/>
+            <w:b/>
+            <w:bCs/>
+          </w:rPr>
+          <w:t>https://github.com/Zsolt148/pizza-php</w:t>
+        </w:r>
+      </w:hyperlink>
+    </w:p>
+    <w:p>
+      <w:pPr>
+        <w:pStyle w:val="Listaszerbekezds"/>
+        <w:numPr>
+          <w:ilvl w:val="0"/>
+          <w:numId w:val="6"/>
+        </w:numPr>
+        <w:rPr>
+          <w:b/>
+          <w:bCs/>
+        </w:rPr>
+      </w:pPr>
+      <w:r>
+        <w:rPr>
+          <w:b/>
+          <w:bCs/>
+        </w:rPr>
+        <w:t xml:space="preserve">Feladat: </w:t>
+      </w:r>
+      <w:hyperlink r:id="rId10" w:history="1">
+        <w:r>
+          <w:rPr>
+            <w:rStyle w:val="Hiperhivatkozs"/>
+            <w:b/>
+            <w:bCs/>
+          </w:rPr>
+          <w:t>https://github.com/Zsolt148/pizza-php/commits/main</w:t>
+        </w:r>
+      </w:hyperlink>
+    </w:p>
+    <w:p>
+      <w:pPr>
+        <w:pStyle w:val="Listaszerbekezds"/>
+        <w:rPr>
+          <w:b/>
+          <w:bCs/>
+        </w:rPr>
+      </w:pPr>
+    </w:p>
+    <w:p>
+      <w:pPr>
+        <w:pStyle w:val="Cmsor1"/>
         <w:spacing w:before="480"/>
         <w:rPr>
           <w:rFonts w:ascii="Times New Roman" w:hAnsi="Times New Roman" w:cs="Times New Roman"/>
@@ -2148,7 +3509,7 @@
           <w:u w:val="single"/>
         </w:rPr>
       </w:pPr>
-      <w:bookmarkStart w:id="1" w:name="_Toc120827431"/>
+      <w:bookmarkStart w:id="2" w:name="_Toc121161488"/>
       <w:r>
         <w:rPr>
           <w:rFonts w:ascii="Times New Roman" w:hAnsi="Times New Roman" w:cs="Times New Roman"/>
@@ -2159,7 +3520,7 @@
         </w:rPr>
         <w:t>A program futtatásához szükséges gépi/nyelvi igények</w:t>
       </w:r>
-      <w:bookmarkEnd w:id="1"/>
+      <w:bookmarkEnd w:id="2"/>
     </w:p>
     <w:p>
       <w:pPr>
@@ -2227,13 +3588,23 @@
           <w:lang w:val="en-GB"/>
         </w:rPr>
       </w:pPr>
-      <w:r>
-        <w:rPr>
-          <w:rFonts w:ascii="Times New Roman" w:hAnsi="Times New Roman" w:cs="Times New Roman"/>
-          <w:sz w:val="24"/>
-          <w:szCs w:val="24"/>
-        </w:rPr>
-        <w:t xml:space="preserve">Bongészőből a </w:t>
+      <w:proofErr w:type="spellStart"/>
+      <w:r>
+        <w:rPr>
+          <w:rFonts w:ascii="Times New Roman" w:hAnsi="Times New Roman" w:cs="Times New Roman"/>
+          <w:sz w:val="24"/>
+          <w:szCs w:val="24"/>
+        </w:rPr>
+        <w:t>Bongészőből</w:t>
+      </w:r>
+      <w:proofErr w:type="spellEnd"/>
+      <w:r>
+        <w:rPr>
+          <w:rFonts w:ascii="Times New Roman" w:hAnsi="Times New Roman" w:cs="Times New Roman"/>
+          <w:sz w:val="24"/>
+          <w:szCs w:val="24"/>
+        </w:rPr>
+        <w:t xml:space="preserve"> a </w:t>
       </w:r>
       <w:proofErr w:type="spellStart"/>
       <w:proofErr w:type="gramStart"/>
@@ -2305,7 +3676,7 @@
           <w:szCs w:val="24"/>
         </w:rPr>
       </w:pPr>
-      <w:hyperlink r:id="rId8" w:history="1">
+      <w:hyperlink r:id="rId11" w:history="1">
         <w:r>
           <w:rPr>
             <w:rStyle w:val="Hiperhivatkozs"/>
@@ -2344,14 +3715,174 @@
           <w:szCs w:val="24"/>
         </w:rPr>
       </w:pPr>
-      <w:r>
-        <w:rPr>
-          <w:rStyle w:val="Hiperhivatkozs"/>
-          <w:rFonts w:ascii="Times New Roman" w:hAnsi="Times New Roman" w:cs="Times New Roman"/>
-          <w:sz w:val="24"/>
-          <w:szCs w:val="24"/>
-        </w:rPr>
-        <w:t>https://github.com/Zsolt148/pizza-php</w:t>
+      <w:hyperlink r:id="rId12" w:history="1">
+        <w:r>
+          <w:rPr>
+            <w:rStyle w:val="Hiperhivatkozs"/>
+            <w:rFonts w:ascii="Times New Roman" w:hAnsi="Times New Roman" w:cs="Times New Roman"/>
+            <w:sz w:val="24"/>
+            <w:szCs w:val="24"/>
+          </w:rPr>
+          <w:t>https://github.com/Zsolt148/pizza-php</w:t>
+        </w:r>
+      </w:hyperlink>
+    </w:p>
+    <w:p>
+      <w:pPr>
+        <w:pStyle w:val="Cmsor1"/>
+        <w:rPr>
+          <w:rFonts w:ascii="Times New Roman" w:hAnsi="Times New Roman" w:cs="Times New Roman"/>
+          <w:b/>
+          <w:bCs/>
+          <w:color w:val="000000" w:themeColor="text1"/>
+          <w:u w:val="single"/>
+        </w:rPr>
+      </w:pPr>
+      <w:bookmarkStart w:id="3" w:name="_Toc121161489"/>
+      <w:r>
+        <w:rPr>
+          <w:rFonts w:ascii="Times New Roman" w:hAnsi="Times New Roman" w:cs="Times New Roman"/>
+          <w:b/>
+          <w:bCs/>
+          <w:color w:val="000000" w:themeColor="text1"/>
+          <w:u w:val="single"/>
+        </w:rPr>
+        <w:t>Belépési adatok</w:t>
+      </w:r>
+      <w:bookmarkEnd w:id="3"/>
+    </w:p>
+    <w:p>
+      <w:proofErr w:type="spellStart"/>
+      <w:r>
+        <w:t>Admin</w:t>
+      </w:r>
+      <w:proofErr w:type="spellEnd"/>
+      <w:r>
+        <w:t>:</w:t>
+      </w:r>
+    </w:p>
+    <w:p>
+      <w:pPr>
+        <w:rPr>
+          <w:lang w:val="en-GB"/>
+        </w:rPr>
+      </w:pPr>
+      <w:r>
+        <w:t xml:space="preserve">Email: </w:t>
+      </w:r>
+      <w:hyperlink r:id="rId13" w:history="1">
+        <w:r>
+          <w:rPr>
+            <w:rStyle w:val="Hiperhivatkozs"/>
+          </w:rPr>
+          <w:t>admin</w:t>
+        </w:r>
+        <w:r>
+          <w:rPr>
+            <w:rStyle w:val="Hiperhivatkozs"/>
+            <w:lang w:val="en-GB"/>
+          </w:rPr>
+          <w:t>@admin.com</w:t>
+        </w:r>
+      </w:hyperlink>
+    </w:p>
+    <w:p>
+      <w:pPr>
+        <w:rPr>
+          <w:lang w:val="en-GB"/>
+        </w:rPr>
+      </w:pPr>
+      <w:proofErr w:type="spellStart"/>
+      <w:r>
+        <w:rPr>
+          <w:lang w:val="en-GB"/>
+        </w:rPr>
+        <w:t>Jels</w:t>
+      </w:r>
+      <w:r>
+        <w:t>zó</w:t>
+      </w:r>
+      <w:proofErr w:type="spellEnd"/>
+      <w:r>
+        <w:t xml:space="preserve">: </w:t>
+      </w:r>
+      <w:r>
+        <w:rPr>
+          <w:lang w:val="en-GB"/>
+        </w:rPr>
+        <w:t>admin</w:t>
+      </w:r>
+    </w:p>
+    <w:p>
+      <w:pPr>
+        <w:rPr>
+          <w:lang w:val="en-GB"/>
+        </w:rPr>
+      </w:pPr>
+    </w:p>
+    <w:p>
+      <w:pPr>
+        <w:rPr>
+          <w:lang w:val="en-GB"/>
+        </w:rPr>
+      </w:pPr>
+      <w:r>
+        <w:rPr>
+          <w:lang w:val="en-GB"/>
+        </w:rPr>
+        <w:t>User:</w:t>
+      </w:r>
+    </w:p>
+    <w:p>
+      <w:pPr>
+        <w:rPr>
+          <w:lang w:val="en-GB"/>
+        </w:rPr>
+      </w:pPr>
+      <w:r>
+        <w:t>Email</w:t>
+      </w:r>
+      <w:r>
+        <w:rPr>
+          <w:lang w:val="en-GB"/>
+        </w:rPr>
+        <w:t xml:space="preserve">: </w:t>
+      </w:r>
+      <w:hyperlink r:id="rId14" w:history="1">
+        <w:r>
+          <w:rPr>
+            <w:rStyle w:val="Hiperhivatkozs"/>
+            <w:lang w:val="en-GB"/>
+          </w:rPr>
+          <w:t>user@user.com</w:t>
+        </w:r>
+      </w:hyperlink>
+    </w:p>
+    <w:p>
+      <w:pPr>
+        <w:rPr>
+          <w:lang w:val="en-GB"/>
+        </w:rPr>
+      </w:pPr>
+      <w:proofErr w:type="spellStart"/>
+      <w:r>
+        <w:rPr>
+          <w:lang w:val="en-GB"/>
+        </w:rPr>
+        <w:t>Jels</w:t>
+      </w:r>
+      <w:r>
+        <w:t>zó</w:t>
+      </w:r>
+      <w:proofErr w:type="spellEnd"/>
+      <w:r>
+        <w:t>:</w:t>
+      </w:r>
+      <w:r>
+        <w:rPr>
+          <w:lang w:val="en-GB"/>
+        </w:rPr>
+        <w:t xml:space="preserve"> user</w:t>
       </w:r>
     </w:p>
     <w:p>
@@ -2366,7 +3897,7 @@
           <w:u w:val="single"/>
         </w:rPr>
       </w:pPr>
-      <w:bookmarkStart w:id="2" w:name="_Toc120827432"/>
+      <w:bookmarkStart w:id="4" w:name="_Toc121161490"/>
       <w:r>
         <w:rPr>
           <w:rFonts w:ascii="Times New Roman" w:hAnsi="Times New Roman" w:cs="Times New Roman"/>
@@ -2377,7 +3908,7 @@
         </w:rPr>
         <w:t>A program felépítése</w:t>
       </w:r>
-      <w:bookmarkEnd w:id="2"/>
+      <w:bookmarkEnd w:id="4"/>
     </w:p>
     <w:p>
       <w:pPr>
@@ -2411,7 +3942,7 @@
           <w:u w:val="single"/>
         </w:rPr>
       </w:pPr>
-      <w:bookmarkStart w:id="3" w:name="_Toc120827433"/>
+      <w:bookmarkStart w:id="5" w:name="_Toc121161491"/>
       <w:r>
         <w:rPr>
           <w:rFonts w:ascii="Times New Roman" w:hAnsi="Times New Roman" w:cs="Times New Roman"/>
@@ -2424,7 +3955,7 @@
         </w:rPr>
         <w:t>Az app mappa tartalma</w:t>
       </w:r>
-      <w:bookmarkEnd w:id="3"/>
+      <w:bookmarkEnd w:id="5"/>
     </w:p>
     <w:p>
       <w:pPr>
@@ -2500,7 +4031,7 @@
           <w:u w:val="single"/>
         </w:rPr>
       </w:pPr>
-      <w:bookmarkStart w:id="4" w:name="_Toc120827434"/>
+      <w:bookmarkStart w:id="6" w:name="_Toc121161492"/>
       <w:r>
         <w:rPr>
           <w:rFonts w:ascii="Times New Roman" w:hAnsi="Times New Roman" w:cs="Times New Roman"/>
@@ -2511,9 +4042,10 @@
           <w:szCs w:val="28"/>
           <w:u w:val="single"/>
         </w:rPr>
+        <w:lastRenderedPageBreak/>
         <w:t>A vezérlők</w:t>
       </w:r>
-      <w:bookmarkEnd w:id="4"/>
+      <w:bookmarkEnd w:id="6"/>
     </w:p>
     <w:p>
       <w:pPr>
@@ -2526,7 +4058,7 @@
           <w:color w:val="auto"/>
         </w:rPr>
       </w:pPr>
-      <w:bookmarkStart w:id="5" w:name="_Toc120827435"/>
+      <w:bookmarkStart w:id="7" w:name="_Toc121161493"/>
       <w:r>
         <w:rPr>
           <w:rFonts w:ascii="Times New Roman" w:hAnsi="Times New Roman" w:cs="Times New Roman"/>
@@ -2536,7 +4068,7 @@
         </w:rPr>
         <w:t>A Controller osztály</w:t>
       </w:r>
-      <w:bookmarkEnd w:id="5"/>
+      <w:bookmarkEnd w:id="7"/>
     </w:p>
     <w:p>
       <w:r>
@@ -2611,7 +4143,7 @@
           <w:color w:val="auto"/>
         </w:rPr>
       </w:pPr>
-      <w:bookmarkStart w:id="6" w:name="_Toc120827436"/>
+      <w:bookmarkStart w:id="8" w:name="_Toc121161494"/>
       <w:r>
         <w:rPr>
           <w:rFonts w:ascii="Times New Roman" w:hAnsi="Times New Roman" w:cs="Times New Roman"/>
@@ -2622,7 +4154,7 @@
         <w:lastRenderedPageBreak/>
         <w:t>Az AuthenticateController osztály</w:t>
       </w:r>
-      <w:bookmarkEnd w:id="6"/>
+      <w:bookmarkEnd w:id="8"/>
     </w:p>
     <w:p>
       <w:r>
@@ -2677,7 +4209,7 @@
           <w:color w:val="auto"/>
         </w:rPr>
       </w:pPr>
-      <w:bookmarkStart w:id="7" w:name="_Toc120827437"/>
+      <w:bookmarkStart w:id="9" w:name="_Toc121161495"/>
       <w:r>
         <w:rPr>
           <w:rFonts w:ascii="Times New Roman" w:hAnsi="Times New Roman" w:cs="Times New Roman"/>
@@ -2687,7 +4219,7 @@
         </w:rPr>
         <w:t>A RegisterController osztály</w:t>
       </w:r>
-      <w:bookmarkEnd w:id="7"/>
+      <w:bookmarkEnd w:id="9"/>
     </w:p>
     <w:p>
       <w:pPr>
@@ -2708,7 +4240,7 @@
           <w:color w:val="auto"/>
         </w:rPr>
       </w:pPr>
-      <w:bookmarkStart w:id="8" w:name="_Toc120827438"/>
+      <w:bookmarkStart w:id="10" w:name="_Toc121161496"/>
       <w:r>
         <w:rPr>
           <w:rFonts w:ascii="Times New Roman" w:hAnsi="Times New Roman" w:cs="Times New Roman"/>
@@ -2718,7 +4250,7 @@
         </w:rPr>
         <w:t>Az ApiOrderController osztály</w:t>
       </w:r>
-      <w:bookmarkEnd w:id="8"/>
+      <w:bookmarkEnd w:id="10"/>
     </w:p>
     <w:p>
       <w:r>
@@ -2788,10 +4320,345 @@
         <w:spacing w:after="360"/>
         <w:ind w:left="714" w:hanging="357"/>
       </w:pPr>
-      <w:r>
-        <w:t>response(): a megejelenítendő válaszokat, vagy hibaüzeneteket adja át</w:t>
-      </w:r>
-    </w:p>
+      <w:proofErr w:type="gramStart"/>
+      <w:r>
+        <w:t>response(</w:t>
+      </w:r>
+      <w:proofErr w:type="gramEnd"/>
+      <w:r>
+        <w:t>): a megejelenítendő válaszokat, vagy hibaüzeneteket adja át</w:t>
+      </w:r>
+    </w:p>
+    <w:p>
+      <w:pPr>
+        <w:spacing w:after="360"/>
+        <w:rPr>
+          <w:b/>
+          <w:bCs/>
+        </w:rPr>
+      </w:pPr>
+      <w:r>
+        <w:rPr>
+          <w:b/>
+          <w:bCs/>
+        </w:rPr>
+        <w:t>Tesztelés lépései:</w:t>
+      </w:r>
+    </w:p>
+    <w:p>
+      <w:pPr>
+        <w:keepNext/>
+        <w:spacing w:after="360"/>
+        <w:jc w:val="center"/>
+      </w:pPr>
+      <w:r>
+        <w:rPr>
+          <w:noProof/>
+        </w:rPr>
+        <w:drawing>
+          <wp:inline distT="0" distB="0" distL="0" distR="0" wp14:anchorId="4163D9A8" wp14:editId="08152BA5">
+            <wp:extent cx="2055136" cy="3491887"/>
+            <wp:effectExtent l="0" t="0" r="2540" b="635"/>
+            <wp:docPr id="1" name="Kép 1"/>
+            <wp:cNvGraphicFramePr>
+              <a:graphicFrameLocks xmlns:a="http://schemas.openxmlformats.org/drawingml/2006/main" noChangeAspect="1"/>
+            </wp:cNvGraphicFramePr>
+            <a:graphic xmlns:a="http://schemas.openxmlformats.org/drawingml/2006/main">
+              <a:graphicData uri="http://schemas.openxmlformats.org/drawingml/2006/picture">
+                <pic:pic xmlns:pic="http://schemas.openxmlformats.org/drawingml/2006/picture">
+                  <pic:nvPicPr>
+                    <pic:cNvPr id="1" name="Kép 1"/>
+                    <pic:cNvPicPr/>
+                  </pic:nvPicPr>
+                  <pic:blipFill>
+                    <a:blip r:embed="rId15">
+                      <a:extLst>
+                        <a:ext uri="{28A0092B-C50C-407E-A947-70E740481C1C}">
+                          <a14:useLocalDpi xmlns:a14="http://schemas.microsoft.com/office/drawing/2010/main" val="0"/>
+                        </a:ext>
+                      </a:extLst>
+                    </a:blip>
+                    <a:stretch>
+                      <a:fillRect/>
+                    </a:stretch>
+                  </pic:blipFill>
+                  <pic:spPr>
+                    <a:xfrm>
+                      <a:off x="0" y="0"/>
+                      <a:ext cx="2069013" cy="3515465"/>
+                    </a:xfrm>
+                    <a:prstGeom prst="rect">
+                      <a:avLst/>
+                    </a:prstGeom>
+                  </pic:spPr>
+                </pic:pic>
+              </a:graphicData>
+            </a:graphic>
+          </wp:inline>
+        </w:drawing>
+      </w:r>
+    </w:p>
+    <w:p>
+      <w:pPr>
+        <w:pStyle w:val="Kpalrs"/>
+        <w:jc w:val="center"/>
+        <w:rPr>
+          <w:color w:val="000000" w:themeColor="text1"/>
+        </w:rPr>
+      </w:pPr>
+      <w:proofErr w:type="spellStart"/>
+      <w:r>
+        <w:rPr>
+          <w:color w:val="000000" w:themeColor="text1"/>
+        </w:rPr>
+        <w:t>Restful</w:t>
+      </w:r>
+      <w:proofErr w:type="spellEnd"/>
+      <w:r>
+        <w:rPr>
+          <w:color w:val="000000" w:themeColor="text1"/>
+        </w:rPr>
+        <w:t xml:space="preserve"> API</w:t>
+      </w:r>
+      <w:r>
+        <w:rPr>
+          <w:color w:val="000000" w:themeColor="text1"/>
+        </w:rPr>
+        <w:t xml:space="preserve"> GET lekérdezés</w:t>
+      </w:r>
+    </w:p>
+    <w:p>
+      <w:pPr>
+        <w:keepNext/>
+        <w:spacing w:after="360"/>
+        <w:jc w:val="center"/>
+      </w:pPr>
+      <w:r>
+        <w:rPr>
+          <w:noProof/>
+        </w:rPr>
+        <w:lastRenderedPageBreak/>
+        <w:drawing>
+          <wp:inline distT="0" distB="0" distL="0" distR="0" wp14:anchorId="3AA9B6A1" wp14:editId="7B221545">
+            <wp:extent cx="2643612" cy="3815945"/>
+            <wp:effectExtent l="0" t="0" r="0" b="0"/>
+            <wp:docPr id="2" name="Kép 2"/>
+            <wp:cNvGraphicFramePr>
+              <a:graphicFrameLocks xmlns:a="http://schemas.openxmlformats.org/drawingml/2006/main" noChangeAspect="1"/>
+            </wp:cNvGraphicFramePr>
+            <a:graphic xmlns:a="http://schemas.openxmlformats.org/drawingml/2006/main">
+              <a:graphicData uri="http://schemas.openxmlformats.org/drawingml/2006/picture">
+                <pic:pic xmlns:pic="http://schemas.openxmlformats.org/drawingml/2006/picture">
+                  <pic:nvPicPr>
+                    <pic:cNvPr id="2" name="Kép 2"/>
+                    <pic:cNvPicPr/>
+                  </pic:nvPicPr>
+                  <pic:blipFill>
+                    <a:blip r:embed="rId16">
+                      <a:extLst>
+                        <a:ext uri="{28A0092B-C50C-407E-A947-70E740481C1C}">
+                          <a14:useLocalDpi xmlns:a14="http://schemas.microsoft.com/office/drawing/2010/main" val="0"/>
+                        </a:ext>
+                      </a:extLst>
+                    </a:blip>
+                    <a:stretch>
+                      <a:fillRect/>
+                    </a:stretch>
+                  </pic:blipFill>
+                  <pic:spPr>
+                    <a:xfrm>
+                      <a:off x="0" y="0"/>
+                      <a:ext cx="2653111" cy="3829656"/>
+                    </a:xfrm>
+                    <a:prstGeom prst="rect">
+                      <a:avLst/>
+                    </a:prstGeom>
+                  </pic:spPr>
+                </pic:pic>
+              </a:graphicData>
+            </a:graphic>
+          </wp:inline>
+        </w:drawing>
+      </w:r>
+    </w:p>
+    <w:p>
+      <w:pPr>
+        <w:pStyle w:val="Kpalrs"/>
+        <w:jc w:val="center"/>
+        <w:rPr>
+          <w:color w:val="000000" w:themeColor="text1"/>
+        </w:rPr>
+      </w:pPr>
+      <w:proofErr w:type="spellStart"/>
+      <w:r>
+        <w:rPr>
+          <w:color w:val="000000" w:themeColor="text1"/>
+        </w:rPr>
+        <w:t>Restful</w:t>
+      </w:r>
+      <w:proofErr w:type="spellEnd"/>
+      <w:r>
+        <w:rPr>
+          <w:color w:val="000000" w:themeColor="text1"/>
+        </w:rPr>
+        <w:t xml:space="preserve"> API POST létrehozás</w:t>
+      </w:r>
+    </w:p>
+    <w:p>
+      <w:pPr>
+        <w:jc w:val="center"/>
+      </w:pPr>
+      <w:r>
+        <w:rPr>
+          <w:noProof/>
+        </w:rPr>
+        <w:drawing>
+          <wp:inline distT="0" distB="0" distL="0" distR="0" wp14:anchorId="38B9A45A" wp14:editId="05AD8ECC">
+            <wp:extent cx="2779102" cy="3449370"/>
+            <wp:effectExtent l="0" t="0" r="2540" b="5080"/>
+            <wp:docPr id="3" name="Kép 3"/>
+            <wp:cNvGraphicFramePr>
+              <a:graphicFrameLocks xmlns:a="http://schemas.openxmlformats.org/drawingml/2006/main" noChangeAspect="1"/>
+            </wp:cNvGraphicFramePr>
+            <a:graphic xmlns:a="http://schemas.openxmlformats.org/drawingml/2006/main">
+              <a:graphicData uri="http://schemas.openxmlformats.org/drawingml/2006/picture">
+                <pic:pic xmlns:pic="http://schemas.openxmlformats.org/drawingml/2006/picture">
+                  <pic:nvPicPr>
+                    <pic:cNvPr id="3" name="Kép 3"/>
+                    <pic:cNvPicPr/>
+                  </pic:nvPicPr>
+                  <pic:blipFill>
+                    <a:blip r:embed="rId17">
+                      <a:extLst>
+                        <a:ext uri="{28A0092B-C50C-407E-A947-70E740481C1C}">
+                          <a14:useLocalDpi xmlns:a14="http://schemas.microsoft.com/office/drawing/2010/main" val="0"/>
+                        </a:ext>
+                      </a:extLst>
+                    </a:blip>
+                    <a:stretch>
+                      <a:fillRect/>
+                    </a:stretch>
+                  </pic:blipFill>
+                  <pic:spPr>
+                    <a:xfrm>
+                      <a:off x="0" y="0"/>
+                      <a:ext cx="2784784" cy="3456422"/>
+                    </a:xfrm>
+                    <a:prstGeom prst="rect">
+                      <a:avLst/>
+                    </a:prstGeom>
+                  </pic:spPr>
+                </pic:pic>
+              </a:graphicData>
+            </a:graphic>
+          </wp:inline>
+        </w:drawing>
+      </w:r>
+    </w:p>
+    <w:p>
+      <w:pPr>
+        <w:pStyle w:val="Kpalrs"/>
+        <w:jc w:val="center"/>
+        <w:rPr>
+          <w:rFonts w:ascii="Times New Roman" w:hAnsi="Times New Roman" w:cs="Times New Roman"/>
+          <w:color w:val="auto"/>
+        </w:rPr>
+      </w:pPr>
+      <w:proofErr w:type="spellStart"/>
+      <w:r>
+        <w:rPr>
+          <w:rFonts w:ascii="Times New Roman" w:hAnsi="Times New Roman" w:cs="Times New Roman"/>
+          <w:color w:val="auto"/>
+        </w:rPr>
+        <w:t>Restful</w:t>
+      </w:r>
+      <w:proofErr w:type="spellEnd"/>
+      <w:r>
+        <w:rPr>
+          <w:rFonts w:ascii="Times New Roman" w:hAnsi="Times New Roman" w:cs="Times New Roman"/>
+          <w:color w:val="auto"/>
+        </w:rPr>
+        <w:t xml:space="preserve"> API PUT frissítés</w:t>
+      </w:r>
+    </w:p>
+    <w:p/>
+    <w:p>
+      <w:pPr>
+        <w:keepNext/>
+        <w:jc w:val="center"/>
+      </w:pPr>
+      <w:r>
+        <w:rPr>
+          <w:noProof/>
+        </w:rPr>
+        <w:lastRenderedPageBreak/>
+        <w:drawing>
+          <wp:inline distT="0" distB="0" distL="0" distR="0" wp14:anchorId="082D5BD5" wp14:editId="4129B0D4">
+            <wp:extent cx="3148562" cy="2951430"/>
+            <wp:effectExtent l="0" t="0" r="1270" b="0"/>
+            <wp:docPr id="4" name="Kép 4"/>
+            <wp:cNvGraphicFramePr>
+              <a:graphicFrameLocks xmlns:a="http://schemas.openxmlformats.org/drawingml/2006/main" noChangeAspect="1"/>
+            </wp:cNvGraphicFramePr>
+            <a:graphic xmlns:a="http://schemas.openxmlformats.org/drawingml/2006/main">
+              <a:graphicData uri="http://schemas.openxmlformats.org/drawingml/2006/picture">
+                <pic:pic xmlns:pic="http://schemas.openxmlformats.org/drawingml/2006/picture">
+                  <pic:nvPicPr>
+                    <pic:cNvPr id="4" name="Kép 4"/>
+                    <pic:cNvPicPr/>
+                  </pic:nvPicPr>
+                  <pic:blipFill>
+                    <a:blip r:embed="rId18">
+                      <a:extLst>
+                        <a:ext uri="{28A0092B-C50C-407E-A947-70E740481C1C}">
+                          <a14:useLocalDpi xmlns:a14="http://schemas.microsoft.com/office/drawing/2010/main" val="0"/>
+                        </a:ext>
+                      </a:extLst>
+                    </a:blip>
+                    <a:stretch>
+                      <a:fillRect/>
+                    </a:stretch>
+                  </pic:blipFill>
+                  <pic:spPr>
+                    <a:xfrm>
+                      <a:off x="0" y="0"/>
+                      <a:ext cx="3158053" cy="2960327"/>
+                    </a:xfrm>
+                    <a:prstGeom prst="rect">
+                      <a:avLst/>
+                    </a:prstGeom>
+                  </pic:spPr>
+                </pic:pic>
+              </a:graphicData>
+            </a:graphic>
+          </wp:inline>
+        </w:drawing>
+      </w:r>
+    </w:p>
+    <w:p>
+      <w:pPr>
+        <w:pStyle w:val="Kpalrs"/>
+        <w:jc w:val="center"/>
+        <w:rPr>
+          <w:color w:val="000000" w:themeColor="text1"/>
+        </w:rPr>
+      </w:pPr>
+      <w:proofErr w:type="spellStart"/>
+      <w:r>
+        <w:rPr>
+          <w:color w:val="000000" w:themeColor="text1"/>
+        </w:rPr>
+        <w:t>Restful</w:t>
+      </w:r>
+      <w:proofErr w:type="spellEnd"/>
+      <w:r>
+        <w:rPr>
+          <w:color w:val="000000" w:themeColor="text1"/>
+        </w:rPr>
+        <w:t xml:space="preserve"> API DELETE törlés</w:t>
+      </w:r>
+    </w:p>
+    <w:p/>
     <w:p>
       <w:pPr>
         <w:pStyle w:val="Cmsor3"/>
@@ -2803,7 +4670,7 @@
           <w:color w:val="auto"/>
         </w:rPr>
       </w:pPr>
-      <w:bookmarkStart w:id="9" w:name="_Toc120827439"/>
+      <w:bookmarkStart w:id="11" w:name="_Toc121161497"/>
       <w:r>
         <w:rPr>
           <w:rFonts w:ascii="Times New Roman" w:hAnsi="Times New Roman" w:cs="Times New Roman"/>
@@ -2811,9 +4678,29 @@
           <w:bCs/>
           <w:color w:val="auto"/>
         </w:rPr>
-        <w:t>A HomeController osztály</w:t>
-      </w:r>
-      <w:bookmarkEnd w:id="9"/>
+        <w:t xml:space="preserve">A </w:t>
+      </w:r>
+      <w:proofErr w:type="spellStart"/>
+      <w:r>
+        <w:rPr>
+          <w:rFonts w:ascii="Times New Roman" w:hAnsi="Times New Roman" w:cs="Times New Roman"/>
+          <w:b/>
+          <w:bCs/>
+          <w:color w:val="auto"/>
+        </w:rPr>
+        <w:t>HomeController</w:t>
+      </w:r>
+      <w:proofErr w:type="spellEnd"/>
+      <w:r>
+        <w:rPr>
+          <w:rFonts w:ascii="Times New Roman" w:hAnsi="Times New Roman" w:cs="Times New Roman"/>
+          <w:b/>
+          <w:bCs/>
+          <w:color w:val="auto"/>
+        </w:rPr>
+        <w:t xml:space="preserve"> osztály</w:t>
+      </w:r>
+      <w:bookmarkEnd w:id="11"/>
     </w:p>
     <w:p>
       <w:pPr>
@@ -2834,7 +4721,7 @@
           <w:color w:val="auto"/>
         </w:rPr>
       </w:pPr>
-      <w:bookmarkStart w:id="10" w:name="_Toc120827440"/>
+      <w:bookmarkStart w:id="12" w:name="_Toc121161498"/>
       <w:r>
         <w:rPr>
           <w:rFonts w:ascii="Times New Roman" w:hAnsi="Times New Roman" w:cs="Times New Roman"/>
@@ -2862,7 +4749,7 @@
         </w:rPr>
         <w:t>Controller osztály</w:t>
       </w:r>
-      <w:bookmarkEnd w:id="10"/>
+      <w:bookmarkEnd w:id="12"/>
     </w:p>
     <w:p>
       <w:r>
@@ -2969,7 +4856,7 @@
           <w:color w:val="auto"/>
         </w:rPr>
       </w:pPr>
-      <w:bookmarkStart w:id="11" w:name="_Toc120827441"/>
+      <w:bookmarkStart w:id="13" w:name="_Toc121161499"/>
       <w:r>
         <w:rPr>
           <w:rFonts w:ascii="Times New Roman" w:hAnsi="Times New Roman" w:cs="Times New Roman"/>
@@ -2997,7 +4884,7 @@
         </w:rPr>
         <w:t>Controller osztály</w:t>
       </w:r>
-      <w:bookmarkEnd w:id="11"/>
+      <w:bookmarkEnd w:id="13"/>
     </w:p>
     <w:p>
       <w:r>
@@ -3114,7 +5001,7 @@
           <w:u w:val="single"/>
         </w:rPr>
       </w:pPr>
-      <w:bookmarkStart w:id="12" w:name="_Toc120827442"/>
+      <w:bookmarkStart w:id="14" w:name="_Toc121161500"/>
       <w:r>
         <w:rPr>
           <w:rFonts w:ascii="Times New Roman" w:hAnsi="Times New Roman" w:cs="Times New Roman"/>
@@ -3128,7 +5015,7 @@
         <w:lastRenderedPageBreak/>
         <w:t>A modellek</w:t>
       </w:r>
-      <w:bookmarkEnd w:id="12"/>
+      <w:bookmarkEnd w:id="14"/>
     </w:p>
     <w:p>
       <w:pPr>
@@ -3141,7 +5028,7 @@
           <w:color w:val="auto"/>
         </w:rPr>
       </w:pPr>
-      <w:bookmarkStart w:id="13" w:name="_Toc120827443"/>
+      <w:bookmarkStart w:id="15" w:name="_Toc121161501"/>
       <w:r>
         <w:rPr>
           <w:rFonts w:ascii="Times New Roman" w:hAnsi="Times New Roman" w:cs="Times New Roman"/>
@@ -3151,7 +5038,7 @@
         </w:rPr>
         <w:t>A Model osztály</w:t>
       </w:r>
-      <w:bookmarkEnd w:id="13"/>
+      <w:bookmarkEnd w:id="15"/>
     </w:p>
     <w:p>
       <w:r>
@@ -3383,7 +5270,7 @@
           <w:color w:val="auto"/>
         </w:rPr>
       </w:pPr>
-      <w:bookmarkStart w:id="14" w:name="_Toc120827444"/>
+      <w:bookmarkStart w:id="16" w:name="_Toc121161502"/>
       <w:r>
         <w:rPr>
           <w:rFonts w:ascii="Times New Roman" w:hAnsi="Times New Roman" w:cs="Times New Roman"/>
@@ -3501,7 +5388,7 @@
         </w:rPr>
         <w:t>ok</w:t>
       </w:r>
-      <w:bookmarkEnd w:id="14"/>
+      <w:bookmarkEnd w:id="16"/>
     </w:p>
     <w:p>
       <w:pPr>
@@ -3558,7 +5445,7 @@
           <w:color w:val="auto"/>
         </w:rPr>
       </w:pPr>
-      <w:bookmarkStart w:id="15" w:name="_Toc120827445"/>
+      <w:bookmarkStart w:id="17" w:name="_Toc121161503"/>
       <w:r>
         <w:rPr>
           <w:rFonts w:ascii="Times New Roman" w:hAnsi="Times New Roman" w:cs="Times New Roman"/>
@@ -3568,7 +5455,7 @@
         </w:rPr>
         <w:t>A Menu osztály</w:t>
       </w:r>
-      <w:bookmarkEnd w:id="15"/>
+      <w:bookmarkEnd w:id="17"/>
     </w:p>
     <w:p>
       <w:r>
@@ -3623,7 +5510,7 @@
           <w:u w:val="single"/>
         </w:rPr>
       </w:pPr>
-      <w:bookmarkStart w:id="16" w:name="_Toc120827446"/>
+      <w:bookmarkStart w:id="18" w:name="_Toc121161504"/>
       <w:r>
         <w:rPr>
           <w:rFonts w:ascii="Times New Roman" w:hAnsi="Times New Roman" w:cs="Times New Roman"/>
@@ -3672,7 +5559,7 @@
         </w:rPr>
         <w:t xml:space="preserve"> tartalma</w:t>
       </w:r>
-      <w:bookmarkEnd w:id="16"/>
+      <w:bookmarkEnd w:id="18"/>
     </w:p>
     <w:p>
       <w:pPr>
@@ -3735,7 +5622,7 @@
           <w:color w:val="auto"/>
         </w:rPr>
       </w:pPr>
-      <w:bookmarkStart w:id="17" w:name="_Toc120827447"/>
+      <w:bookmarkStart w:id="19" w:name="_Toc121161505"/>
       <w:r>
         <w:rPr>
           <w:rFonts w:ascii="Times New Roman" w:hAnsi="Times New Roman" w:cs="Times New Roman"/>
@@ -3754,7 +5641,7 @@
         </w:rPr>
         <w:t xml:space="preserve"> mappa</w:t>
       </w:r>
-      <w:bookmarkEnd w:id="17"/>
+      <w:bookmarkEnd w:id="19"/>
     </w:p>
     <w:p>
       <w:pPr>
@@ -3810,7 +5697,7 @@
           <w:color w:val="auto"/>
         </w:rPr>
       </w:pPr>
-      <w:bookmarkStart w:id="18" w:name="_Toc120827448"/>
+      <w:bookmarkStart w:id="20" w:name="_Toc121161506"/>
       <w:r>
         <w:rPr>
           <w:rFonts w:ascii="Times New Roman" w:hAnsi="Times New Roman" w:cs="Times New Roman"/>
@@ -3821,7 +5708,7 @@
         <w:lastRenderedPageBreak/>
         <w:t>Shared mappa</w:t>
       </w:r>
-      <w:bookmarkEnd w:id="18"/>
+      <w:bookmarkEnd w:id="20"/>
     </w:p>
     <w:p>
       <w:pPr>
@@ -3859,7 +5746,7 @@
           <w:color w:val="auto"/>
         </w:rPr>
       </w:pPr>
-      <w:bookmarkStart w:id="19" w:name="_Toc120827449"/>
+      <w:bookmarkStart w:id="21" w:name="_Toc121161507"/>
       <w:r>
         <w:rPr>
           <w:rFonts w:ascii="Times New Roman" w:hAnsi="Times New Roman" w:cs="Times New Roman"/>
@@ -3887,7 +5774,7 @@
         </w:rPr>
         <w:t>a</w:t>
       </w:r>
-      <w:bookmarkEnd w:id="19"/>
+      <w:bookmarkEnd w:id="21"/>
     </w:p>
     <w:p>
       <w:pPr>
@@ -4158,7 +6045,7 @@
           <w:color w:val="auto"/>
         </w:rPr>
       </w:pPr>
-      <w:bookmarkStart w:id="20" w:name="_Toc120827450"/>
+      <w:bookmarkStart w:id="22" w:name="_Toc121161508"/>
       <w:r>
         <w:rPr>
           <w:rFonts w:ascii="Times New Roman" w:hAnsi="Times New Roman" w:cs="Times New Roman"/>
@@ -4168,7 +6055,7 @@
         </w:rPr>
         <w:t>Orders mappa</w:t>
       </w:r>
-      <w:bookmarkEnd w:id="20"/>
+      <w:bookmarkEnd w:id="22"/>
     </w:p>
     <w:p>
       <w:pPr>
@@ -4288,7 +6175,7 @@
           <w:color w:val="auto"/>
         </w:rPr>
       </w:pPr>
-      <w:bookmarkStart w:id="21" w:name="_Toc120827451"/>
+      <w:bookmarkStart w:id="23" w:name="_Toc121161509"/>
       <w:r>
         <w:rPr>
           <w:rFonts w:ascii="Times New Roman" w:hAnsi="Times New Roman" w:cs="Times New Roman"/>
@@ -4298,7 +6185,7 @@
         </w:rPr>
         <w:t>Egyébb fájlok a mappán belül</w:t>
       </w:r>
-      <w:bookmarkEnd w:id="21"/>
+      <w:bookmarkEnd w:id="23"/>
     </w:p>
     <w:p>
       <w:pPr>
@@ -4450,7 +6337,7 @@
           <w:u w:val="single"/>
         </w:rPr>
       </w:pPr>
-      <w:bookmarkStart w:id="22" w:name="_Toc120827452"/>
+      <w:bookmarkStart w:id="24" w:name="_Toc121161510"/>
       <w:r>
         <w:rPr>
           <w:rFonts w:ascii="Times New Roman" w:hAnsi="Times New Roman" w:cs="Times New Roman"/>
@@ -4462,7 +6349,7 @@
         <w:lastRenderedPageBreak/>
         <w:t>Továbbfejlesztési lehetőségek</w:t>
       </w:r>
-      <w:bookmarkEnd w:id="22"/>
+      <w:bookmarkEnd w:id="24"/>
     </w:p>
     <w:p>
       <w:pPr>
@@ -4944,8 +6831,7 @@
           <w:u w:val="single"/>
         </w:rPr>
       </w:pPr>
-      <w:bookmarkStart w:id="23" w:name="_Hlk102594991"/>
-      <w:bookmarkStart w:id="24" w:name="_Toc120827453"/>
+      <w:bookmarkStart w:id="25" w:name="_Hlk102594991"/>
     </w:p>
     <w:p>
       <w:pPr>
@@ -5006,6 +6892,7 @@
           <w:u w:val="single"/>
         </w:rPr>
       </w:pPr>
+      <w:bookmarkStart w:id="26" w:name="_Toc121161511"/>
       <w:r>
         <w:rPr>
           <w:rFonts w:ascii="Times New Roman" w:hAnsi="Times New Roman" w:cs="Times New Roman"/>
@@ -5017,8 +6904,8 @@
         <w:lastRenderedPageBreak/>
         <w:t>Képernyő képek</w:t>
       </w:r>
-      <w:bookmarkEnd w:id="23"/>
-      <w:bookmarkEnd w:id="24"/>
+      <w:bookmarkEnd w:id="25"/>
+      <w:bookmarkEnd w:id="26"/>
     </w:p>
     <w:p/>
     <w:p>
@@ -5042,7 +6929,7 @@
                     <pic:cNvPicPr/>
                   </pic:nvPicPr>
                   <pic:blipFill>
-                    <a:blip r:embed="rId9">
+                    <a:blip r:embed="rId19">
                       <a:extLst>
                         <a:ext uri="{28A0092B-C50C-407E-A947-70E740481C1C}">
                           <a14:useLocalDpi xmlns:a14="http://schemas.microsoft.com/office/drawing/2010/main" val="0"/>
@@ -5096,7 +6983,7 @@
                     <pic:cNvPicPr/>
                   </pic:nvPicPr>
                   <pic:blipFill>
-                    <a:blip r:embed="rId10">
+                    <a:blip r:embed="rId20">
                       <a:extLst>
                         <a:ext uri="{28A0092B-C50C-407E-A947-70E740481C1C}">
                           <a14:useLocalDpi xmlns:a14="http://schemas.microsoft.com/office/drawing/2010/main" val="0"/>
@@ -5151,7 +7038,7 @@
                     <pic:cNvPicPr/>
                   </pic:nvPicPr>
                   <pic:blipFill>
-                    <a:blip r:embed="rId11">
+                    <a:blip r:embed="rId21">
                       <a:extLst>
                         <a:ext uri="{28A0092B-C50C-407E-A947-70E740481C1C}">
                           <a14:useLocalDpi xmlns:a14="http://schemas.microsoft.com/office/drawing/2010/main" val="0"/>
@@ -5219,7 +7106,7 @@
                     <pic:cNvPicPr/>
                   </pic:nvPicPr>
                   <pic:blipFill>
-                    <a:blip r:embed="rId12">
+                    <a:blip r:embed="rId22">
                       <a:extLst>
                         <a:ext uri="{28A0092B-C50C-407E-A947-70E740481C1C}">
                           <a14:useLocalDpi xmlns:a14="http://schemas.microsoft.com/office/drawing/2010/main" val="0"/>
@@ -5273,7 +7160,7 @@
                     <pic:cNvPicPr/>
                   </pic:nvPicPr>
                   <pic:blipFill>
-                    <a:blip r:embed="rId13">
+                    <a:blip r:embed="rId23">
                       <a:extLst>
                         <a:ext uri="{28A0092B-C50C-407E-A947-70E740481C1C}">
                           <a14:useLocalDpi xmlns:a14="http://schemas.microsoft.com/office/drawing/2010/main" val="0"/>
@@ -5363,7 +7250,7 @@
                     <pic:cNvPicPr/>
                   </pic:nvPicPr>
                   <pic:blipFill>
-                    <a:blip r:embed="rId14">
+                    <a:blip r:embed="rId24">
                       <a:extLst>
                         <a:ext uri="{28A0092B-C50C-407E-A947-70E740481C1C}">
                           <a14:useLocalDpi xmlns:a14="http://schemas.microsoft.com/office/drawing/2010/main" val="0"/>
@@ -5417,7 +7304,7 @@
                     <pic:cNvPicPr/>
                   </pic:nvPicPr>
                   <pic:blipFill>
-                    <a:blip r:embed="rId15">
+                    <a:blip r:embed="rId25">
                       <a:extLst>
                         <a:ext uri="{28A0092B-C50C-407E-A947-70E740481C1C}">
                           <a14:useLocalDpi xmlns:a14="http://schemas.microsoft.com/office/drawing/2010/main" val="0"/>
@@ -5471,7 +7358,7 @@
                     <pic:cNvPicPr/>
                   </pic:nvPicPr>
                   <pic:blipFill>
-                    <a:blip r:embed="rId16">
+                    <a:blip r:embed="rId26">
                       <a:extLst>
                         <a:ext uri="{28A0092B-C50C-407E-A947-70E740481C1C}">
                           <a14:useLocalDpi xmlns:a14="http://schemas.microsoft.com/office/drawing/2010/main" val="0"/>
@@ -5526,7 +7413,7 @@
                     <pic:cNvPicPr/>
                   </pic:nvPicPr>
                   <pic:blipFill>
-                    <a:blip r:embed="rId17">
+                    <a:blip r:embed="rId27">
                       <a:extLst>
                         <a:ext uri="{28A0092B-C50C-407E-A947-70E740481C1C}">
                           <a14:useLocalDpi xmlns:a14="http://schemas.microsoft.com/office/drawing/2010/main" val="0"/>
@@ -5580,7 +7467,7 @@
                     <pic:cNvPicPr/>
                   </pic:nvPicPr>
                   <pic:blipFill>
-                    <a:blip r:embed="rId18">
+                    <a:blip r:embed="rId28">
                       <a:extLst>
                         <a:ext uri="{28A0092B-C50C-407E-A947-70E740481C1C}">
                           <a14:useLocalDpi xmlns:a14="http://schemas.microsoft.com/office/drawing/2010/main" val="0"/>
@@ -5635,7 +7522,7 @@
                     <pic:cNvPicPr/>
                   </pic:nvPicPr>
                   <pic:blipFill>
-                    <a:blip r:embed="rId19">
+                    <a:blip r:embed="rId29">
                       <a:extLst>
                         <a:ext uri="{28A0092B-C50C-407E-A947-70E740481C1C}">
                           <a14:useLocalDpi xmlns:a14="http://schemas.microsoft.com/office/drawing/2010/main" val="0"/>
@@ -5682,7 +7569,7 @@
                     <pic:cNvPicPr/>
                   </pic:nvPicPr>
                   <pic:blipFill>
-                    <a:blip r:embed="rId20">
+                    <a:blip r:embed="rId30">
                       <a:extLst>
                         <a:ext uri="{28A0092B-C50C-407E-A947-70E740481C1C}">
                           <a14:useLocalDpi xmlns:a14="http://schemas.microsoft.com/office/drawing/2010/main" val="0"/>
@@ -5710,7 +7597,7 @@
       </w:r>
     </w:p>
     <w:sectPr>
-      <w:footerReference w:type="default" r:id="rId21"/>
+      <w:footerReference w:type="default" r:id="rId31"/>
       <w:pgSz w:w="11906" w:h="16838"/>
       <w:pgMar w:top="1417" w:right="1417" w:bottom="1417" w:left="1417" w:header="708" w:footer="708" w:gutter="0"/>
       <w:cols w:space="708"/>
@@ -6052,6 +7939,97 @@
     </w:lvl>
   </w:abstractNum>
   <w:abstractNum w:abstractNumId="2" w15:restartNumberingAfterBreak="0">
+    <w:nsid w:val="0F95708A"/>
+    <w:multiLevelType w:val="hybridMultilevel"/>
+    <w:tmpl w:val="359C246E"/>
+    <w:lvl w:ilvl="0" w:tplc="1248983C">
+      <w:start w:val="1"/>
+      <w:numFmt w:val="decimal"/>
+      <w:lvlText w:val="%1."/>
+      <w:lvlJc w:val="left"/>
+      <w:pPr>
+        <w:ind w:left="720" w:hanging="360"/>
+      </w:pPr>
+      <w:rPr>
+        <w:rFonts w:hint="default"/>
+        <w:b/>
+        <w:bCs/>
+      </w:rPr>
+    </w:lvl>
+    <w:lvl w:ilvl="1" w:tplc="040E0019">
+      <w:start w:val="1"/>
+      <w:numFmt w:val="lowerLetter"/>
+      <w:lvlText w:val="%2."/>
+      <w:lvlJc w:val="left"/>
+      <w:pPr>
+        <w:ind w:left="1440" w:hanging="360"/>
+      </w:pPr>
+    </w:lvl>
+    <w:lvl w:ilvl="2" w:tplc="040E001B" w:tentative="1">
+      <w:start w:val="1"/>
+      <w:numFmt w:val="lowerRoman"/>
+      <w:lvlText w:val="%3."/>
+      <w:lvlJc w:val="right"/>
+      <w:pPr>
+        <w:ind w:left="2160" w:hanging="180"/>
+      </w:pPr>
+    </w:lvl>
+    <w:lvl w:ilvl="3" w:tplc="040E000F" w:tentative="1">
+      <w:start w:val="1"/>
+      <w:numFmt w:val="decimal"/>
+      <w:lvlText w:val="%4."/>
+      <w:lvlJc w:val="left"/>
+      <w:pPr>
+        <w:ind w:left="2880" w:hanging="360"/>
+      </w:pPr>
+    </w:lvl>
+    <w:lvl w:ilvl="4" w:tplc="040E0019" w:tentative="1">
+      <w:start w:val="1"/>
+      <w:numFmt w:val="lowerLetter"/>
+      <w:lvlText w:val="%5."/>
+      <w:lvlJc w:val="left"/>
+      <w:pPr>
+        <w:ind w:left="3600" w:hanging="360"/>
+      </w:pPr>
+    </w:lvl>
+    <w:lvl w:ilvl="5" w:tplc="040E001B" w:tentative="1">
+      <w:start w:val="1"/>
+      <w:numFmt w:val="lowerRoman"/>
+      <w:lvlText w:val="%6."/>
+      <w:lvlJc w:val="right"/>
+      <w:pPr>
+        <w:ind w:left="4320" w:hanging="180"/>
+      </w:pPr>
+    </w:lvl>
+    <w:lvl w:ilvl="6" w:tplc="040E000F" w:tentative="1">
+      <w:start w:val="1"/>
+      <w:numFmt w:val="decimal"/>
+      <w:lvlText w:val="%7."/>
+      <w:lvlJc w:val="left"/>
+      <w:pPr>
+        <w:ind w:left="5040" w:hanging="360"/>
+      </w:pPr>
+    </w:lvl>
+    <w:lvl w:ilvl="7" w:tplc="040E0019" w:tentative="1">
+      <w:start w:val="1"/>
+      <w:numFmt w:val="lowerLetter"/>
+      <w:lvlText w:val="%8."/>
+      <w:lvlJc w:val="left"/>
+      <w:pPr>
+        <w:ind w:left="5760" w:hanging="360"/>
+      </w:pPr>
+    </w:lvl>
+    <w:lvl w:ilvl="8" w:tplc="040E001B" w:tentative="1">
+      <w:start w:val="1"/>
+      <w:numFmt w:val="lowerRoman"/>
+      <w:lvlText w:val="%9."/>
+      <w:lvlJc w:val="right"/>
+      <w:pPr>
+        <w:ind w:left="6480" w:hanging="180"/>
+      </w:pPr>
+    </w:lvl>
+  </w:abstractNum>
+  <w:abstractNum w:abstractNumId="3" w15:restartNumberingAfterBreak="0">
     <w:nsid w:val="257B1BA2"/>
     <w:multiLevelType w:val="hybridMultilevel"/>
     <w:tmpl w:val="4DF4FBF2"/>
@@ -6140,7 +8118,7 @@
       </w:pPr>
     </w:lvl>
   </w:abstractNum>
-  <w:abstractNum w:abstractNumId="3" w15:restartNumberingAfterBreak="0">
+  <w:abstractNum w:abstractNumId="4" w15:restartNumberingAfterBreak="0">
     <w:nsid w:val="27191C6F"/>
     <w:multiLevelType w:val="hybridMultilevel"/>
     <w:tmpl w:val="DCBA8CDA"/>
@@ -6229,7 +8207,7 @@
       </w:pPr>
     </w:lvl>
   </w:abstractNum>
-  <w:abstractNum w:abstractNumId="4" w15:restartNumberingAfterBreak="0">
+  <w:abstractNum w:abstractNumId="5" w15:restartNumberingAfterBreak="0">
     <w:nsid w:val="2EFE0DB4"/>
     <w:multiLevelType w:val="hybridMultilevel"/>
     <w:tmpl w:val="52B0BF00"/>
@@ -6319,18 +8297,21 @@
     </w:lvl>
   </w:abstractNum>
   <w:num w:numId="1" w16cid:durableId="833187094">
-    <w:abstractNumId w:val="3"/>
+    <w:abstractNumId w:val="4"/>
   </w:num>
   <w:num w:numId="2" w16cid:durableId="1059400669">
     <w:abstractNumId w:val="0"/>
   </w:num>
   <w:num w:numId="3" w16cid:durableId="179390499">
-    <w:abstractNumId w:val="4"/>
+    <w:abstractNumId w:val="5"/>
   </w:num>
   <w:num w:numId="4" w16cid:durableId="734276467">
     <w:abstractNumId w:val="1"/>
   </w:num>
   <w:num w:numId="5" w16cid:durableId="181749228">
+    <w:abstractNumId w:val="3"/>
+  </w:num>
+  <w:num w:numId="6" w16cid:durableId="1588151531">
     <w:abstractNumId w:val="2"/>
   </w:num>
 </w:numbering>
@@ -7027,6 +9008,37 @@
       <w:szCs w:val="20"/>
     </w:rPr>
   </w:style>
+  <w:style w:type="paragraph" w:styleId="Kpalrs">
+    <w:name w:val="caption"/>
+    <w:basedOn w:val="Norml"/>
+    <w:next w:val="Norml"/>
+    <w:uiPriority w:val="35"/>
+    <w:unhideWhenUsed/>
+    <w:qFormat/>
+    <w:rsid w:val="006A2EFD"/>
+    <w:pPr>
+      <w:spacing w:after="200" w:line="240" w:lineRule="auto"/>
+    </w:pPr>
+    <w:rPr>
+      <w:i/>
+      <w:iCs/>
+      <w:color w:val="44546A" w:themeColor="text2"/>
+      <w:sz w:val="18"/>
+      <w:szCs w:val="18"/>
+    </w:rPr>
+  </w:style>
+  <w:style w:type="character" w:styleId="Mrltotthiperhivatkozs">
+    <w:name w:val="FollowedHyperlink"/>
+    <w:basedOn w:val="Bekezdsalapbettpusa"/>
+    <w:uiPriority w:val="99"/>
+    <w:semiHidden/>
+    <w:unhideWhenUsed/>
+    <w:rsid w:val="00126919"/>
+    <w:rPr>
+      <w:color w:val="954F72" w:themeColor="followedHyperlink"/>
+      <w:u w:val="single"/>
+    </w:rPr>
+  </w:style>
 </w:styles>
 </file>
 
